--- a/writing assignment1.docx
+++ b/writing assignment1.docx
@@ -999,15 +999,64 @@
           <w:sz w:val="24"/>
           <w:szCs w:val="24"/>
         </w:rPr>
-        <w:t xml:space="preserve">and JD.com, there are some other features that our website doesn’t have are also very important. First, there is a feature called coupons in JD.com. </w:t>
-      </w:r>
-      <w:r>
-        <w:rPr>
-          <w:rFonts w:ascii="Times New Roman" w:hAnsi="Times New Roman" w:cs="Times New Roman"/>
-          <w:sz w:val="24"/>
-          <w:szCs w:val="24"/>
-        </w:rPr>
-        <w:t>Coupons can be used within a range of specific product types, and can only take effect when the amount of the product reaches a certain amount</w:t>
+        <w:t xml:space="preserve">and JD.com, there are some other features that our website doesn’t have are also very important. </w:t>
+      </w:r>
+    </w:p>
+    <w:p>
+      <w:pPr>
+        <w:rPr>
+          <w:rFonts w:ascii="Times New Roman" w:hAnsi="Times New Roman" w:cs="Times New Roman" w:hint="eastAsia"/>
+          <w:b/>
+          <w:bCs/>
+          <w:sz w:val="24"/>
+          <w:szCs w:val="24"/>
+        </w:rPr>
+      </w:pPr>
+      <w:r>
+        <w:rPr>
+          <w:rFonts w:ascii="Times New Roman" w:hAnsi="Times New Roman" w:cs="Times New Roman" w:hint="eastAsia"/>
+          <w:b/>
+          <w:bCs/>
+          <w:sz w:val="24"/>
+          <w:szCs w:val="24"/>
+        </w:rPr>
+        <w:t>D</w:t>
+      </w:r>
+      <w:r>
+        <w:rPr>
+          <w:rFonts w:ascii="Times New Roman" w:hAnsi="Times New Roman" w:cs="Times New Roman"/>
+          <w:b/>
+          <w:bCs/>
+          <w:sz w:val="24"/>
+          <w:szCs w:val="24"/>
+        </w:rPr>
+        <w:t>iscount Coupon</w:t>
+      </w:r>
+    </w:p>
+    <w:p>
+      <w:pPr>
+        <w:rPr>
+          <w:rFonts w:ascii="Times New Roman" w:hAnsi="Times New Roman" w:cs="Times New Roman"/>
+          <w:sz w:val="24"/>
+          <w:szCs w:val="24"/>
+        </w:rPr>
+      </w:pPr>
+      <w:r>
+        <w:rPr>
+          <w:rFonts w:ascii="Times New Roman" w:hAnsi="Times New Roman" w:cs="Times New Roman"/>
+          <w:sz w:val="24"/>
+          <w:szCs w:val="24"/>
+          <w:highlight w:val="yellow"/>
+        </w:rPr>
+        <w:t>JD.com takes advantage of discount coupon, which</w:t>
+      </w:r>
+      <w:r>
+        <w:rPr>
+          <w:rFonts w:ascii="Times New Roman" w:hAnsi="Times New Roman" w:cs="Times New Roman"/>
+          <w:sz w:val="24"/>
+          <w:szCs w:val="24"/>
+        </w:rPr>
+        <w:t xml:space="preserve"> can be used within a range of specific product types, and can only take effect when the amount of the product reaches a certain amount</w:t>
       </w:r>
       <w:r>
         <w:rPr>
@@ -1031,32 +1080,109 @@
           <w:sz w:val="24"/>
           <w:szCs w:val="24"/>
         </w:rPr>
-        <w:t xml:space="preserve">. Second, </w:t>
-      </w:r>
-      <w:r>
-        <w:rPr>
-          <w:rFonts w:ascii="Times New Roman" w:hAnsi="Times New Roman" w:cs="Times New Roman"/>
-          <w:sz w:val="24"/>
-          <w:szCs w:val="24"/>
-        </w:rPr>
-        <w:t>b</w:t>
-      </w:r>
-      <w:r>
-        <w:rPr>
-          <w:rFonts w:ascii="Times New Roman" w:hAnsi="Times New Roman" w:cs="Times New Roman"/>
-          <w:sz w:val="24"/>
-          <w:szCs w:val="24"/>
-        </w:rPr>
-        <w:t>oth JD.com and Amazon have a feature called gift cards</w:t>
-      </w:r>
-      <w:r>
-        <w:rPr>
-          <w:rFonts w:ascii="Times New Roman" w:hAnsi="Times New Roman" w:cs="Times New Roman"/>
-          <w:sz w:val="24"/>
-          <w:szCs w:val="24"/>
-        </w:rPr>
         <w:t xml:space="preserve">. </w:t>
       </w:r>
+    </w:p>
+    <w:p>
+      <w:pPr>
+        <w:rPr>
+          <w:rFonts w:ascii="Times New Roman" w:hAnsi="Times New Roman" w:cs="Times New Roman"/>
+          <w:sz w:val="24"/>
+          <w:szCs w:val="24"/>
+        </w:rPr>
+      </w:pPr>
+    </w:p>
+    <w:p>
+      <w:pPr>
+        <w:rPr>
+          <w:rFonts w:ascii="Times New Roman" w:hAnsi="Times New Roman" w:cs="Times New Roman"/>
+          <w:b/>
+          <w:bCs/>
+          <w:sz w:val="24"/>
+          <w:szCs w:val="24"/>
+        </w:rPr>
+      </w:pPr>
+      <w:r>
+        <w:rPr>
+          <w:rFonts w:ascii="Times New Roman" w:hAnsi="Times New Roman" w:cs="Times New Roman" w:hint="eastAsia"/>
+          <w:b/>
+          <w:bCs/>
+          <w:sz w:val="24"/>
+          <w:szCs w:val="24"/>
+        </w:rPr>
+        <w:t>G</w:t>
+      </w:r>
+      <w:r>
+        <w:rPr>
+          <w:rFonts w:ascii="Times New Roman" w:hAnsi="Times New Roman" w:cs="Times New Roman"/>
+          <w:b/>
+          <w:bCs/>
+          <w:sz w:val="24"/>
+          <w:szCs w:val="24"/>
+        </w:rPr>
+        <w:t>ift Card</w:t>
+      </w:r>
+    </w:p>
+    <w:p>
+      <w:pPr>
+        <w:rPr>
+          <w:rFonts w:ascii="Times New Roman" w:hAnsi="Times New Roman" w:cs="Times New Roman"/>
+          <w:sz w:val="24"/>
+          <w:szCs w:val="24"/>
+        </w:rPr>
+      </w:pPr>
+      <w:r>
+        <w:rPr>
+          <w:rFonts w:ascii="Times New Roman" w:hAnsi="Times New Roman" w:cs="Times New Roman"/>
+          <w:sz w:val="24"/>
+          <w:szCs w:val="24"/>
+          <w:highlight w:val="yellow"/>
+        </w:rPr>
+        <w:t xml:space="preserve">Besides discount coupon, another feature </w:t>
+      </w:r>
+      <w:r>
+        <w:rPr>
+          <w:rFonts w:ascii="Times New Roman" w:hAnsi="Times New Roman" w:cs="Times New Roman"/>
+          <w:sz w:val="24"/>
+          <w:szCs w:val="24"/>
+          <w:highlight w:val="yellow"/>
+        </w:rPr>
+        <w:t>which provides a traditional marketing approach is gift card</w:t>
+      </w:r>
+      <w:r>
+        <w:rPr>
+          <w:rFonts w:ascii="Times New Roman" w:hAnsi="Times New Roman" w:cs="Times New Roman"/>
+          <w:sz w:val="24"/>
+          <w:szCs w:val="24"/>
+        </w:rPr>
+        <w:t xml:space="preserve"> </w:t>
+      </w:r>
+      <w:r>
+        <w:rPr>
+          <w:rFonts w:ascii="Times New Roman" w:hAnsi="Times New Roman" w:cs="Times New Roman"/>
+          <w:sz w:val="24"/>
+          <w:szCs w:val="24"/>
+          <w:highlight w:val="yellow"/>
+        </w:rPr>
+        <w:t>in both</w:t>
+      </w:r>
+      <w:r>
+        <w:rPr>
+          <w:rFonts w:ascii="Times New Roman" w:hAnsi="Times New Roman" w:cs="Times New Roman"/>
+          <w:sz w:val="24"/>
+          <w:szCs w:val="24"/>
+          <w:highlight w:val="yellow"/>
+        </w:rPr>
+        <w:t xml:space="preserve"> JD.com and Amazon</w:t>
+      </w:r>
+      <w:r>
+        <w:rPr>
+          <w:rFonts w:ascii="Times New Roman" w:hAnsi="Times New Roman" w:cs="Times New Roman"/>
+          <w:sz w:val="24"/>
+          <w:szCs w:val="24"/>
+        </w:rPr>
+        <w:t xml:space="preserve">. </w:t>
+      </w:r>
       <w:r>
         <w:rPr>
           <w:rFonts w:ascii="Times New Roman" w:hAnsi="Times New Roman" w:cs="Times New Roman"/>
@@ -1108,6 +1234,15 @@
         </w:rPr>
         <w:t>.</w:t>
       </w:r>
+    </w:p>
+    <w:p>
+      <w:pPr>
+        <w:rPr>
+          <w:rFonts w:ascii="Times New Roman" w:hAnsi="Times New Roman" w:cs="Times New Roman"/>
+          <w:sz w:val="24"/>
+          <w:szCs w:val="24"/>
+        </w:rPr>
+      </w:pPr>
       <w:r>
         <w:rPr>
           <w:rFonts w:ascii="Times New Roman" w:hAnsi="Times New Roman" w:cs="Times New Roman"/>
@@ -1116,21 +1251,104 @@
         </w:rPr>
         <w:t xml:space="preserve"> </w:t>
       </w:r>
-      <w:r>
-        <w:rPr>
-          <w:rFonts w:ascii="Times New Roman" w:hAnsi="Times New Roman" w:cs="Times New Roman"/>
-          <w:sz w:val="24"/>
-          <w:szCs w:val="24"/>
-        </w:rPr>
-        <w:t>Another feature is called Product Q&amp;A.  This feature is not like the p</w:t>
-      </w:r>
-      <w:r>
-        <w:rPr>
-          <w:rFonts w:ascii="Times New Roman" w:hAnsi="Times New Roman" w:cs="Times New Roman"/>
-          <w:sz w:val="24"/>
-          <w:szCs w:val="24"/>
-        </w:rPr>
-        <w:t>roduct review</w:t>
+    </w:p>
+    <w:p>
+      <w:pPr>
+        <w:rPr>
+          <w:rFonts w:ascii="Times New Roman" w:hAnsi="Times New Roman" w:cs="Times New Roman"/>
+          <w:b/>
+          <w:bCs/>
+          <w:sz w:val="24"/>
+          <w:szCs w:val="24"/>
+        </w:rPr>
+      </w:pPr>
+      <w:r>
+        <w:rPr>
+          <w:rFonts w:ascii="Times New Roman" w:hAnsi="Times New Roman" w:cs="Times New Roman" w:hint="eastAsia"/>
+          <w:b/>
+          <w:bCs/>
+          <w:sz w:val="24"/>
+          <w:szCs w:val="24"/>
+        </w:rPr>
+        <w:t>Q</w:t>
+      </w:r>
+      <w:r>
+        <w:rPr>
+          <w:rFonts w:ascii="Times New Roman" w:hAnsi="Times New Roman" w:cs="Times New Roman"/>
+          <w:b/>
+          <w:bCs/>
+          <w:sz w:val="24"/>
+          <w:szCs w:val="24"/>
+        </w:rPr>
+        <w:t>&amp;A</w:t>
+      </w:r>
+    </w:p>
+    <w:p>
+      <w:pPr>
+        <w:rPr>
+          <w:rFonts w:ascii="Times New Roman" w:hAnsi="Times New Roman" w:cs="Times New Roman"/>
+          <w:sz w:val="24"/>
+          <w:szCs w:val="24"/>
+        </w:rPr>
+      </w:pPr>
+      <w:r>
+        <w:rPr>
+          <w:rFonts w:ascii="Times New Roman" w:hAnsi="Times New Roman" w:cs="Times New Roman"/>
+          <w:sz w:val="24"/>
+          <w:szCs w:val="24"/>
+          <w:highlight w:val="yellow"/>
+        </w:rPr>
+        <w:t>Un</w:t>
+      </w:r>
+      <w:r>
+        <w:rPr>
+          <w:rFonts w:ascii="Times New Roman" w:hAnsi="Times New Roman" w:cs="Times New Roman"/>
+          <w:sz w:val="24"/>
+          <w:szCs w:val="24"/>
+          <w:highlight w:val="yellow"/>
+        </w:rPr>
+        <w:t>like the product review</w:t>
+      </w:r>
+      <w:r>
+        <w:rPr>
+          <w:rFonts w:ascii="Times New Roman" w:hAnsi="Times New Roman" w:cs="Times New Roman"/>
+          <w:sz w:val="24"/>
+          <w:szCs w:val="24"/>
+          <w:highlight w:val="yellow"/>
+        </w:rPr>
+        <w:t>, Q&amp;A feature</w:t>
+      </w:r>
+      <w:r>
+        <w:rPr>
+          <w:rFonts w:ascii="Times New Roman" w:hAnsi="Times New Roman" w:cs="Times New Roman"/>
+          <w:sz w:val="24"/>
+          <w:szCs w:val="24"/>
+        </w:rPr>
+        <w:t xml:space="preserve"> </w:t>
+      </w:r>
+      <w:r>
+        <w:rPr>
+          <w:rFonts w:ascii="Times New Roman" w:hAnsi="Times New Roman" w:cs="Times New Roman"/>
+          <w:sz w:val="24"/>
+          <w:szCs w:val="24"/>
+        </w:rPr>
+        <w:t xml:space="preserve">allows potential purchasers to post questions, and purchased users </w:t>
+      </w:r>
+      <w:r>
+        <w:rPr>
+          <w:rFonts w:ascii="Times New Roman" w:hAnsi="Times New Roman" w:cs="Times New Roman"/>
+          <w:sz w:val="24"/>
+          <w:szCs w:val="24"/>
+        </w:rPr>
+        <w:t>or</w:t>
+      </w:r>
+      <w:r>
+        <w:rPr>
+          <w:rFonts w:ascii="Times New Roman" w:hAnsi="Times New Roman" w:cs="Times New Roman"/>
+          <w:sz w:val="24"/>
+          <w:szCs w:val="24"/>
+        </w:rPr>
+        <w:t xml:space="preserve"> merchants to answer them</w:t>
       </w:r>
       <w:r>
         <w:rPr>
@@ -1146,31 +1364,175 @@
           <w:sz w:val="24"/>
           <w:szCs w:val="24"/>
         </w:rPr>
-        <w:t xml:space="preserve">It </w:t>
-      </w:r>
-      <w:r>
-        <w:rPr>
-          <w:rFonts w:ascii="Times New Roman" w:hAnsi="Times New Roman" w:cs="Times New Roman"/>
-          <w:sz w:val="24"/>
-          <w:szCs w:val="24"/>
-        </w:rPr>
-        <w:t xml:space="preserve">allows potential purchasers to post questions, and purchased users </w:t>
-      </w:r>
-      <w:r>
-        <w:rPr>
-          <w:rFonts w:ascii="Times New Roman" w:hAnsi="Times New Roman" w:cs="Times New Roman"/>
-          <w:sz w:val="24"/>
-          <w:szCs w:val="24"/>
-        </w:rPr>
-        <w:t>or</w:t>
-      </w:r>
-      <w:r>
-        <w:rPr>
-          <w:rFonts w:ascii="Times New Roman" w:hAnsi="Times New Roman" w:cs="Times New Roman"/>
-          <w:sz w:val="24"/>
-          <w:szCs w:val="24"/>
-        </w:rPr>
-        <w:t xml:space="preserve"> merchants to answer them</w:t>
+        <w:t xml:space="preserve">This can give non-purchasing users a better understanding of whether </w:t>
+      </w:r>
+      <w:r>
+        <w:rPr>
+          <w:rFonts w:ascii="Times New Roman" w:hAnsi="Times New Roman" w:cs="Times New Roman"/>
+          <w:sz w:val="24"/>
+          <w:szCs w:val="24"/>
+        </w:rPr>
+        <w:t>a product</w:t>
+      </w:r>
+      <w:r>
+        <w:rPr>
+          <w:rFonts w:ascii="Times New Roman" w:hAnsi="Times New Roman" w:cs="Times New Roman"/>
+          <w:sz w:val="24"/>
+          <w:szCs w:val="24"/>
+        </w:rPr>
+        <w:t xml:space="preserve"> fits their buying needs</w:t>
+      </w:r>
+      <w:r>
+        <w:rPr>
+          <w:rFonts w:ascii="Times New Roman" w:hAnsi="Times New Roman" w:cs="Times New Roman"/>
+          <w:sz w:val="24"/>
+          <w:szCs w:val="24"/>
+        </w:rPr>
+        <w:t>.</w:t>
+      </w:r>
+    </w:p>
+    <w:p>
+      <w:pPr>
+        <w:rPr>
+          <w:rFonts w:ascii="Times New Roman" w:hAnsi="Times New Roman" w:cs="Times New Roman"/>
+          <w:sz w:val="24"/>
+          <w:szCs w:val="24"/>
+        </w:rPr>
+      </w:pPr>
+      <w:r>
+        <w:rPr>
+          <w:rFonts w:ascii="Times New Roman" w:hAnsi="Times New Roman" w:cs="Times New Roman"/>
+          <w:sz w:val="24"/>
+          <w:szCs w:val="24"/>
+        </w:rPr>
+        <w:t xml:space="preserve"> </w:t>
+      </w:r>
+    </w:p>
+    <w:p>
+      <w:pPr>
+        <w:rPr>
+          <w:rFonts w:ascii="Times New Roman" w:hAnsi="Times New Roman" w:cs="Times New Roman"/>
+          <w:b/>
+          <w:bCs/>
+          <w:sz w:val="24"/>
+          <w:szCs w:val="24"/>
+        </w:rPr>
+      </w:pPr>
+      <w:r>
+        <w:rPr>
+          <w:rFonts w:ascii="Times New Roman" w:hAnsi="Times New Roman" w:cs="Times New Roman" w:hint="eastAsia"/>
+          <w:b/>
+          <w:bCs/>
+          <w:sz w:val="24"/>
+          <w:szCs w:val="24"/>
+        </w:rPr>
+        <w:t>P</w:t>
+      </w:r>
+      <w:r>
+        <w:rPr>
+          <w:rFonts w:ascii="Times New Roman" w:hAnsi="Times New Roman" w:cs="Times New Roman"/>
+          <w:b/>
+          <w:bCs/>
+          <w:sz w:val="24"/>
+          <w:szCs w:val="24"/>
+        </w:rPr>
+        <w:t>ersonalized Recommendation</w:t>
+      </w:r>
+    </w:p>
+    <w:p>
+      <w:pPr>
+        <w:rPr>
+          <w:rFonts w:ascii="Times New Roman" w:hAnsi="Times New Roman" w:cs="Times New Roman"/>
+          <w:sz w:val="24"/>
+          <w:szCs w:val="24"/>
+        </w:rPr>
+      </w:pPr>
+      <w:r>
+        <w:rPr>
+          <w:rFonts w:ascii="Times New Roman" w:hAnsi="Times New Roman" w:cs="Times New Roman"/>
+          <w:sz w:val="24"/>
+          <w:szCs w:val="24"/>
+          <w:highlight w:val="yellow"/>
+        </w:rPr>
+        <w:t xml:space="preserve">Personalized </w:t>
+      </w:r>
+      <w:r>
+        <w:rPr>
+          <w:rFonts w:ascii="Times New Roman" w:hAnsi="Times New Roman" w:cs="Times New Roman"/>
+          <w:sz w:val="24"/>
+          <w:szCs w:val="24"/>
+          <w:highlight w:val="yellow"/>
+        </w:rPr>
+        <w:t>r</w:t>
+      </w:r>
+      <w:r>
+        <w:rPr>
+          <w:rFonts w:ascii="Times New Roman" w:hAnsi="Times New Roman" w:cs="Times New Roman"/>
+          <w:sz w:val="24"/>
+          <w:szCs w:val="24"/>
+          <w:highlight w:val="yellow"/>
+        </w:rPr>
+        <w:t xml:space="preserve">ecommendations </w:t>
+      </w:r>
+      <w:r>
+        <w:rPr>
+          <w:rFonts w:ascii="Times New Roman" w:hAnsi="Times New Roman" w:cs="Times New Roman"/>
+          <w:sz w:val="24"/>
+          <w:szCs w:val="24"/>
+          <w:highlight w:val="yellow"/>
+        </w:rPr>
+        <w:t xml:space="preserve">feature emerges </w:t>
+      </w:r>
+      <w:r>
+        <w:rPr>
+          <w:rFonts w:ascii="Times New Roman" w:hAnsi="Times New Roman" w:cs="Times New Roman"/>
+          <w:sz w:val="24"/>
+          <w:szCs w:val="24"/>
+          <w:highlight w:val="yellow"/>
+        </w:rPr>
+        <w:t>on</w:t>
+      </w:r>
+      <w:r>
+        <w:rPr>
+          <w:rFonts w:ascii="Times New Roman" w:hAnsi="Times New Roman" w:cs="Times New Roman"/>
+          <w:sz w:val="24"/>
+          <w:szCs w:val="24"/>
+          <w:highlight w:val="yellow"/>
+        </w:rPr>
+        <w:t xml:space="preserve"> both</w:t>
+      </w:r>
+      <w:r>
+        <w:rPr>
+          <w:rFonts w:ascii="Times New Roman" w:hAnsi="Times New Roman" w:cs="Times New Roman"/>
+          <w:sz w:val="24"/>
+          <w:szCs w:val="24"/>
+        </w:rPr>
+        <w:t xml:space="preserve"> </w:t>
+      </w:r>
+      <w:r>
+        <w:rPr>
+          <w:rFonts w:ascii="Times New Roman" w:hAnsi="Times New Roman" w:cs="Times New Roman"/>
+          <w:sz w:val="24"/>
+          <w:szCs w:val="24"/>
+        </w:rPr>
+        <w:t xml:space="preserve">Amazon and JD.com. </w:t>
+      </w:r>
+      <w:r>
+        <w:rPr>
+          <w:rFonts w:ascii="Times New Roman" w:hAnsi="Times New Roman" w:cs="Times New Roman"/>
+          <w:sz w:val="24"/>
+          <w:szCs w:val="24"/>
+          <w:highlight w:val="yellow"/>
+        </w:rPr>
+        <w:t>After the customer browses the product</w:t>
+      </w:r>
+      <w:r>
+        <w:rPr>
+          <w:rFonts w:ascii="Times New Roman" w:hAnsi="Times New Roman" w:cs="Times New Roman"/>
+          <w:sz w:val="24"/>
+          <w:szCs w:val="24"/>
+        </w:rPr>
+        <w:t>, the website will recommend related products for the customer in the "Recommend for you" module</w:t>
       </w:r>
       <w:r>
         <w:rPr>
@@ -1186,23 +1548,79 @@
           <w:sz w:val="24"/>
           <w:szCs w:val="24"/>
         </w:rPr>
-        <w:t xml:space="preserve">This can give non-purchasing users a better understanding of whether </w:t>
-      </w:r>
-      <w:r>
-        <w:rPr>
-          <w:rFonts w:ascii="Times New Roman" w:hAnsi="Times New Roman" w:cs="Times New Roman"/>
-          <w:sz w:val="24"/>
-          <w:szCs w:val="24"/>
-        </w:rPr>
-        <w:t>a product</w:t>
-      </w:r>
-      <w:r>
-        <w:rPr>
-          <w:rFonts w:ascii="Times New Roman" w:hAnsi="Times New Roman" w:cs="Times New Roman"/>
-          <w:sz w:val="24"/>
-          <w:szCs w:val="24"/>
-        </w:rPr>
-        <w:t xml:space="preserve"> fits their buying needs</w:t>
+        <w:t>F</w:t>
+      </w:r>
+      <w:r>
+        <w:rPr>
+          <w:rFonts w:ascii="Times New Roman" w:hAnsi="Times New Roman" w:cs="Times New Roman"/>
+          <w:sz w:val="24"/>
+          <w:szCs w:val="24"/>
+        </w:rPr>
+        <w:t>or an e-commerce site</w:t>
+      </w:r>
+      <w:r>
+        <w:rPr>
+          <w:rFonts w:ascii="Times New Roman" w:hAnsi="Times New Roman" w:cs="Times New Roman"/>
+          <w:sz w:val="24"/>
+          <w:szCs w:val="24"/>
+        </w:rPr>
+        <w:t xml:space="preserve">, those </w:t>
+      </w:r>
+      <w:r>
+        <w:rPr>
+          <w:rFonts w:ascii="Times New Roman" w:hAnsi="Times New Roman" w:cs="Times New Roman"/>
+          <w:sz w:val="24"/>
+          <w:szCs w:val="24"/>
+        </w:rPr>
+        <w:t xml:space="preserve">basic </w:t>
+      </w:r>
+      <w:r>
+        <w:rPr>
+          <w:rFonts w:ascii="Times New Roman" w:hAnsi="Times New Roman" w:cs="Times New Roman"/>
+          <w:sz w:val="24"/>
+          <w:szCs w:val="24"/>
+        </w:rPr>
+        <w:t>feature</w:t>
+      </w:r>
+      <w:r>
+        <w:rPr>
+          <w:rFonts w:ascii="Times New Roman" w:hAnsi="Times New Roman" w:cs="Times New Roman"/>
+          <w:sz w:val="24"/>
+          <w:szCs w:val="24"/>
+        </w:rPr>
+        <w:t>s</w:t>
+      </w:r>
+      <w:r>
+        <w:rPr>
+          <w:rFonts w:ascii="Times New Roman" w:hAnsi="Times New Roman" w:cs="Times New Roman"/>
+          <w:sz w:val="24"/>
+          <w:szCs w:val="24"/>
+        </w:rPr>
+        <w:t xml:space="preserve"> are necessary. </w:t>
+      </w:r>
+      <w:r>
+        <w:rPr>
+          <w:rFonts w:ascii="Times New Roman" w:hAnsi="Times New Roman" w:cs="Times New Roman"/>
+          <w:sz w:val="24"/>
+          <w:szCs w:val="24"/>
+        </w:rPr>
+        <w:t>In contrast</w:t>
+      </w:r>
+      <w:r>
+        <w:rPr>
+          <w:rFonts w:ascii="Times New Roman" w:hAnsi="Times New Roman" w:cs="Times New Roman"/>
+          <w:sz w:val="24"/>
+          <w:szCs w:val="24"/>
+        </w:rPr>
+        <w:t xml:space="preserve">, these other features are also </w:t>
+      </w:r>
+      <w:r>
+        <w:rPr>
+          <w:rFonts w:ascii="Times New Roman" w:hAnsi="Times New Roman" w:cs="Times New Roman"/>
+          <w:sz w:val="24"/>
+          <w:szCs w:val="24"/>
+        </w:rPr>
+        <w:t>important</w:t>
       </w:r>
       <w:r>
         <w:rPr>
@@ -1218,134 +1636,6 @@
           <w:sz w:val="24"/>
           <w:szCs w:val="24"/>
         </w:rPr>
-        <w:t>Finally, y</w:t>
-      </w:r>
-      <w:r>
-        <w:rPr>
-          <w:rFonts w:ascii="Times New Roman" w:hAnsi="Times New Roman" w:cs="Times New Roman"/>
-          <w:sz w:val="24"/>
-          <w:szCs w:val="24"/>
-        </w:rPr>
-        <w:t xml:space="preserve">ou can find a feature called Personalized Recommendations on </w:t>
-      </w:r>
-      <w:r>
-        <w:rPr>
-          <w:rFonts w:ascii="Times New Roman" w:hAnsi="Times New Roman" w:cs="Times New Roman"/>
-          <w:sz w:val="24"/>
-          <w:szCs w:val="24"/>
-        </w:rPr>
-        <w:t xml:space="preserve">Amazon and JD.com. </w:t>
-      </w:r>
-      <w:r>
-        <w:rPr>
-          <w:rFonts w:ascii="Times New Roman" w:hAnsi="Times New Roman" w:cs="Times New Roman"/>
-          <w:sz w:val="24"/>
-          <w:szCs w:val="24"/>
-        </w:rPr>
-        <w:t>After the customer browses the product, After the customer browses the product, the website will recommend related products for the customer in the "Recommend for you" module</w:t>
-      </w:r>
-      <w:r>
-        <w:rPr>
-          <w:rFonts w:ascii="Times New Roman" w:hAnsi="Times New Roman" w:cs="Times New Roman"/>
-          <w:sz w:val="24"/>
-          <w:szCs w:val="24"/>
-        </w:rPr>
-        <w:t xml:space="preserve">. </w:t>
-      </w:r>
-      <w:r>
-        <w:rPr>
-          <w:rFonts w:ascii="Times New Roman" w:hAnsi="Times New Roman" w:cs="Times New Roman"/>
-          <w:sz w:val="24"/>
-          <w:szCs w:val="24"/>
-        </w:rPr>
-        <w:t>F</w:t>
-      </w:r>
-      <w:r>
-        <w:rPr>
-          <w:rFonts w:ascii="Times New Roman" w:hAnsi="Times New Roman" w:cs="Times New Roman"/>
-          <w:sz w:val="24"/>
-          <w:szCs w:val="24"/>
-        </w:rPr>
-        <w:t>or an e-commerce site</w:t>
-      </w:r>
-      <w:r>
-        <w:rPr>
-          <w:rFonts w:ascii="Times New Roman" w:hAnsi="Times New Roman" w:cs="Times New Roman"/>
-          <w:sz w:val="24"/>
-          <w:szCs w:val="24"/>
-        </w:rPr>
-        <w:t xml:space="preserve">, those </w:t>
-      </w:r>
-      <w:r>
-        <w:rPr>
-          <w:rFonts w:ascii="Times New Roman" w:hAnsi="Times New Roman" w:cs="Times New Roman"/>
-          <w:sz w:val="24"/>
-          <w:szCs w:val="24"/>
-        </w:rPr>
-        <w:t xml:space="preserve">basic </w:t>
-      </w:r>
-      <w:r>
-        <w:rPr>
-          <w:rFonts w:ascii="Times New Roman" w:hAnsi="Times New Roman" w:cs="Times New Roman"/>
-          <w:sz w:val="24"/>
-          <w:szCs w:val="24"/>
-        </w:rPr>
-        <w:t>feature</w:t>
-      </w:r>
-      <w:r>
-        <w:rPr>
-          <w:rFonts w:ascii="Times New Roman" w:hAnsi="Times New Roman" w:cs="Times New Roman"/>
-          <w:sz w:val="24"/>
-          <w:szCs w:val="24"/>
-        </w:rPr>
-        <w:t>s</w:t>
-      </w:r>
-      <w:r>
-        <w:rPr>
-          <w:rFonts w:ascii="Times New Roman" w:hAnsi="Times New Roman" w:cs="Times New Roman"/>
-          <w:sz w:val="24"/>
-          <w:szCs w:val="24"/>
-        </w:rPr>
-        <w:t xml:space="preserve"> are necessary. </w:t>
-      </w:r>
-      <w:r>
-        <w:rPr>
-          <w:rFonts w:ascii="Times New Roman" w:hAnsi="Times New Roman" w:cs="Times New Roman"/>
-          <w:sz w:val="24"/>
-          <w:szCs w:val="24"/>
-        </w:rPr>
-        <w:t>In contrast</w:t>
-      </w:r>
-      <w:r>
-        <w:rPr>
-          <w:rFonts w:ascii="Times New Roman" w:hAnsi="Times New Roman" w:cs="Times New Roman"/>
-          <w:sz w:val="24"/>
-          <w:szCs w:val="24"/>
-        </w:rPr>
-        <w:t xml:space="preserve">, these other features are also </w:t>
-      </w:r>
-      <w:r>
-        <w:rPr>
-          <w:rFonts w:ascii="Times New Roman" w:hAnsi="Times New Roman" w:cs="Times New Roman"/>
-          <w:sz w:val="24"/>
-          <w:szCs w:val="24"/>
-        </w:rPr>
-        <w:t>important</w:t>
-      </w:r>
-      <w:r>
-        <w:rPr>
-          <w:rFonts w:ascii="Times New Roman" w:hAnsi="Times New Roman" w:cs="Times New Roman"/>
-          <w:sz w:val="24"/>
-          <w:szCs w:val="24"/>
-        </w:rPr>
-        <w:t xml:space="preserve">. </w:t>
-      </w:r>
-      <w:r>
-        <w:rPr>
-          <w:rFonts w:ascii="Times New Roman" w:hAnsi="Times New Roman" w:cs="Times New Roman"/>
-          <w:sz w:val="24"/>
-          <w:szCs w:val="24"/>
-        </w:rPr>
         <w:t xml:space="preserve">The website we design will also </w:t>
       </w:r>
       <w:r>
@@ -1385,130 +1675,187 @@
     <w:p>
       <w:pPr>
         <w:rPr>
-          <w:rFonts w:ascii="Times New Roman" w:hAnsi="Times New Roman" w:cs="Times New Roman"/>
-          <w:sz w:val="24"/>
-          <w:szCs w:val="24"/>
-        </w:rPr>
-      </w:pPr>
-      <w:r>
-        <w:rPr>
-          <w:rFonts w:ascii="Times New Roman" w:hAnsi="Times New Roman" w:cs="Times New Roman"/>
-          <w:sz w:val="24"/>
-          <w:szCs w:val="24"/>
-        </w:rPr>
-        <w:t xml:space="preserve">When we compared the sites, we also found some features </w:t>
-      </w:r>
-      <w:r>
-        <w:rPr>
-          <w:rFonts w:ascii="Times New Roman" w:hAnsi="Times New Roman" w:cs="Times New Roman"/>
-          <w:sz w:val="24"/>
-          <w:szCs w:val="24"/>
-        </w:rPr>
-        <w:t xml:space="preserve">need </w:t>
-      </w:r>
-      <w:r>
-        <w:rPr>
-          <w:rFonts w:ascii="Times New Roman" w:hAnsi="Times New Roman" w:cs="Times New Roman"/>
-          <w:sz w:val="24"/>
-          <w:szCs w:val="24"/>
-        </w:rPr>
-        <w:t>to improve</w:t>
-      </w:r>
-      <w:r>
-        <w:rPr>
-          <w:rFonts w:ascii="Times New Roman" w:hAnsi="Times New Roman" w:cs="Times New Roman"/>
-          <w:sz w:val="24"/>
-          <w:szCs w:val="24"/>
-        </w:rPr>
-        <w:t xml:space="preserve"> to make them easier to use. For example, </w:t>
-      </w:r>
-      <w:r>
-        <w:rPr>
-          <w:rFonts w:ascii="Times New Roman" w:hAnsi="Times New Roman" w:cs="Times New Roman"/>
-          <w:sz w:val="24"/>
-          <w:szCs w:val="24"/>
-        </w:rPr>
-        <w:t xml:space="preserve">the shopping cart feature on JD.com. </w:t>
-      </w:r>
-      <w:r>
-        <w:rPr>
-          <w:rFonts w:ascii="Times New Roman" w:hAnsi="Times New Roman" w:cs="Times New Roman"/>
-          <w:sz w:val="24"/>
-          <w:szCs w:val="24"/>
-        </w:rPr>
-        <w:t xml:space="preserve">When I click the "Add to Cart" button, it jumps to another page to show that the item has been added to the cart, which is very inconvenient if </w:t>
-      </w:r>
-      <w:r>
-        <w:rPr>
-          <w:rFonts w:ascii="Times New Roman" w:hAnsi="Times New Roman" w:cs="Times New Roman"/>
-          <w:sz w:val="24"/>
-          <w:szCs w:val="24"/>
-        </w:rPr>
-        <w:t>I</w:t>
-      </w:r>
-      <w:r>
-        <w:rPr>
-          <w:rFonts w:ascii="Times New Roman" w:hAnsi="Times New Roman" w:cs="Times New Roman"/>
-          <w:sz w:val="24"/>
-          <w:szCs w:val="24"/>
-        </w:rPr>
-        <w:t xml:space="preserve"> wants to continue browsing the item</w:t>
-      </w:r>
-      <w:r>
-        <w:rPr>
-          <w:rFonts w:ascii="Times New Roman" w:hAnsi="Times New Roman" w:cs="Times New Roman"/>
-          <w:sz w:val="24"/>
-          <w:szCs w:val="24"/>
-        </w:rPr>
-        <w:t xml:space="preserve">s. To solve this problem, we can add a feature to display </w:t>
-      </w:r>
-      <w:r>
-        <w:rPr>
-          <w:rFonts w:ascii="Times New Roman" w:hAnsi="Times New Roman" w:cs="Times New Roman"/>
-          <w:sz w:val="24"/>
-          <w:szCs w:val="24"/>
-        </w:rPr>
-        <w:t>shopping cart in sidebar</w:t>
-      </w:r>
-      <w:r>
-        <w:rPr>
-          <w:rFonts w:ascii="Times New Roman" w:hAnsi="Times New Roman" w:cs="Times New Roman"/>
-          <w:sz w:val="24"/>
-          <w:szCs w:val="24"/>
-        </w:rPr>
-        <w:t xml:space="preserve">, </w:t>
-      </w:r>
-      <w:r>
-        <w:rPr>
-          <w:rFonts w:ascii="Times New Roman" w:hAnsi="Times New Roman" w:cs="Times New Roman"/>
-          <w:sz w:val="24"/>
-          <w:szCs w:val="24"/>
-        </w:rPr>
-        <w:t xml:space="preserve">just like </w:t>
-      </w:r>
-      <w:r>
-        <w:rPr>
-          <w:rFonts w:ascii="Times New Roman" w:hAnsi="Times New Roman" w:cs="Times New Roman"/>
-          <w:sz w:val="24"/>
-          <w:szCs w:val="24"/>
-        </w:rPr>
-        <w:t>A</w:t>
-      </w:r>
-      <w:r>
-        <w:rPr>
-          <w:rFonts w:ascii="Times New Roman" w:hAnsi="Times New Roman" w:cs="Times New Roman"/>
-          <w:sz w:val="24"/>
-          <w:szCs w:val="24"/>
-        </w:rPr>
-        <w:t>mazon does</w:t>
-      </w:r>
-      <w:r>
-        <w:rPr>
-          <w:rFonts w:ascii="Times New Roman" w:hAnsi="Times New Roman" w:cs="Times New Roman"/>
-          <w:sz w:val="24"/>
-          <w:szCs w:val="24"/>
-        </w:rPr>
-        <w:t xml:space="preserve">. </w:t>
+          <w:rFonts w:ascii="Times New Roman" w:hAnsi="Times New Roman" w:cs="Times New Roman" w:hint="eastAsia"/>
+          <w:b/>
+          <w:bCs/>
+          <w:sz w:val="24"/>
+          <w:szCs w:val="24"/>
+        </w:rPr>
+      </w:pPr>
+      <w:r>
+        <w:rPr>
+          <w:rFonts w:ascii="Times New Roman" w:hAnsi="Times New Roman" w:cs="Times New Roman" w:hint="eastAsia"/>
+          <w:b/>
+          <w:bCs/>
+          <w:sz w:val="24"/>
+          <w:szCs w:val="24"/>
+        </w:rPr>
+        <w:t>D</w:t>
+      </w:r>
+      <w:r>
+        <w:rPr>
+          <w:rFonts w:ascii="Times New Roman" w:hAnsi="Times New Roman" w:cs="Times New Roman"/>
+          <w:b/>
+          <w:bCs/>
+          <w:sz w:val="24"/>
+          <w:szCs w:val="24"/>
+        </w:rPr>
+        <w:t>isplay Shopping Cart in the Sidebar</w:t>
+      </w:r>
+    </w:p>
+    <w:p>
+      <w:pPr>
+        <w:rPr>
+          <w:rFonts w:ascii="Times New Roman" w:hAnsi="Times New Roman" w:cs="Times New Roman"/>
+          <w:sz w:val="24"/>
+          <w:szCs w:val="24"/>
+        </w:rPr>
+      </w:pPr>
+      <w:r>
+        <w:rPr>
+          <w:rFonts w:ascii="Times New Roman" w:hAnsi="Times New Roman" w:cs="Times New Roman"/>
+          <w:sz w:val="24"/>
+          <w:szCs w:val="24"/>
+          <w:highlight w:val="yellow"/>
+        </w:rPr>
+        <w:t>In addition, special design of shopping cart in Amazon has enlightened us.</w:t>
+      </w:r>
+      <w:r>
+        <w:rPr>
+          <w:rFonts w:ascii="Times New Roman" w:hAnsi="Times New Roman" w:cs="Times New Roman"/>
+          <w:sz w:val="24"/>
+          <w:szCs w:val="24"/>
+        </w:rPr>
+        <w:t xml:space="preserve"> </w:t>
+      </w:r>
+      <w:r>
+        <w:rPr>
+          <w:rFonts w:ascii="Times New Roman" w:hAnsi="Times New Roman" w:cs="Times New Roman"/>
+          <w:sz w:val="24"/>
+          <w:szCs w:val="24"/>
+        </w:rPr>
+        <w:t xml:space="preserve">When </w:t>
+      </w:r>
+      <w:r>
+        <w:rPr>
+          <w:rFonts w:ascii="Times New Roman" w:hAnsi="Times New Roman" w:cs="Times New Roman"/>
+          <w:sz w:val="24"/>
+          <w:szCs w:val="24"/>
+          <w:highlight w:val="yellow"/>
+        </w:rPr>
+        <w:t>we</w:t>
+      </w:r>
+      <w:r>
+        <w:rPr>
+          <w:rFonts w:ascii="Times New Roman" w:hAnsi="Times New Roman" w:cs="Times New Roman"/>
+          <w:sz w:val="24"/>
+          <w:szCs w:val="24"/>
+        </w:rPr>
+        <w:t xml:space="preserve"> click the "Add to Cart" button, it jumps to another page to show that the item has been added to the cart, which is very inconvenient if </w:t>
+      </w:r>
+      <w:r>
+        <w:rPr>
+          <w:rFonts w:ascii="Times New Roman" w:hAnsi="Times New Roman" w:cs="Times New Roman"/>
+          <w:sz w:val="24"/>
+          <w:szCs w:val="24"/>
+          <w:highlight w:val="yellow"/>
+        </w:rPr>
+        <w:t>we want</w:t>
+      </w:r>
+      <w:r>
+        <w:rPr>
+          <w:rFonts w:ascii="Times New Roman" w:hAnsi="Times New Roman" w:cs="Times New Roman"/>
+          <w:sz w:val="24"/>
+          <w:szCs w:val="24"/>
+        </w:rPr>
+        <w:t xml:space="preserve"> to continue browsing the item</w:t>
+      </w:r>
+      <w:r>
+        <w:rPr>
+          <w:rFonts w:ascii="Times New Roman" w:hAnsi="Times New Roman" w:cs="Times New Roman"/>
+          <w:sz w:val="24"/>
+          <w:szCs w:val="24"/>
+        </w:rPr>
+        <w:t xml:space="preserve">s. </w:t>
+      </w:r>
+      <w:r>
+        <w:rPr>
+          <w:rFonts w:ascii="Times New Roman" w:hAnsi="Times New Roman" w:cs="Times New Roman"/>
+          <w:sz w:val="24"/>
+          <w:szCs w:val="24"/>
+          <w:highlight w:val="yellow"/>
+        </w:rPr>
+        <w:t>However, in Amazon,</w:t>
+      </w:r>
+      <w:r>
+        <w:rPr>
+          <w:rFonts w:ascii="Times New Roman" w:hAnsi="Times New Roman" w:cs="Times New Roman"/>
+          <w:sz w:val="24"/>
+          <w:szCs w:val="24"/>
+          <w:highlight w:val="yellow"/>
+        </w:rPr>
+        <w:t xml:space="preserve"> </w:t>
+      </w:r>
+      <w:r>
+        <w:rPr>
+          <w:rFonts w:ascii="Times New Roman" w:hAnsi="Times New Roman" w:cs="Times New Roman"/>
+          <w:sz w:val="24"/>
+          <w:szCs w:val="24"/>
+          <w:highlight w:val="yellow"/>
+        </w:rPr>
+        <w:t xml:space="preserve">the </w:t>
+      </w:r>
+      <w:r>
+        <w:rPr>
+          <w:rFonts w:ascii="Times New Roman" w:hAnsi="Times New Roman" w:cs="Times New Roman"/>
+          <w:sz w:val="24"/>
+          <w:szCs w:val="24"/>
+          <w:highlight w:val="yellow"/>
+        </w:rPr>
+        <w:t xml:space="preserve">shopping cart </w:t>
+      </w:r>
+      <w:r>
+        <w:rPr>
+          <w:rFonts w:ascii="Times New Roman" w:hAnsi="Times New Roman" w:cs="Times New Roman"/>
+          <w:sz w:val="24"/>
+          <w:szCs w:val="24"/>
+          <w:highlight w:val="yellow"/>
+        </w:rPr>
+        <w:t xml:space="preserve">is displayed </w:t>
+      </w:r>
+      <w:r>
+        <w:rPr>
+          <w:rFonts w:ascii="Times New Roman" w:hAnsi="Times New Roman" w:cs="Times New Roman"/>
+          <w:sz w:val="24"/>
+          <w:szCs w:val="24"/>
+          <w:highlight w:val="yellow"/>
+        </w:rPr>
+        <w:t>in sidebar</w:t>
+      </w:r>
+      <w:r>
+        <w:rPr>
+          <w:rFonts w:ascii="Times New Roman" w:hAnsi="Times New Roman" w:cs="Times New Roman"/>
+          <w:sz w:val="24"/>
+          <w:szCs w:val="24"/>
+          <w:highlight w:val="yellow"/>
+        </w:rPr>
+        <w:t xml:space="preserve"> along with its content</w:t>
+      </w:r>
+      <w:r>
+        <w:rPr>
+          <w:rFonts w:ascii="Times New Roman" w:hAnsi="Times New Roman" w:cs="Times New Roman"/>
+          <w:sz w:val="24"/>
+          <w:szCs w:val="24"/>
+        </w:rPr>
+        <w:t>.</w:t>
+      </w:r>
+      <w:r>
+        <w:rPr>
+          <w:rFonts w:ascii="Times New Roman" w:hAnsi="Times New Roman" w:cs="Times New Roman"/>
+          <w:sz w:val="24"/>
+          <w:szCs w:val="24"/>
+        </w:rPr>
+        <w:t xml:space="preserve"> </w:t>
       </w:r>
       <w:r>
         <w:rPr>
@@ -1620,23 +1967,32 @@
         </w:rPr>
       </w:pPr>
     </w:p>
+    <w:p>
+      <w:pPr>
+        <w:rPr>
+          <w:rFonts w:asciiTheme="majorHAnsi" w:eastAsiaTheme="majorEastAsia" w:hAnsiTheme="majorHAnsi" w:cstheme="majorBidi" w:hint="eastAsia"/>
+          <w:color w:val="2F5496" w:themeColor="accent1" w:themeShade="BF"/>
+          <w:kern w:val="0"/>
+          <w:sz w:val="32"/>
+          <w:szCs w:val="32"/>
+        </w:rPr>
+      </w:pPr>
+    </w:p>
     <w:sdt>
       <w:sdtPr>
+        <w:rPr>
+          <w:rFonts w:asciiTheme="minorHAnsi" w:eastAsiaTheme="minorEastAsia" w:hAnsiTheme="minorHAnsi" w:cstheme="minorBidi"/>
+          <w:color w:val="auto"/>
+          <w:kern w:val="2"/>
+          <w:sz w:val="21"/>
+          <w:szCs w:val="22"/>
+        </w:rPr>
         <w:id w:val="-1528563192"/>
         <w:docPartObj>
           <w:docPartGallery w:val="Bibliographies"/>
           <w:docPartUnique/>
         </w:docPartObj>
       </w:sdtPr>
-      <w:sdtEndPr>
-        <w:rPr>
-          <w:rFonts w:asciiTheme="minorHAnsi" w:eastAsiaTheme="minorEastAsia" w:hAnsiTheme="minorHAnsi" w:cstheme="minorBidi"/>
-          <w:color w:val="auto"/>
-          <w:kern w:val="2"/>
-          <w:sz w:val="21"/>
-          <w:szCs w:val="22"/>
-        </w:rPr>
-      </w:sdtEndPr>
       <w:sdtContent>
         <w:p>
           <w:pPr>

--- a/writing assignment1.docx
+++ b/writing assignment1.docx
@@ -7,6 +7,8 @@
         <w:jc w:val="center"/>
         <w:rPr>
           <w:rFonts w:ascii="Times New Roman" w:hAnsi="Times New Roman" w:cs="Times New Roman"/>
+          <w:b/>
+          <w:bCs/>
           <w:sz w:val="24"/>
           <w:szCs w:val="24"/>
         </w:rPr>
@@ -14,6 +16,8 @@
       <w:r>
         <w:rPr>
           <w:rFonts w:ascii="Times New Roman" w:hAnsi="Times New Roman" w:cs="Times New Roman"/>
+          <w:b/>
+          <w:bCs/>
           <w:sz w:val="36"/>
           <w:szCs w:val="36"/>
         </w:rPr>
@@ -22,6 +26,8 @@
       <w:r>
         <w:rPr>
           <w:rFonts w:ascii="Times New Roman" w:hAnsi="Times New Roman" w:cs="Times New Roman" w:hint="eastAsia"/>
+          <w:b/>
+          <w:bCs/>
           <w:sz w:val="36"/>
           <w:szCs w:val="36"/>
         </w:rPr>
@@ -30,6 +36,8 @@
       <w:r>
         <w:rPr>
           <w:rFonts w:ascii="Times New Roman" w:hAnsi="Times New Roman" w:cs="Times New Roman"/>
+          <w:b/>
+          <w:bCs/>
           <w:sz w:val="36"/>
           <w:szCs w:val="36"/>
         </w:rPr>
@@ -138,51 +146,36 @@
           <w:sz w:val="24"/>
           <w:szCs w:val="24"/>
         </w:rPr>
-        <w:t>. This chapter will be divided into 2 sections. The first section is Background. In this section, the general features of the e-commerce platforms will be interpreted.</w:t>
-      </w:r>
-      <w:r>
-        <w:rPr>
-          <w:rFonts w:ascii="Times New Roman" w:hAnsi="Times New Roman" w:cs="Times New Roman"/>
-          <w:sz w:val="24"/>
-          <w:szCs w:val="24"/>
-        </w:rPr>
-        <w:t xml:space="preserve"> The second section concerns with the related work of the project. The comparison made between(</w:t>
-      </w:r>
-      <w:r>
-        <w:rPr>
-          <w:rFonts w:ascii="Times New Roman" w:hAnsi="Times New Roman" w:cs="Times New Roman"/>
-          <w:sz w:val="24"/>
-          <w:szCs w:val="24"/>
-        </w:rPr>
-        <w:t>可详细说</w:t>
-      </w:r>
-      <w:r>
-        <w:rPr>
-          <w:rFonts w:ascii="Times New Roman" w:hAnsi="Times New Roman" w:cs="Times New Roman"/>
-          <w:sz w:val="24"/>
-          <w:szCs w:val="24"/>
-        </w:rPr>
-        <w:t>，</w:t>
-      </w:r>
-      <w:r>
-        <w:rPr>
-          <w:rFonts w:ascii="Times New Roman" w:hAnsi="Times New Roman" w:cs="Times New Roman"/>
-          <w:sz w:val="24"/>
-          <w:szCs w:val="24"/>
-        </w:rPr>
-        <w:t>具体看你选哪个平台</w:t>
-      </w:r>
-      <w:r>
-        <w:rPr>
-          <w:rFonts w:ascii="Times New Roman" w:hAnsi="Times New Roman" w:cs="Times New Roman"/>
-          <w:sz w:val="24"/>
-          <w:szCs w:val="24"/>
-        </w:rPr>
-        <w:t>)</w:t>
-      </w:r>
-      <w:r>
-        <w:rPr>
-          <w:rFonts w:ascii="Times New Roman" w:hAnsi="Times New Roman" w:cs="Times New Roman"/>
+        <w:t xml:space="preserve">. This chapter will be divided into 2 sections. The first section is </w:t>
+      </w:r>
+      <w:r>
+        <w:rPr>
+          <w:rFonts w:ascii="Times New Roman" w:hAnsi="Times New Roman" w:cs="Times New Roman" w:hint="eastAsia"/>
+          <w:sz w:val="24"/>
+          <w:szCs w:val="24"/>
+        </w:rPr>
+        <w:t>b</w:t>
+      </w:r>
+      <w:r>
+        <w:rPr>
+          <w:rFonts w:ascii="Times New Roman" w:hAnsi="Times New Roman" w:cs="Times New Roman"/>
+          <w:sz w:val="24"/>
+          <w:szCs w:val="24"/>
+        </w:rPr>
+        <w:t>ackground. In this section, the general features of the e-commerce platforms will be interpreted.</w:t>
+      </w:r>
+      <w:r>
+        <w:rPr>
+          <w:rFonts w:ascii="Times New Roman" w:hAnsi="Times New Roman" w:cs="Times New Roman"/>
+          <w:sz w:val="24"/>
+          <w:szCs w:val="24"/>
+        </w:rPr>
+        <w:t xml:space="preserve"> The second section concerns with the related work of the project. The comparison made between</w:t>
+      </w:r>
+      <w:r>
+        <w:rPr>
+          <w:rFonts w:ascii="Times New Roman" w:hAnsi="Times New Roman" w:cs="Times New Roman"/>
+          <w:color w:val="FF0000"/>
           <w:sz w:val="24"/>
           <w:szCs w:val="24"/>
         </w:rPr>
@@ -194,256 +187,23 @@
           <w:sz w:val="24"/>
           <w:szCs w:val="24"/>
         </w:rPr>
-        <w:t>will be illustrated in this section.</w:t>
-      </w:r>
-    </w:p>
-    <w:p>
-      <w:pPr>
-        <w:jc w:val="left"/>
-        <w:rPr>
-          <w:rFonts w:ascii="Times New Roman" w:hAnsi="Times New Roman" w:cs="Times New Roman"/>
-          <w:sz w:val="28"/>
-          <w:szCs w:val="28"/>
-        </w:rPr>
-      </w:pPr>
-      <w:r>
-        <w:rPr>
-          <w:rFonts w:ascii="Times New Roman" w:hAnsi="Times New Roman" w:cs="Times New Roman"/>
-          <w:sz w:val="28"/>
-          <w:szCs w:val="28"/>
-        </w:rPr>
-        <w:t>Section 2.1 Background</w:t>
-      </w:r>
-    </w:p>
-    <w:p>
-      <w:pPr>
-        <w:rPr>
-          <w:rFonts w:ascii="Times New Roman" w:hAnsi="Times New Roman" w:cs="Times New Roman"/>
-          <w:sz w:val="24"/>
-          <w:szCs w:val="24"/>
-        </w:rPr>
-      </w:pPr>
-    </w:p>
-    <w:p>
-      <w:pPr>
-        <w:rPr>
-          <w:rFonts w:ascii="Times New Roman" w:hAnsi="Times New Roman" w:cs="Times New Roman"/>
-          <w:sz w:val="24"/>
-          <w:szCs w:val="24"/>
-        </w:rPr>
-      </w:pPr>
-      <w:r>
-        <w:rPr>
-          <w:rFonts w:ascii="Times New Roman" w:hAnsi="Times New Roman" w:cs="Times New Roman"/>
-          <w:sz w:val="24"/>
-          <w:szCs w:val="24"/>
-        </w:rPr>
-        <w:t>Generally speaking, an e-commerce platform establishes an online market consisting of different kinds of stores. So</w:t>
-      </w:r>
-      <w:r>
-        <w:rPr>
-          <w:rFonts w:ascii="Times New Roman" w:hAnsi="Times New Roman" w:cs="Times New Roman"/>
-          <w:sz w:val="24"/>
-          <w:szCs w:val="24"/>
-          <w:highlight w:val="yellow"/>
-        </w:rPr>
-        <w:t>,</w:t>
-      </w:r>
-      <w:r>
-        <w:rPr>
-          <w:rFonts w:ascii="Times New Roman" w:hAnsi="Times New Roman" w:cs="Times New Roman"/>
-          <w:sz w:val="24"/>
-          <w:szCs w:val="24"/>
-        </w:rPr>
-        <w:t xml:space="preserve"> the primary feature of the platforms is buying and selling. Different stores sell their distinctive products. And customers can choose the desired items from stores. In the end, all the desired items can be </w:t>
-      </w:r>
-      <w:r>
-        <w:rPr>
-          <w:rFonts w:ascii="Times New Roman" w:hAnsi="Times New Roman" w:cs="Times New Roman"/>
-          <w:sz w:val="24"/>
-          <w:szCs w:val="24"/>
-        </w:rPr>
-        <w:t>checked out at one time</w:t>
-      </w:r>
-      <w:r>
-        <w:rPr>
-          <w:rFonts w:ascii="Times New Roman" w:hAnsi="Times New Roman" w:cs="Times New Roman"/>
-          <w:sz w:val="24"/>
-          <w:szCs w:val="24"/>
-        </w:rPr>
-        <w:t xml:space="preserve">. Here the </w:t>
-      </w:r>
-      <w:r>
-        <w:rPr>
-          <w:rFonts w:ascii="Times New Roman" w:hAnsi="Times New Roman" w:cs="Times New Roman"/>
-          <w:sz w:val="24"/>
-          <w:szCs w:val="24"/>
-        </w:rPr>
-        <w:t xml:space="preserve">shopping cart </w:t>
-      </w:r>
-      <w:r>
-        <w:rPr>
-          <w:rFonts w:ascii="Times New Roman" w:hAnsi="Times New Roman" w:cs="Times New Roman"/>
-          <w:sz w:val="24"/>
-          <w:szCs w:val="24"/>
-        </w:rPr>
-        <w:t xml:space="preserve">plays an important role. The platform provides a shopping cart where you can put satisfied items </w:t>
-      </w:r>
-      <w:r>
-        <w:rPr>
-          <w:rFonts w:ascii="Times New Roman" w:hAnsi="Times New Roman" w:cs="Times New Roman"/>
-          <w:sz w:val="24"/>
-          <w:szCs w:val="24"/>
-        </w:rPr>
-        <w:t>through different stores</w:t>
-      </w:r>
-      <w:r>
-        <w:rPr>
-          <w:rFonts w:ascii="Times New Roman" w:hAnsi="Times New Roman" w:cs="Times New Roman"/>
-          <w:sz w:val="24"/>
-          <w:szCs w:val="24"/>
-        </w:rPr>
-        <w:t xml:space="preserve">. In addition, </w:t>
-      </w:r>
-      <w:r>
-        <w:rPr>
-          <w:rFonts w:ascii="Times New Roman" w:hAnsi="Times New Roman" w:cs="Times New Roman"/>
-          <w:sz w:val="24"/>
-          <w:szCs w:val="24"/>
-        </w:rPr>
-        <w:t>payment</w:t>
-      </w:r>
-      <w:r>
-        <w:rPr>
-          <w:rFonts w:ascii="Times New Roman" w:hAnsi="Times New Roman" w:cs="Times New Roman"/>
-          <w:sz w:val="24"/>
-          <w:szCs w:val="24"/>
-        </w:rPr>
-        <w:t xml:space="preserve"> is also a crucial feature of e-commerce platforms. Customers need to pay for the selected items and they can go through this process in several types. After the payment, the platform will </w:t>
-      </w:r>
-      <w:r>
-        <w:rPr>
-          <w:rFonts w:ascii="Times New Roman" w:hAnsi="Times New Roman" w:cs="Times New Roman"/>
-          <w:sz w:val="24"/>
-          <w:szCs w:val="24"/>
-        </w:rPr>
-        <w:t xml:space="preserve">store the information about the shipping process </w:t>
-      </w:r>
-      <w:r>
-        <w:rPr>
-          <w:rFonts w:ascii="Times New Roman" w:hAnsi="Times New Roman" w:cs="Times New Roman"/>
-          <w:sz w:val="24"/>
-          <w:szCs w:val="24"/>
-        </w:rPr>
-        <w:t xml:space="preserve">for a while until the order is completed. And the </w:t>
-      </w:r>
-      <w:r>
-        <w:rPr>
-          <w:rFonts w:ascii="Times New Roman" w:hAnsi="Times New Roman" w:cs="Times New Roman"/>
-          <w:sz w:val="24"/>
-          <w:szCs w:val="24"/>
-        </w:rPr>
-        <w:t>previous orders are all stored on the platform</w:t>
-      </w:r>
-      <w:r>
-        <w:rPr>
-          <w:rFonts w:ascii="Times New Roman" w:hAnsi="Times New Roman" w:cs="Times New Roman"/>
-          <w:sz w:val="24"/>
-          <w:szCs w:val="24"/>
-        </w:rPr>
-        <w:t xml:space="preserve">. In addition, the platform also stores a </w:t>
-      </w:r>
-      <w:r>
-        <w:rPr>
-          <w:rFonts w:ascii="Times New Roman" w:hAnsi="Times New Roman" w:cs="Times New Roman"/>
-          <w:sz w:val="24"/>
-          <w:szCs w:val="24"/>
-        </w:rPr>
-        <w:t xml:space="preserve">favorites list </w:t>
-      </w:r>
-      <w:r>
-        <w:rPr>
-          <w:rFonts w:ascii="Times New Roman" w:hAnsi="Times New Roman" w:cs="Times New Roman"/>
-          <w:sz w:val="24"/>
-          <w:szCs w:val="24"/>
-        </w:rPr>
-        <w:t>for customers. When a customer likes the items of one store, he/she can add this store to the favorites list by simply clicking the ‘like’ button. Therefore he/she can visit this store directly through the favor list next time.</w:t>
-      </w:r>
-    </w:p>
-    <w:p>
-      <w:pPr>
-        <w:rPr>
-          <w:rFonts w:ascii="Times New Roman" w:hAnsi="Times New Roman" w:cs="Times New Roman"/>
-          <w:sz w:val="24"/>
-          <w:szCs w:val="24"/>
-        </w:rPr>
-      </w:pPr>
-    </w:p>
-    <w:p>
-      <w:pPr>
-        <w:rPr>
-          <w:rFonts w:ascii="Times New Roman" w:hAnsi="Times New Roman" w:cs="Times New Roman"/>
-          <w:sz w:val="24"/>
-          <w:szCs w:val="24"/>
-        </w:rPr>
-      </w:pPr>
-      <w:r>
-        <w:rPr>
-          <w:rFonts w:ascii="Times New Roman" w:hAnsi="Times New Roman" w:cs="Times New Roman"/>
-          <w:sz w:val="28"/>
-          <w:szCs w:val="28"/>
-        </w:rPr>
-        <w:t>Section 2.2 Related work</w:t>
-      </w:r>
-    </w:p>
-    <w:p>
-      <w:pPr>
-        <w:rPr>
-          <w:rFonts w:ascii="Times New Roman" w:hAnsi="Times New Roman" w:cs="Times New Roman"/>
-          <w:sz w:val="24"/>
-          <w:szCs w:val="24"/>
-        </w:rPr>
-      </w:pPr>
-    </w:p>
-    <w:p>
-      <w:pPr>
-        <w:rPr>
-          <w:rFonts w:ascii="Times New Roman" w:hAnsi="Times New Roman" w:cs="Times New Roman"/>
-          <w:sz w:val="24"/>
-          <w:szCs w:val="24"/>
-        </w:rPr>
-      </w:pPr>
-      <w:r>
-        <w:rPr>
-          <w:rFonts w:ascii="Times New Roman" w:hAnsi="Times New Roman" w:cs="Times New Roman"/>
-          <w:sz w:val="24"/>
-          <w:szCs w:val="24"/>
-        </w:rPr>
-        <w:t>With the development of Internet technology, more and more people choose online shopping, and online shopping is realized through e-commerce websites</w:t>
-      </w:r>
-      <w:r>
-        <w:rPr>
-          <w:rFonts w:ascii="Times New Roman" w:hAnsi="Times New Roman" w:cs="Times New Roman"/>
-          <w:sz w:val="24"/>
-          <w:szCs w:val="24"/>
-        </w:rPr>
-        <w:t>.</w:t>
-      </w:r>
-      <w:r>
-        <w:rPr>
-          <w:rFonts w:ascii="Times New Roman" w:hAnsi="Times New Roman" w:cs="Times New Roman"/>
-          <w:sz w:val="24"/>
-          <w:szCs w:val="24"/>
-        </w:rPr>
-        <w:t xml:space="preserve"> When we talk about </w:t>
-      </w:r>
-      <w:r>
-        <w:rPr>
-          <w:rFonts w:ascii="Times New Roman" w:hAnsi="Times New Roman" w:cs="Times New Roman"/>
-          <w:sz w:val="24"/>
-          <w:szCs w:val="24"/>
-        </w:rPr>
-        <w:t>e-commerce sites, you must have used or heard of JD.com</w:t>
+        <w:t>JD</w:t>
+      </w:r>
+      <w:r>
+        <w:rPr>
+          <w:rFonts w:ascii="Times New Roman" w:hAnsi="Times New Roman" w:cs="Times New Roman"/>
+          <w:sz w:val="24"/>
+          <w:szCs w:val="24"/>
+        </w:rPr>
+        <w:t>.com</w:t>
+      </w:r>
+      <w:r>
+        <w:rPr>
+          <w:rFonts w:ascii="Times New Roman" w:hAnsi="Times New Roman" w:cs="Times New Roman"/>
+          <w:sz w:val="24"/>
+          <w:szCs w:val="24"/>
+        </w:rPr>
+        <w:t xml:space="preserve"> </w:t>
       </w:r>
       <w:sdt>
         <w:sdtPr>
@@ -452,7 +212,7 @@
             <w:sz w:val="24"/>
             <w:szCs w:val="24"/>
           </w:rPr>
-          <w:id w:val="1773674476"/>
+          <w:id w:val="-86930094"/>
           <w:citation/>
         </w:sdtPr>
         <w:sdtContent>
@@ -487,15 +247,6 @@
               <w:sz w:val="24"/>
               <w:szCs w:val="24"/>
             </w:rPr>
-            <w:t xml:space="preserve"> </w:t>
-          </w:r>
-          <w:r>
-            <w:rPr>
-              <w:rFonts w:ascii="Times New Roman" w:hAnsi="Times New Roman" w:cs="Times New Roman"/>
-              <w:noProof/>
-              <w:sz w:val="24"/>
-              <w:szCs w:val="24"/>
-            </w:rPr>
             <w:t>[2]</w:t>
           </w:r>
           <w:r>
@@ -516,6 +267,14 @@
         </w:rPr>
         <w:t xml:space="preserve"> and Amazon</w:t>
       </w:r>
+      <w:r>
+        <w:rPr>
+          <w:rFonts w:ascii="Times New Roman" w:hAnsi="Times New Roman" w:cs="Times New Roman"/>
+          <w:sz w:val="24"/>
+          <w:szCs w:val="24"/>
+        </w:rPr>
+        <w:t xml:space="preserve"> </w:t>
+      </w:r>
       <w:sdt>
         <w:sdtPr>
           <w:rPr>
@@ -523,9 +282,14 @@
             <w:sz w:val="24"/>
             <w:szCs w:val="24"/>
           </w:rPr>
-          <w:id w:val="1001702505"/>
+          <w:id w:val="876507064"/>
           <w:citation/>
         </w:sdtPr>
+        <w:sdtEndPr>
+          <w:rPr>
+            <w:color w:val="FF0000"/>
+          </w:rPr>
+        </w:sdtEndPr>
         <w:sdtContent>
           <w:r>
             <w:rPr>
@@ -558,15 +322,6 @@
               <w:sz w:val="24"/>
               <w:szCs w:val="24"/>
             </w:rPr>
-            <w:t xml:space="preserve"> </w:t>
-          </w:r>
-          <w:r>
-            <w:rPr>
-              <w:rFonts w:ascii="Times New Roman" w:hAnsi="Times New Roman" w:cs="Times New Roman"/>
-              <w:noProof/>
-              <w:sz w:val="24"/>
-              <w:szCs w:val="24"/>
-            </w:rPr>
             <w:t>[3]</w:t>
           </w:r>
           <w:r>
@@ -582,14 +337,7 @@
       <w:r>
         <w:rPr>
           <w:rFonts w:ascii="Times New Roman" w:hAnsi="Times New Roman" w:cs="Times New Roman"/>
-          <w:sz w:val="24"/>
-          <w:szCs w:val="24"/>
-        </w:rPr>
-        <w:t>.</w:t>
-      </w:r>
-      <w:r>
-        <w:rPr>
-          <w:rFonts w:ascii="Times New Roman" w:hAnsi="Times New Roman" w:cs="Times New Roman"/>
+          <w:color w:val="FF0000"/>
           <w:sz w:val="24"/>
           <w:szCs w:val="24"/>
         </w:rPr>
@@ -601,80 +349,7 @@
           <w:sz w:val="24"/>
           <w:szCs w:val="24"/>
         </w:rPr>
-        <w:t xml:space="preserve">Recently, our group </w:t>
-      </w:r>
-      <w:r>
-        <w:rPr>
-          <w:rFonts w:ascii="Times New Roman" w:hAnsi="Times New Roman" w:cs="Times New Roman"/>
-          <w:sz w:val="24"/>
-          <w:szCs w:val="24"/>
-        </w:rPr>
-        <w:t xml:space="preserve">plans to </w:t>
-      </w:r>
-      <w:r>
-        <w:rPr>
-          <w:rFonts w:ascii="Times New Roman" w:hAnsi="Times New Roman" w:cs="Times New Roman"/>
-          <w:sz w:val="24"/>
-          <w:szCs w:val="24"/>
-        </w:rPr>
-        <w:t xml:space="preserve">design a system for an </w:t>
-      </w:r>
-      <w:r>
-        <w:rPr>
-          <w:rFonts w:ascii="Times New Roman" w:hAnsi="Times New Roman" w:cs="Times New Roman"/>
-          <w:sz w:val="24"/>
-          <w:szCs w:val="24"/>
-        </w:rPr>
-        <w:t>e-commerce website</w:t>
-      </w:r>
-      <w:r>
-        <w:rPr>
-          <w:rFonts w:ascii="Times New Roman" w:hAnsi="Times New Roman" w:cs="Times New Roman"/>
-          <w:sz w:val="24"/>
-          <w:szCs w:val="24"/>
-        </w:rPr>
-        <w:t xml:space="preserve">. </w:t>
-      </w:r>
-      <w:r>
-        <w:rPr>
-          <w:rFonts w:ascii="Times New Roman" w:hAnsi="Times New Roman" w:cs="Times New Roman"/>
-          <w:sz w:val="24"/>
-          <w:szCs w:val="24"/>
-        </w:rPr>
-        <w:t>Next</w:t>
-      </w:r>
-      <w:r>
-        <w:rPr>
-          <w:rFonts w:ascii="Times New Roman" w:hAnsi="Times New Roman" w:cs="Times New Roman"/>
-          <w:sz w:val="24"/>
-          <w:szCs w:val="24"/>
-          <w:highlight w:val="yellow"/>
-        </w:rPr>
-        <w:t>,</w:t>
-      </w:r>
-      <w:r>
-        <w:rPr>
-          <w:rFonts w:ascii="Times New Roman" w:hAnsi="Times New Roman" w:cs="Times New Roman"/>
-          <w:sz w:val="24"/>
-          <w:szCs w:val="24"/>
-        </w:rPr>
-        <w:t xml:space="preserve"> </w:t>
-      </w:r>
-      <w:r>
-        <w:rPr>
-          <w:rFonts w:ascii="Times New Roman" w:hAnsi="Times New Roman" w:cs="Times New Roman"/>
-          <w:sz w:val="24"/>
-          <w:szCs w:val="24"/>
-        </w:rPr>
-        <w:t>I will compare some features of the website we designed with these two websites</w:t>
-      </w:r>
-      <w:r>
-        <w:rPr>
-          <w:rFonts w:ascii="Times New Roman" w:hAnsi="Times New Roman" w:cs="Times New Roman"/>
-          <w:sz w:val="24"/>
-          <w:szCs w:val="24"/>
-        </w:rPr>
-        <w:t>.</w:t>
+        <w:t>will be illustrated in this section.</w:t>
       </w:r>
     </w:p>
     <w:p>
@@ -688,252 +363,24 @@
     </w:p>
     <w:p>
       <w:pPr>
-        <w:rPr>
-          <w:rFonts w:ascii="Times New Roman" w:hAnsi="Times New Roman" w:cs="Times New Roman"/>
-          <w:sz w:val="24"/>
-          <w:szCs w:val="24"/>
+        <w:jc w:val="left"/>
+        <w:rPr>
+          <w:rFonts w:ascii="Times New Roman" w:hAnsi="Times New Roman" w:cs="Times New Roman"/>
+          <w:b/>
+          <w:bCs/>
+          <w:sz w:val="28"/>
+          <w:szCs w:val="28"/>
         </w:rPr>
       </w:pPr>
       <w:r>
         <w:rPr>
           <w:rFonts w:ascii="Times New Roman" w:hAnsi="Times New Roman" w:cs="Times New Roman"/>
-          <w:sz w:val="24"/>
-          <w:szCs w:val="24"/>
-        </w:rPr>
-        <w:t xml:space="preserve">First of all, </w:t>
-      </w:r>
-      <w:r>
-        <w:rPr>
-          <w:rFonts w:ascii="Times New Roman" w:hAnsi="Times New Roman" w:cs="Times New Roman"/>
-          <w:sz w:val="24"/>
-          <w:szCs w:val="24"/>
-        </w:rPr>
-        <w:t>o</w:t>
-      </w:r>
-      <w:r>
-        <w:rPr>
-          <w:rFonts w:ascii="Times New Roman" w:hAnsi="Times New Roman" w:cs="Times New Roman"/>
-          <w:sz w:val="24"/>
-          <w:szCs w:val="24"/>
-        </w:rPr>
-        <w:t xml:space="preserve">ur website has the most basic </w:t>
-      </w:r>
-      <w:r>
-        <w:rPr>
-          <w:rFonts w:ascii="Times New Roman" w:hAnsi="Times New Roman" w:cs="Times New Roman"/>
-          <w:sz w:val="24"/>
-          <w:szCs w:val="24"/>
-        </w:rPr>
-        <w:t>feature</w:t>
-      </w:r>
-      <w:r>
-        <w:rPr>
-          <w:rFonts w:ascii="Times New Roman" w:hAnsi="Times New Roman" w:cs="Times New Roman"/>
-          <w:sz w:val="24"/>
-          <w:szCs w:val="24"/>
-        </w:rPr>
-        <w:t>s of a shopping website, such as product management, online payment, order management</w:t>
-      </w:r>
-      <w:r>
-        <w:rPr>
-          <w:rFonts w:ascii="Times New Roman" w:hAnsi="Times New Roman" w:cs="Times New Roman"/>
-          <w:sz w:val="24"/>
-          <w:szCs w:val="24"/>
-        </w:rPr>
-        <w:t>,</w:t>
-      </w:r>
-      <w:r>
-        <w:rPr>
-          <w:rFonts w:ascii="Times New Roman" w:hAnsi="Times New Roman" w:cs="Times New Roman"/>
-          <w:sz w:val="24"/>
-          <w:szCs w:val="24"/>
-        </w:rPr>
-        <w:t xml:space="preserve"> product filtering </w:t>
-      </w:r>
-      <w:r>
-        <w:rPr>
-          <w:rFonts w:ascii="Times New Roman" w:hAnsi="Times New Roman" w:cs="Times New Roman"/>
-          <w:sz w:val="24"/>
-          <w:szCs w:val="24"/>
-        </w:rPr>
-        <w:t>and p</w:t>
-      </w:r>
-      <w:r>
-        <w:rPr>
-          <w:rFonts w:ascii="Times New Roman" w:hAnsi="Times New Roman" w:cs="Times New Roman"/>
-          <w:sz w:val="24"/>
-          <w:szCs w:val="24"/>
-        </w:rPr>
-        <w:t>roduct review, etc.</w:t>
-      </w:r>
-      <w:r>
-        <w:rPr>
-          <w:rFonts w:ascii="Times New Roman" w:hAnsi="Times New Roman" w:cs="Times New Roman"/>
-          <w:sz w:val="24"/>
-          <w:szCs w:val="24"/>
-        </w:rPr>
-        <w:t xml:space="preserve"> </w:t>
-      </w:r>
-      <w:r>
-        <w:rPr>
-          <w:rFonts w:ascii="Times New Roman" w:hAnsi="Times New Roman" w:cs="Times New Roman"/>
-          <w:sz w:val="24"/>
-          <w:szCs w:val="24"/>
-        </w:rPr>
-        <w:t xml:space="preserve">Although our website has these basic </w:t>
-      </w:r>
-      <w:r>
-        <w:rPr>
-          <w:rFonts w:ascii="Times New Roman" w:hAnsi="Times New Roman" w:cs="Times New Roman"/>
-          <w:sz w:val="24"/>
-          <w:szCs w:val="24"/>
-        </w:rPr>
-        <w:t>feature</w:t>
-      </w:r>
-      <w:r>
-        <w:rPr>
-          <w:rFonts w:ascii="Times New Roman" w:hAnsi="Times New Roman" w:cs="Times New Roman"/>
-          <w:sz w:val="24"/>
-          <w:szCs w:val="24"/>
-        </w:rPr>
-        <w:t>s, there are still many details that we need to pay attention to.</w:t>
-      </w:r>
-      <w:r>
-        <w:rPr>
-          <w:rFonts w:ascii="Times New Roman" w:hAnsi="Times New Roman" w:cs="Times New Roman"/>
-          <w:sz w:val="24"/>
-          <w:szCs w:val="24"/>
-        </w:rPr>
-        <w:t xml:space="preserve"> F</w:t>
-      </w:r>
-      <w:r>
-        <w:rPr>
-          <w:rFonts w:ascii="Times New Roman" w:hAnsi="Times New Roman" w:cs="Times New Roman" w:hint="eastAsia"/>
-          <w:sz w:val="24"/>
-          <w:szCs w:val="24"/>
-        </w:rPr>
-        <w:t>or</w:t>
-      </w:r>
-      <w:r>
-        <w:rPr>
-          <w:rFonts w:ascii="Times New Roman" w:hAnsi="Times New Roman" w:cs="Times New Roman"/>
-          <w:sz w:val="24"/>
-          <w:szCs w:val="24"/>
-        </w:rPr>
-        <w:t xml:space="preserve"> </w:t>
-      </w:r>
-      <w:r>
-        <w:rPr>
-          <w:rFonts w:ascii="Times New Roman" w:hAnsi="Times New Roman" w:cs="Times New Roman" w:hint="eastAsia"/>
-          <w:sz w:val="24"/>
-          <w:szCs w:val="24"/>
-        </w:rPr>
-        <w:t>example</w:t>
-      </w:r>
-      <w:r>
-        <w:rPr>
-          <w:rFonts w:ascii="Times New Roman" w:hAnsi="Times New Roman" w:cs="Times New Roman"/>
-          <w:sz w:val="24"/>
-          <w:szCs w:val="24"/>
-        </w:rPr>
-        <w:t>, in terms of product filtering, our website needs to classify product logically</w:t>
-      </w:r>
-      <w:r>
-        <w:rPr>
-          <w:rFonts w:ascii="Times New Roman" w:hAnsi="Times New Roman" w:cs="Times New Roman"/>
-          <w:sz w:val="24"/>
-          <w:szCs w:val="24"/>
-        </w:rPr>
-        <w:t xml:space="preserve">, just like Amazon and JD.com. First, these two websites </w:t>
-      </w:r>
-      <w:r>
-        <w:rPr>
-          <w:rFonts w:ascii="Times New Roman" w:hAnsi="Times New Roman" w:cs="Times New Roman"/>
-          <w:sz w:val="24"/>
-          <w:szCs w:val="24"/>
-        </w:rPr>
-        <w:t>ha</w:t>
-      </w:r>
-      <w:r>
-        <w:rPr>
-          <w:rFonts w:ascii="Times New Roman" w:hAnsi="Times New Roman" w:cs="Times New Roman"/>
-          <w:sz w:val="24"/>
-          <w:szCs w:val="24"/>
-        </w:rPr>
-        <w:t>ve</w:t>
-      </w:r>
-      <w:r>
-        <w:rPr>
-          <w:rFonts w:ascii="Times New Roman" w:hAnsi="Times New Roman" w:cs="Times New Roman"/>
-          <w:sz w:val="24"/>
-          <w:szCs w:val="24"/>
-        </w:rPr>
-        <w:t xml:space="preserve"> a general classification for the product</w:t>
-      </w:r>
-      <w:r>
-        <w:rPr>
-          <w:rFonts w:ascii="Times New Roman" w:hAnsi="Times New Roman" w:cs="Times New Roman"/>
-          <w:sz w:val="24"/>
-          <w:szCs w:val="24"/>
-        </w:rPr>
-        <w:t xml:space="preserve">. The product </w:t>
-      </w:r>
-      <w:r>
-        <w:rPr>
-          <w:rFonts w:ascii="Times New Roman" w:hAnsi="Times New Roman" w:cs="Times New Roman"/>
-          <w:sz w:val="24"/>
-          <w:szCs w:val="24"/>
-        </w:rPr>
-        <w:t>is</w:t>
-      </w:r>
-      <w:r>
-        <w:rPr>
-          <w:rFonts w:ascii="Times New Roman" w:hAnsi="Times New Roman" w:cs="Times New Roman"/>
-          <w:sz w:val="24"/>
-          <w:szCs w:val="24"/>
-        </w:rPr>
-        <w:t xml:space="preserve"> classified by department. </w:t>
-      </w:r>
-      <w:r>
-        <w:rPr>
-          <w:rFonts w:ascii="Times New Roman" w:hAnsi="Times New Roman" w:cs="Times New Roman"/>
-          <w:sz w:val="24"/>
-          <w:szCs w:val="24"/>
-        </w:rPr>
-        <w:t xml:space="preserve">Second, </w:t>
-      </w:r>
-      <w:r>
-        <w:rPr>
-          <w:rFonts w:ascii="Times New Roman" w:hAnsi="Times New Roman" w:cs="Times New Roman"/>
-          <w:sz w:val="24"/>
-          <w:szCs w:val="24"/>
-        </w:rPr>
-        <w:t>it will be classified according to different types of products</w:t>
-      </w:r>
-      <w:r>
-        <w:rPr>
-          <w:rFonts w:ascii="Times New Roman" w:hAnsi="Times New Roman" w:cs="Times New Roman"/>
-          <w:sz w:val="24"/>
-          <w:szCs w:val="24"/>
-        </w:rPr>
-        <w:t xml:space="preserve"> in each </w:t>
-      </w:r>
-      <w:r>
-        <w:rPr>
-          <w:rFonts w:ascii="Times New Roman" w:hAnsi="Times New Roman" w:cs="Times New Roman"/>
-          <w:sz w:val="24"/>
-          <w:szCs w:val="24"/>
-        </w:rPr>
-        <w:lastRenderedPageBreak/>
-        <w:t xml:space="preserve">department. Finally, </w:t>
-      </w:r>
-      <w:r>
-        <w:rPr>
-          <w:rFonts w:ascii="Times New Roman" w:hAnsi="Times New Roman" w:cs="Times New Roman"/>
-          <w:sz w:val="24"/>
-          <w:szCs w:val="24"/>
-        </w:rPr>
-        <w:t>you can filter the products you want by selecting price, brand, etc.</w:t>
+          <w:b/>
+          <w:bCs/>
+          <w:sz w:val="28"/>
+          <w:szCs w:val="28"/>
+        </w:rPr>
+        <w:t>Section 2.1 Background</w:t>
       </w:r>
     </w:p>
     <w:p>
@@ -959,31 +406,55 @@
           <w:sz w:val="24"/>
           <w:szCs w:val="24"/>
         </w:rPr>
-        <w:t xml:space="preserve">After comparing our </w:t>
-      </w:r>
-      <w:r>
-        <w:rPr>
-          <w:rFonts w:ascii="Times New Roman" w:hAnsi="Times New Roman" w:cs="Times New Roman"/>
-          <w:sz w:val="24"/>
-          <w:szCs w:val="24"/>
-        </w:rPr>
-        <w:t>website</w:t>
-      </w:r>
-      <w:r>
-        <w:rPr>
-          <w:rFonts w:ascii="Times New Roman" w:hAnsi="Times New Roman" w:cs="Times New Roman"/>
-          <w:sz w:val="24"/>
-          <w:szCs w:val="24"/>
-        </w:rPr>
-        <w:t xml:space="preserve"> with </w:t>
-      </w:r>
-      <w:r>
-        <w:rPr>
-          <w:rFonts w:ascii="Times New Roman" w:hAnsi="Times New Roman" w:cs="Times New Roman"/>
-          <w:sz w:val="24"/>
-          <w:szCs w:val="24"/>
-        </w:rPr>
-        <w:t>Amazon</w:t>
+        <w:t>Generally speaking, an e-commerce platform establishes an online market consisting of different kinds of stores. So</w:t>
+      </w:r>
+      <w:r>
+        <w:rPr>
+          <w:rFonts w:ascii="Times New Roman" w:hAnsi="Times New Roman" w:cs="Times New Roman"/>
+          <w:sz w:val="24"/>
+          <w:szCs w:val="24"/>
+        </w:rPr>
+        <w:t>,</w:t>
+      </w:r>
+      <w:r>
+        <w:rPr>
+          <w:rFonts w:ascii="Times New Roman" w:hAnsi="Times New Roman" w:cs="Times New Roman"/>
+          <w:sz w:val="24"/>
+          <w:szCs w:val="24"/>
+        </w:rPr>
+        <w:t xml:space="preserve"> the primary feature of the platforms is buying and selling. Different stores sell their distinctive products. </w:t>
+      </w:r>
+      <w:r>
+        <w:rPr>
+          <w:rFonts w:ascii="Times New Roman" w:hAnsi="Times New Roman" w:cs="Times New Roman"/>
+          <w:sz w:val="24"/>
+          <w:szCs w:val="24"/>
+        </w:rPr>
+        <w:t>Customers can search for the desired products or stores by simply typing the</w:t>
+      </w:r>
+      <w:r>
+        <w:rPr>
+          <w:rFonts w:ascii="Times New Roman" w:hAnsi="Times New Roman" w:cs="Times New Roman"/>
+          <w:sz w:val="24"/>
+          <w:szCs w:val="24"/>
+        </w:rPr>
+        <w:t>ir</w:t>
+      </w:r>
+      <w:r>
+        <w:rPr>
+          <w:rFonts w:ascii="Times New Roman" w:hAnsi="Times New Roman" w:cs="Times New Roman"/>
+          <w:sz w:val="24"/>
+          <w:szCs w:val="24"/>
+        </w:rPr>
+        <w:t xml:space="preserve"> name</w:t>
+      </w:r>
+      <w:r>
+        <w:rPr>
+          <w:rFonts w:ascii="Times New Roman" w:hAnsi="Times New Roman" w:cs="Times New Roman"/>
+          <w:sz w:val="24"/>
+          <w:szCs w:val="24"/>
+        </w:rPr>
+        <w:t>s</w:t>
       </w:r>
       <w:r>
         <w:rPr>
@@ -999,88 +470,336 @@
           <w:sz w:val="24"/>
           <w:szCs w:val="24"/>
         </w:rPr>
-        <w:t xml:space="preserve">and JD.com, there are some other features that our website doesn’t have are also very important. </w:t>
-      </w:r>
-    </w:p>
-    <w:p>
-      <w:pPr>
+        <w:t>into</w:t>
+      </w:r>
+      <w:r>
+        <w:rPr>
+          <w:rFonts w:ascii="Times New Roman" w:hAnsi="Times New Roman" w:cs="Times New Roman"/>
+          <w:sz w:val="24"/>
+          <w:szCs w:val="24"/>
+        </w:rPr>
+        <w:t xml:space="preserve"> the search engine.</w:t>
+      </w:r>
+      <w:r>
+        <w:rPr>
+          <w:rFonts w:ascii="Times New Roman" w:hAnsi="Times New Roman" w:cs="Times New Roman"/>
+          <w:sz w:val="24"/>
+          <w:szCs w:val="24"/>
+        </w:rPr>
+        <w:t xml:space="preserve"> After searching, customers are capable of using the filter to select more satisfying product</w:t>
+      </w:r>
+      <w:r>
         <w:rPr>
           <w:rFonts w:ascii="Times New Roman" w:hAnsi="Times New Roman" w:cs="Times New Roman" w:hint="eastAsia"/>
-          <w:b/>
-          <w:bCs/>
-          <w:sz w:val="24"/>
-          <w:szCs w:val="24"/>
-        </w:rPr>
-      </w:pPr>
-      <w:r>
-        <w:rPr>
-          <w:rFonts w:ascii="Times New Roman" w:hAnsi="Times New Roman" w:cs="Times New Roman" w:hint="eastAsia"/>
-          <w:b/>
-          <w:bCs/>
-          <w:sz w:val="24"/>
-          <w:szCs w:val="24"/>
-        </w:rPr>
-        <w:t>D</w:t>
-      </w:r>
-      <w:r>
-        <w:rPr>
-          <w:rFonts w:ascii="Times New Roman" w:hAnsi="Times New Roman" w:cs="Times New Roman"/>
-          <w:b/>
-          <w:bCs/>
-          <w:sz w:val="24"/>
-          <w:szCs w:val="24"/>
-        </w:rPr>
-        <w:t>iscount Coupon</w:t>
-      </w:r>
-    </w:p>
-    <w:p>
-      <w:pPr>
-        <w:rPr>
-          <w:rFonts w:ascii="Times New Roman" w:hAnsi="Times New Roman" w:cs="Times New Roman"/>
-          <w:sz w:val="24"/>
-          <w:szCs w:val="24"/>
-        </w:rPr>
-      </w:pPr>
-      <w:r>
-        <w:rPr>
-          <w:rFonts w:ascii="Times New Roman" w:hAnsi="Times New Roman" w:cs="Times New Roman"/>
-          <w:sz w:val="24"/>
-          <w:szCs w:val="24"/>
-          <w:highlight w:val="yellow"/>
-        </w:rPr>
-        <w:t>JD.com takes advantage of discount coupon, which</w:t>
-      </w:r>
-      <w:r>
-        <w:rPr>
-          <w:rFonts w:ascii="Times New Roman" w:hAnsi="Times New Roman" w:cs="Times New Roman"/>
-          <w:sz w:val="24"/>
-          <w:szCs w:val="24"/>
-        </w:rPr>
-        <w:t xml:space="preserve"> can be used within a range of specific product types, and can only take effect when the amount of the product reaches a certain amount</w:t>
-      </w:r>
-      <w:r>
-        <w:rPr>
-          <w:rFonts w:ascii="Times New Roman" w:hAnsi="Times New Roman" w:cs="Times New Roman"/>
-          <w:sz w:val="24"/>
-          <w:szCs w:val="24"/>
-        </w:rPr>
-        <w:t xml:space="preserve">. </w:t>
-      </w:r>
-      <w:r>
-        <w:rPr>
-          <w:rFonts w:ascii="Times New Roman" w:hAnsi="Times New Roman" w:cs="Times New Roman"/>
-          <w:sz w:val="24"/>
-          <w:szCs w:val="24"/>
-        </w:rPr>
-        <w:t>This feature can encourage consumers to consume</w:t>
-      </w:r>
-      <w:r>
-        <w:rPr>
-          <w:rFonts w:ascii="Times New Roman" w:hAnsi="Times New Roman" w:cs="Times New Roman"/>
-          <w:sz w:val="24"/>
-          <w:szCs w:val="24"/>
-        </w:rPr>
-        <w:t xml:space="preserve">. </w:t>
+          <w:sz w:val="24"/>
+          <w:szCs w:val="24"/>
+        </w:rPr>
+        <w:t>s</w:t>
+      </w:r>
+      <w:r>
+        <w:rPr>
+          <w:rFonts w:ascii="Times New Roman" w:hAnsi="Times New Roman" w:cs="Times New Roman"/>
+          <w:sz w:val="24"/>
+          <w:szCs w:val="24"/>
+        </w:rPr>
+        <w:t>.</w:t>
+      </w:r>
+      <w:r>
+        <w:rPr>
+          <w:rFonts w:ascii="Times New Roman" w:hAnsi="Times New Roman" w:cs="Times New Roman"/>
+          <w:color w:val="FF0000"/>
+          <w:sz w:val="24"/>
+          <w:szCs w:val="24"/>
+        </w:rPr>
+        <w:t xml:space="preserve"> </w:t>
+      </w:r>
+      <w:r>
+        <w:rPr>
+          <w:rFonts w:ascii="Times New Roman" w:hAnsi="Times New Roman" w:cs="Times New Roman"/>
+          <w:sz w:val="24"/>
+          <w:szCs w:val="24"/>
+        </w:rPr>
+        <w:t xml:space="preserve">In the end, all the desired </w:t>
+      </w:r>
+      <w:r>
+        <w:rPr>
+          <w:rFonts w:ascii="Times New Roman" w:hAnsi="Times New Roman" w:cs="Times New Roman"/>
+          <w:sz w:val="24"/>
+          <w:szCs w:val="24"/>
+        </w:rPr>
+        <w:t>products</w:t>
+      </w:r>
+      <w:r>
+        <w:rPr>
+          <w:rFonts w:ascii="Times New Roman" w:hAnsi="Times New Roman" w:cs="Times New Roman"/>
+          <w:sz w:val="24"/>
+          <w:szCs w:val="24"/>
+        </w:rPr>
+        <w:t xml:space="preserve"> can be </w:t>
+      </w:r>
+      <w:r>
+        <w:rPr>
+          <w:rFonts w:ascii="Times New Roman" w:hAnsi="Times New Roman" w:cs="Times New Roman"/>
+          <w:sz w:val="24"/>
+          <w:szCs w:val="24"/>
+        </w:rPr>
+        <w:t>checked out at one time</w:t>
+      </w:r>
+      <w:r>
+        <w:rPr>
+          <w:rFonts w:ascii="Times New Roman" w:hAnsi="Times New Roman" w:cs="Times New Roman"/>
+          <w:sz w:val="24"/>
+          <w:szCs w:val="24"/>
+        </w:rPr>
+        <w:t xml:space="preserve">. Here the </w:t>
+      </w:r>
+      <w:r>
+        <w:rPr>
+          <w:rFonts w:ascii="Times New Roman" w:hAnsi="Times New Roman" w:cs="Times New Roman"/>
+          <w:sz w:val="24"/>
+          <w:szCs w:val="24"/>
+        </w:rPr>
+        <w:t xml:space="preserve">shopping cart </w:t>
+      </w:r>
+      <w:r>
+        <w:rPr>
+          <w:rFonts w:ascii="Times New Roman" w:hAnsi="Times New Roman" w:cs="Times New Roman"/>
+          <w:sz w:val="24"/>
+          <w:szCs w:val="24"/>
+        </w:rPr>
+        <w:t>plays an important role. The platform provides a shopping cart where you can put satisf</w:t>
+      </w:r>
+      <w:r>
+        <w:rPr>
+          <w:rFonts w:ascii="Times New Roman" w:hAnsi="Times New Roman" w:cs="Times New Roman"/>
+          <w:sz w:val="24"/>
+          <w:szCs w:val="24"/>
+        </w:rPr>
+        <w:t>ying</w:t>
+      </w:r>
+      <w:r>
+        <w:rPr>
+          <w:rFonts w:ascii="Times New Roman" w:hAnsi="Times New Roman" w:cs="Times New Roman"/>
+          <w:sz w:val="24"/>
+          <w:szCs w:val="24"/>
+        </w:rPr>
+        <w:t xml:space="preserve"> </w:t>
+      </w:r>
+      <w:r>
+        <w:rPr>
+          <w:rFonts w:ascii="Times New Roman" w:hAnsi="Times New Roman" w:cs="Times New Roman"/>
+          <w:sz w:val="24"/>
+          <w:szCs w:val="24"/>
+        </w:rPr>
+        <w:t xml:space="preserve">products </w:t>
+      </w:r>
+      <w:r>
+        <w:rPr>
+          <w:rFonts w:ascii="Times New Roman" w:hAnsi="Times New Roman" w:cs="Times New Roman"/>
+          <w:sz w:val="24"/>
+          <w:szCs w:val="24"/>
+        </w:rPr>
+        <w:t>through different stores</w:t>
+      </w:r>
+      <w:r>
+        <w:rPr>
+          <w:rFonts w:ascii="Times New Roman" w:hAnsi="Times New Roman" w:cs="Times New Roman"/>
+          <w:sz w:val="24"/>
+          <w:szCs w:val="24"/>
+        </w:rPr>
+        <w:t xml:space="preserve">. In addition, </w:t>
+      </w:r>
+      <w:r>
+        <w:rPr>
+          <w:rFonts w:ascii="Times New Roman" w:hAnsi="Times New Roman" w:cs="Times New Roman"/>
+          <w:sz w:val="24"/>
+          <w:szCs w:val="24"/>
+        </w:rPr>
+        <w:t>payment</w:t>
+      </w:r>
+      <w:r>
+        <w:rPr>
+          <w:rFonts w:ascii="Times New Roman" w:hAnsi="Times New Roman" w:cs="Times New Roman"/>
+          <w:sz w:val="24"/>
+          <w:szCs w:val="24"/>
+        </w:rPr>
+        <w:t xml:space="preserve"> is also a crucial feature of e-commerce platforms. Customers need to pay for the selected items and they can go through this process in several types. After the payment, the platform will </w:t>
+      </w:r>
+      <w:r>
+        <w:rPr>
+          <w:rFonts w:ascii="Times New Roman" w:hAnsi="Times New Roman" w:cs="Times New Roman"/>
+          <w:sz w:val="24"/>
+          <w:szCs w:val="24"/>
+        </w:rPr>
+        <w:t xml:space="preserve">store the information about the shipping process </w:t>
+      </w:r>
+      <w:r>
+        <w:rPr>
+          <w:rFonts w:ascii="Times New Roman" w:hAnsi="Times New Roman" w:cs="Times New Roman"/>
+          <w:sz w:val="24"/>
+          <w:szCs w:val="24"/>
+        </w:rPr>
+        <w:t xml:space="preserve">for a while until the order is completed. And the </w:t>
+      </w:r>
+      <w:r>
+        <w:rPr>
+          <w:rFonts w:ascii="Times New Roman" w:hAnsi="Times New Roman" w:cs="Times New Roman"/>
+          <w:sz w:val="24"/>
+          <w:szCs w:val="24"/>
+        </w:rPr>
+        <w:t>previous orders are all stored on the platform</w:t>
+      </w:r>
+      <w:r>
+        <w:rPr>
+          <w:rFonts w:ascii="Times New Roman" w:hAnsi="Times New Roman" w:cs="Times New Roman"/>
+          <w:sz w:val="24"/>
+          <w:szCs w:val="24"/>
+        </w:rPr>
+        <w:t>.</w:t>
+      </w:r>
+      <w:r>
+        <w:rPr>
+          <w:rFonts w:ascii="Times New Roman" w:hAnsi="Times New Roman" w:cs="Times New Roman"/>
+          <w:sz w:val="24"/>
+          <w:szCs w:val="24"/>
+        </w:rPr>
+        <w:t xml:space="preserve"> </w:t>
+      </w:r>
+      <w:r>
+        <w:rPr>
+          <w:rFonts w:ascii="Times New Roman" w:hAnsi="Times New Roman" w:cs="Times New Roman"/>
+          <w:sz w:val="24"/>
+          <w:szCs w:val="24"/>
+        </w:rPr>
+        <w:t>Moreover</w:t>
+      </w:r>
+      <w:r>
+        <w:rPr>
+          <w:rFonts w:ascii="Times New Roman" w:hAnsi="Times New Roman" w:cs="Times New Roman"/>
+          <w:sz w:val="24"/>
+          <w:szCs w:val="24"/>
+        </w:rPr>
+        <w:t xml:space="preserve">, </w:t>
+      </w:r>
+      <w:r>
+        <w:rPr>
+          <w:rFonts w:ascii="Times New Roman" w:hAnsi="Times New Roman" w:cs="Times New Roman"/>
+          <w:sz w:val="24"/>
+          <w:szCs w:val="24"/>
+        </w:rPr>
+        <w:t>after the order is completed</w:t>
+      </w:r>
+      <w:r>
+        <w:rPr>
+          <w:rFonts w:ascii="Times New Roman" w:hAnsi="Times New Roman" w:cs="Times New Roman"/>
+          <w:sz w:val="24"/>
+          <w:szCs w:val="24"/>
+        </w:rPr>
+        <w:t xml:space="preserve">, </w:t>
+      </w:r>
+      <w:r>
+        <w:rPr>
+          <w:rFonts w:ascii="Times New Roman" w:hAnsi="Times New Roman" w:cs="Times New Roman"/>
+          <w:sz w:val="24"/>
+          <w:szCs w:val="24"/>
+        </w:rPr>
+        <w:t>the user</w:t>
+      </w:r>
+      <w:r>
+        <w:rPr>
+          <w:rFonts w:ascii="Times New Roman" w:hAnsi="Times New Roman" w:cs="Times New Roman"/>
+          <w:sz w:val="24"/>
+          <w:szCs w:val="24"/>
+        </w:rPr>
+        <w:t xml:space="preserve"> can comment on the product </w:t>
+      </w:r>
+      <w:r>
+        <w:rPr>
+          <w:rFonts w:ascii="Times New Roman" w:hAnsi="Times New Roman" w:cs="Times New Roman"/>
+          <w:sz w:val="24"/>
+          <w:szCs w:val="24"/>
+        </w:rPr>
+        <w:t>and</w:t>
+      </w:r>
+      <w:r>
+        <w:rPr>
+          <w:rFonts w:ascii="Times New Roman" w:hAnsi="Times New Roman" w:cs="Times New Roman"/>
+          <w:sz w:val="24"/>
+          <w:szCs w:val="24"/>
+        </w:rPr>
+        <w:t xml:space="preserve"> upload</w:t>
+      </w:r>
+      <w:r>
+        <w:rPr>
+          <w:rFonts w:ascii="Times New Roman" w:hAnsi="Times New Roman" w:cs="Times New Roman"/>
+          <w:sz w:val="24"/>
+          <w:szCs w:val="24"/>
+        </w:rPr>
+        <w:t xml:space="preserve"> </w:t>
+      </w:r>
+      <w:r>
+        <w:rPr>
+          <w:rFonts w:ascii="Times New Roman" w:hAnsi="Times New Roman" w:cs="Times New Roman"/>
+          <w:sz w:val="24"/>
+          <w:szCs w:val="24"/>
+        </w:rPr>
+        <w:t>picture</w:t>
+      </w:r>
+      <w:r>
+        <w:rPr>
+          <w:rFonts w:ascii="Times New Roman" w:hAnsi="Times New Roman" w:cs="Times New Roman"/>
+          <w:sz w:val="24"/>
+          <w:szCs w:val="24"/>
+        </w:rPr>
+        <w:t>s</w:t>
+      </w:r>
+      <w:r>
+        <w:rPr>
+          <w:rFonts w:ascii="Times New Roman" w:hAnsi="Times New Roman" w:cs="Times New Roman"/>
+          <w:sz w:val="24"/>
+          <w:szCs w:val="24"/>
+        </w:rPr>
+        <w:t>, which can help</w:t>
+      </w:r>
+      <w:r>
+        <w:rPr>
+          <w:rFonts w:ascii="Times New Roman" w:hAnsi="Times New Roman" w:cs="Times New Roman"/>
+          <w:sz w:val="24"/>
+          <w:szCs w:val="24"/>
+        </w:rPr>
+        <w:t xml:space="preserve"> </w:t>
+      </w:r>
+      <w:r>
+        <w:rPr>
+          <w:rFonts w:ascii="Times New Roman" w:hAnsi="Times New Roman" w:cs="Times New Roman"/>
+          <w:sz w:val="24"/>
+          <w:szCs w:val="24"/>
+        </w:rPr>
+        <w:t xml:space="preserve">other users to </w:t>
+      </w:r>
+      <w:r>
+        <w:rPr>
+          <w:rFonts w:ascii="Times New Roman" w:hAnsi="Times New Roman" w:cs="Times New Roman"/>
+          <w:sz w:val="24"/>
+          <w:szCs w:val="24"/>
+        </w:rPr>
+        <w:t>choose</w:t>
+      </w:r>
+      <w:r>
+        <w:rPr>
+          <w:rFonts w:ascii="Times New Roman" w:hAnsi="Times New Roman" w:cs="Times New Roman"/>
+          <w:sz w:val="24"/>
+          <w:szCs w:val="24"/>
+        </w:rPr>
+        <w:t xml:space="preserve"> the product</w:t>
+      </w:r>
+      <w:r>
+        <w:rPr>
+          <w:rFonts w:ascii="Times New Roman" w:hAnsi="Times New Roman" w:cs="Times New Roman"/>
+          <w:sz w:val="24"/>
+          <w:szCs w:val="24"/>
+        </w:rPr>
+        <w:t>.</w:t>
       </w:r>
     </w:p>
     <w:p>
@@ -1104,563 +823,13 @@
       </w:pPr>
       <w:r>
         <w:rPr>
-          <w:rFonts w:ascii="Times New Roman" w:hAnsi="Times New Roman" w:cs="Times New Roman" w:hint="eastAsia"/>
+          <w:rFonts w:ascii="Times New Roman" w:hAnsi="Times New Roman" w:cs="Times New Roman"/>
           <w:b/>
           <w:bCs/>
-          <w:sz w:val="24"/>
-          <w:szCs w:val="24"/>
-        </w:rPr>
-        <w:t>G</w:t>
-      </w:r>
-      <w:r>
-        <w:rPr>
-          <w:rFonts w:ascii="Times New Roman" w:hAnsi="Times New Roman" w:cs="Times New Roman"/>
-          <w:b/>
-          <w:bCs/>
-          <w:sz w:val="24"/>
-          <w:szCs w:val="24"/>
-        </w:rPr>
-        <w:t>ift Card</w:t>
-      </w:r>
-    </w:p>
-    <w:p>
-      <w:pPr>
-        <w:rPr>
-          <w:rFonts w:ascii="Times New Roman" w:hAnsi="Times New Roman" w:cs="Times New Roman"/>
-          <w:sz w:val="24"/>
-          <w:szCs w:val="24"/>
-        </w:rPr>
-      </w:pPr>
-      <w:r>
-        <w:rPr>
-          <w:rFonts w:ascii="Times New Roman" w:hAnsi="Times New Roman" w:cs="Times New Roman"/>
-          <w:sz w:val="24"/>
-          <w:szCs w:val="24"/>
-          <w:highlight w:val="yellow"/>
-        </w:rPr>
-        <w:t xml:space="preserve">Besides discount coupon, another feature </w:t>
-      </w:r>
-      <w:r>
-        <w:rPr>
-          <w:rFonts w:ascii="Times New Roman" w:hAnsi="Times New Roman" w:cs="Times New Roman"/>
-          <w:sz w:val="24"/>
-          <w:szCs w:val="24"/>
-          <w:highlight w:val="yellow"/>
-        </w:rPr>
-        <w:t>which provides a traditional marketing approach is gift card</w:t>
-      </w:r>
-      <w:r>
-        <w:rPr>
-          <w:rFonts w:ascii="Times New Roman" w:hAnsi="Times New Roman" w:cs="Times New Roman"/>
-          <w:sz w:val="24"/>
-          <w:szCs w:val="24"/>
-        </w:rPr>
-        <w:t xml:space="preserve"> </w:t>
-      </w:r>
-      <w:r>
-        <w:rPr>
-          <w:rFonts w:ascii="Times New Roman" w:hAnsi="Times New Roman" w:cs="Times New Roman"/>
-          <w:sz w:val="24"/>
-          <w:szCs w:val="24"/>
-          <w:highlight w:val="yellow"/>
-        </w:rPr>
-        <w:t>in both</w:t>
-      </w:r>
-      <w:r>
-        <w:rPr>
-          <w:rFonts w:ascii="Times New Roman" w:hAnsi="Times New Roman" w:cs="Times New Roman"/>
-          <w:sz w:val="24"/>
-          <w:szCs w:val="24"/>
-          <w:highlight w:val="yellow"/>
-        </w:rPr>
-        <w:t xml:space="preserve"> JD.com and Amazon</w:t>
-      </w:r>
-      <w:r>
-        <w:rPr>
-          <w:rFonts w:ascii="Times New Roman" w:hAnsi="Times New Roman" w:cs="Times New Roman"/>
-          <w:sz w:val="24"/>
-          <w:szCs w:val="24"/>
-        </w:rPr>
-        <w:t xml:space="preserve">. </w:t>
-      </w:r>
-      <w:r>
-        <w:rPr>
-          <w:rFonts w:ascii="Times New Roman" w:hAnsi="Times New Roman" w:cs="Times New Roman"/>
-          <w:sz w:val="24"/>
-          <w:szCs w:val="24"/>
-        </w:rPr>
-        <w:t>Gift cards can be given to others as holiday gifts, or used by yourself</w:t>
-      </w:r>
-      <w:r>
-        <w:rPr>
-          <w:rFonts w:ascii="Times New Roman" w:hAnsi="Times New Roman" w:cs="Times New Roman"/>
-          <w:sz w:val="24"/>
-          <w:szCs w:val="24"/>
-        </w:rPr>
-        <w:t>. T</w:t>
-      </w:r>
-      <w:r>
-        <w:rPr>
-          <w:rFonts w:ascii="Times New Roman" w:hAnsi="Times New Roman" w:cs="Times New Roman"/>
-          <w:sz w:val="24"/>
-          <w:szCs w:val="24"/>
-        </w:rPr>
-        <w:t>hey are very convenient to use</w:t>
-      </w:r>
-      <w:r>
-        <w:rPr>
-          <w:rFonts w:ascii="Times New Roman" w:hAnsi="Times New Roman" w:cs="Times New Roman"/>
-          <w:sz w:val="24"/>
-          <w:szCs w:val="24"/>
-        </w:rPr>
-        <w:t>.</w:t>
-      </w:r>
-      <w:r>
-        <w:t xml:space="preserve"> </w:t>
-      </w:r>
-      <w:r>
-        <w:rPr>
-          <w:rFonts w:ascii="Times New Roman" w:hAnsi="Times New Roman" w:cs="Times New Roman"/>
-          <w:sz w:val="24"/>
-          <w:szCs w:val="24"/>
-        </w:rPr>
-        <w:t>However, gift cards can only be purchased individually, and coupons cannot be used</w:t>
-      </w:r>
-      <w:r>
-        <w:rPr>
-          <w:rFonts w:ascii="Times New Roman" w:hAnsi="Times New Roman" w:cs="Times New Roman" w:hint="eastAsia"/>
-          <w:sz w:val="24"/>
-          <w:szCs w:val="24"/>
-        </w:rPr>
-        <w:t>.</w:t>
-      </w:r>
-    </w:p>
-    <w:p>
-      <w:pPr>
-        <w:rPr>
-          <w:rFonts w:ascii="Times New Roman" w:hAnsi="Times New Roman" w:cs="Times New Roman"/>
-          <w:sz w:val="24"/>
-          <w:szCs w:val="24"/>
-        </w:rPr>
-      </w:pPr>
-      <w:r>
-        <w:rPr>
-          <w:rFonts w:ascii="Times New Roman" w:hAnsi="Times New Roman" w:cs="Times New Roman"/>
-          <w:sz w:val="24"/>
-          <w:szCs w:val="24"/>
-        </w:rPr>
-        <w:t xml:space="preserve"> </w:t>
-      </w:r>
-    </w:p>
-    <w:p>
-      <w:pPr>
-        <w:rPr>
-          <w:rFonts w:ascii="Times New Roman" w:hAnsi="Times New Roman" w:cs="Times New Roman"/>
-          <w:b/>
-          <w:bCs/>
-          <w:sz w:val="24"/>
-          <w:szCs w:val="24"/>
-        </w:rPr>
-      </w:pPr>
-      <w:r>
-        <w:rPr>
-          <w:rFonts w:ascii="Times New Roman" w:hAnsi="Times New Roman" w:cs="Times New Roman" w:hint="eastAsia"/>
-          <w:b/>
-          <w:bCs/>
-          <w:sz w:val="24"/>
-          <w:szCs w:val="24"/>
-        </w:rPr>
-        <w:t>Q</w:t>
-      </w:r>
-      <w:r>
-        <w:rPr>
-          <w:rFonts w:ascii="Times New Roman" w:hAnsi="Times New Roman" w:cs="Times New Roman"/>
-          <w:b/>
-          <w:bCs/>
-          <w:sz w:val="24"/>
-          <w:szCs w:val="24"/>
-        </w:rPr>
-        <w:t>&amp;A</w:t>
-      </w:r>
-    </w:p>
-    <w:p>
-      <w:pPr>
-        <w:rPr>
-          <w:rFonts w:ascii="Times New Roman" w:hAnsi="Times New Roman" w:cs="Times New Roman"/>
-          <w:sz w:val="24"/>
-          <w:szCs w:val="24"/>
-        </w:rPr>
-      </w:pPr>
-      <w:r>
-        <w:rPr>
-          <w:rFonts w:ascii="Times New Roman" w:hAnsi="Times New Roman" w:cs="Times New Roman"/>
-          <w:sz w:val="24"/>
-          <w:szCs w:val="24"/>
-          <w:highlight w:val="yellow"/>
-        </w:rPr>
-        <w:t>Un</w:t>
-      </w:r>
-      <w:r>
-        <w:rPr>
-          <w:rFonts w:ascii="Times New Roman" w:hAnsi="Times New Roman" w:cs="Times New Roman"/>
-          <w:sz w:val="24"/>
-          <w:szCs w:val="24"/>
-          <w:highlight w:val="yellow"/>
-        </w:rPr>
-        <w:t>like the product review</w:t>
-      </w:r>
-      <w:r>
-        <w:rPr>
-          <w:rFonts w:ascii="Times New Roman" w:hAnsi="Times New Roman" w:cs="Times New Roman"/>
-          <w:sz w:val="24"/>
-          <w:szCs w:val="24"/>
-          <w:highlight w:val="yellow"/>
-        </w:rPr>
-        <w:t>, Q&amp;A feature</w:t>
-      </w:r>
-      <w:r>
-        <w:rPr>
-          <w:rFonts w:ascii="Times New Roman" w:hAnsi="Times New Roman" w:cs="Times New Roman"/>
-          <w:sz w:val="24"/>
-          <w:szCs w:val="24"/>
-        </w:rPr>
-        <w:t xml:space="preserve"> </w:t>
-      </w:r>
-      <w:r>
-        <w:rPr>
-          <w:rFonts w:ascii="Times New Roman" w:hAnsi="Times New Roman" w:cs="Times New Roman"/>
-          <w:sz w:val="24"/>
-          <w:szCs w:val="24"/>
-        </w:rPr>
-        <w:t xml:space="preserve">allows potential purchasers to post questions, and purchased users </w:t>
-      </w:r>
-      <w:r>
-        <w:rPr>
-          <w:rFonts w:ascii="Times New Roman" w:hAnsi="Times New Roman" w:cs="Times New Roman"/>
-          <w:sz w:val="24"/>
-          <w:szCs w:val="24"/>
-        </w:rPr>
-        <w:t>or</w:t>
-      </w:r>
-      <w:r>
-        <w:rPr>
-          <w:rFonts w:ascii="Times New Roman" w:hAnsi="Times New Roman" w:cs="Times New Roman"/>
-          <w:sz w:val="24"/>
-          <w:szCs w:val="24"/>
-        </w:rPr>
-        <w:t xml:space="preserve"> merchants to answer them</w:t>
-      </w:r>
-      <w:r>
-        <w:rPr>
-          <w:rFonts w:ascii="Times New Roman" w:hAnsi="Times New Roman" w:cs="Times New Roman"/>
-          <w:sz w:val="24"/>
-          <w:szCs w:val="24"/>
-        </w:rPr>
-        <w:t xml:space="preserve">. </w:t>
-      </w:r>
-      <w:r>
-        <w:rPr>
-          <w:rFonts w:ascii="Times New Roman" w:hAnsi="Times New Roman" w:cs="Times New Roman"/>
-          <w:sz w:val="24"/>
-          <w:szCs w:val="24"/>
-        </w:rPr>
-        <w:t xml:space="preserve">This can give non-purchasing users a better understanding of whether </w:t>
-      </w:r>
-      <w:r>
-        <w:rPr>
-          <w:rFonts w:ascii="Times New Roman" w:hAnsi="Times New Roman" w:cs="Times New Roman"/>
-          <w:sz w:val="24"/>
-          <w:szCs w:val="24"/>
-        </w:rPr>
-        <w:t>a product</w:t>
-      </w:r>
-      <w:r>
-        <w:rPr>
-          <w:rFonts w:ascii="Times New Roman" w:hAnsi="Times New Roman" w:cs="Times New Roman"/>
-          <w:sz w:val="24"/>
-          <w:szCs w:val="24"/>
-        </w:rPr>
-        <w:t xml:space="preserve"> fits their buying needs</w:t>
-      </w:r>
-      <w:r>
-        <w:rPr>
-          <w:rFonts w:ascii="Times New Roman" w:hAnsi="Times New Roman" w:cs="Times New Roman"/>
-          <w:sz w:val="24"/>
-          <w:szCs w:val="24"/>
-        </w:rPr>
-        <w:t>.</w:t>
-      </w:r>
-    </w:p>
-    <w:p>
-      <w:pPr>
-        <w:rPr>
-          <w:rFonts w:ascii="Times New Roman" w:hAnsi="Times New Roman" w:cs="Times New Roman"/>
-          <w:sz w:val="24"/>
-          <w:szCs w:val="24"/>
-        </w:rPr>
-      </w:pPr>
-      <w:r>
-        <w:rPr>
-          <w:rFonts w:ascii="Times New Roman" w:hAnsi="Times New Roman" w:cs="Times New Roman"/>
-          <w:sz w:val="24"/>
-          <w:szCs w:val="24"/>
-        </w:rPr>
-        <w:t xml:space="preserve"> </w:t>
-      </w:r>
-    </w:p>
-    <w:p>
-      <w:pPr>
-        <w:rPr>
-          <w:rFonts w:ascii="Times New Roman" w:hAnsi="Times New Roman" w:cs="Times New Roman"/>
-          <w:b/>
-          <w:bCs/>
-          <w:sz w:val="24"/>
-          <w:szCs w:val="24"/>
-        </w:rPr>
-      </w:pPr>
-      <w:r>
-        <w:rPr>
-          <w:rFonts w:ascii="Times New Roman" w:hAnsi="Times New Roman" w:cs="Times New Roman" w:hint="eastAsia"/>
-          <w:b/>
-          <w:bCs/>
-          <w:sz w:val="24"/>
-          <w:szCs w:val="24"/>
-        </w:rPr>
-        <w:t>P</w:t>
-      </w:r>
-      <w:r>
-        <w:rPr>
-          <w:rFonts w:ascii="Times New Roman" w:hAnsi="Times New Roman" w:cs="Times New Roman"/>
-          <w:b/>
-          <w:bCs/>
-          <w:sz w:val="24"/>
-          <w:szCs w:val="24"/>
-        </w:rPr>
-        <w:t>ersonalized Recommendation</w:t>
-      </w:r>
-    </w:p>
-    <w:p>
-      <w:pPr>
-        <w:rPr>
-          <w:rFonts w:ascii="Times New Roman" w:hAnsi="Times New Roman" w:cs="Times New Roman"/>
-          <w:sz w:val="24"/>
-          <w:szCs w:val="24"/>
-        </w:rPr>
-      </w:pPr>
-      <w:r>
-        <w:rPr>
-          <w:rFonts w:ascii="Times New Roman" w:hAnsi="Times New Roman" w:cs="Times New Roman"/>
-          <w:sz w:val="24"/>
-          <w:szCs w:val="24"/>
-          <w:highlight w:val="yellow"/>
-        </w:rPr>
-        <w:t xml:space="preserve">Personalized </w:t>
-      </w:r>
-      <w:r>
-        <w:rPr>
-          <w:rFonts w:ascii="Times New Roman" w:hAnsi="Times New Roman" w:cs="Times New Roman"/>
-          <w:sz w:val="24"/>
-          <w:szCs w:val="24"/>
-          <w:highlight w:val="yellow"/>
-        </w:rPr>
-        <w:t>r</w:t>
-      </w:r>
-      <w:r>
-        <w:rPr>
-          <w:rFonts w:ascii="Times New Roman" w:hAnsi="Times New Roman" w:cs="Times New Roman"/>
-          <w:sz w:val="24"/>
-          <w:szCs w:val="24"/>
-          <w:highlight w:val="yellow"/>
-        </w:rPr>
-        <w:t xml:space="preserve">ecommendations </w:t>
-      </w:r>
-      <w:r>
-        <w:rPr>
-          <w:rFonts w:ascii="Times New Roman" w:hAnsi="Times New Roman" w:cs="Times New Roman"/>
-          <w:sz w:val="24"/>
-          <w:szCs w:val="24"/>
-          <w:highlight w:val="yellow"/>
-        </w:rPr>
-        <w:t xml:space="preserve">feature emerges </w:t>
-      </w:r>
-      <w:r>
-        <w:rPr>
-          <w:rFonts w:ascii="Times New Roman" w:hAnsi="Times New Roman" w:cs="Times New Roman"/>
-          <w:sz w:val="24"/>
-          <w:szCs w:val="24"/>
-          <w:highlight w:val="yellow"/>
-        </w:rPr>
-        <w:t>on</w:t>
-      </w:r>
-      <w:r>
-        <w:rPr>
-          <w:rFonts w:ascii="Times New Roman" w:hAnsi="Times New Roman" w:cs="Times New Roman"/>
-          <w:sz w:val="24"/>
-          <w:szCs w:val="24"/>
-          <w:highlight w:val="yellow"/>
-        </w:rPr>
-        <w:t xml:space="preserve"> both</w:t>
-      </w:r>
-      <w:r>
-        <w:rPr>
-          <w:rFonts w:ascii="Times New Roman" w:hAnsi="Times New Roman" w:cs="Times New Roman"/>
-          <w:sz w:val="24"/>
-          <w:szCs w:val="24"/>
-        </w:rPr>
-        <w:t xml:space="preserve"> </w:t>
-      </w:r>
-      <w:r>
-        <w:rPr>
-          <w:rFonts w:ascii="Times New Roman" w:hAnsi="Times New Roman" w:cs="Times New Roman"/>
-          <w:sz w:val="24"/>
-          <w:szCs w:val="24"/>
-        </w:rPr>
-        <w:t xml:space="preserve">Amazon and JD.com. </w:t>
-      </w:r>
-      <w:r>
-        <w:rPr>
-          <w:rFonts w:ascii="Times New Roman" w:hAnsi="Times New Roman" w:cs="Times New Roman"/>
-          <w:sz w:val="24"/>
-          <w:szCs w:val="24"/>
-          <w:highlight w:val="yellow"/>
-        </w:rPr>
-        <w:t>After the customer browses the product</w:t>
-      </w:r>
-      <w:r>
-        <w:rPr>
-          <w:rFonts w:ascii="Times New Roman" w:hAnsi="Times New Roman" w:cs="Times New Roman"/>
-          <w:sz w:val="24"/>
-          <w:szCs w:val="24"/>
-        </w:rPr>
-        <w:t>, the website will recommend related products for the customer in the "Recommend for you" module</w:t>
-      </w:r>
-      <w:r>
-        <w:rPr>
-          <w:rFonts w:ascii="Times New Roman" w:hAnsi="Times New Roman" w:cs="Times New Roman"/>
-          <w:sz w:val="24"/>
-          <w:szCs w:val="24"/>
-        </w:rPr>
-        <w:t xml:space="preserve">. </w:t>
-      </w:r>
-      <w:r>
-        <w:rPr>
-          <w:rFonts w:ascii="Times New Roman" w:hAnsi="Times New Roman" w:cs="Times New Roman"/>
-          <w:sz w:val="24"/>
-          <w:szCs w:val="24"/>
-        </w:rPr>
-        <w:t>F</w:t>
-      </w:r>
-      <w:r>
-        <w:rPr>
-          <w:rFonts w:ascii="Times New Roman" w:hAnsi="Times New Roman" w:cs="Times New Roman"/>
-          <w:sz w:val="24"/>
-          <w:szCs w:val="24"/>
-        </w:rPr>
-        <w:t>or an e-commerce site</w:t>
-      </w:r>
-      <w:r>
-        <w:rPr>
-          <w:rFonts w:ascii="Times New Roman" w:hAnsi="Times New Roman" w:cs="Times New Roman"/>
-          <w:sz w:val="24"/>
-          <w:szCs w:val="24"/>
-        </w:rPr>
-        <w:t xml:space="preserve">, those </w:t>
-      </w:r>
-      <w:r>
-        <w:rPr>
-          <w:rFonts w:ascii="Times New Roman" w:hAnsi="Times New Roman" w:cs="Times New Roman"/>
-          <w:sz w:val="24"/>
-          <w:szCs w:val="24"/>
-        </w:rPr>
-        <w:t xml:space="preserve">basic </w:t>
-      </w:r>
-      <w:r>
-        <w:rPr>
-          <w:rFonts w:ascii="Times New Roman" w:hAnsi="Times New Roman" w:cs="Times New Roman"/>
-          <w:sz w:val="24"/>
-          <w:szCs w:val="24"/>
-        </w:rPr>
-        <w:t>feature</w:t>
-      </w:r>
-      <w:r>
-        <w:rPr>
-          <w:rFonts w:ascii="Times New Roman" w:hAnsi="Times New Roman" w:cs="Times New Roman"/>
-          <w:sz w:val="24"/>
-          <w:szCs w:val="24"/>
-        </w:rPr>
-        <w:t>s</w:t>
-      </w:r>
-      <w:r>
-        <w:rPr>
-          <w:rFonts w:ascii="Times New Roman" w:hAnsi="Times New Roman" w:cs="Times New Roman"/>
-          <w:sz w:val="24"/>
-          <w:szCs w:val="24"/>
-        </w:rPr>
-        <w:t xml:space="preserve"> are necessary. </w:t>
-      </w:r>
-      <w:r>
-        <w:rPr>
-          <w:rFonts w:ascii="Times New Roman" w:hAnsi="Times New Roman" w:cs="Times New Roman"/>
-          <w:sz w:val="24"/>
-          <w:szCs w:val="24"/>
-        </w:rPr>
-        <w:t>In contrast</w:t>
-      </w:r>
-      <w:r>
-        <w:rPr>
-          <w:rFonts w:ascii="Times New Roman" w:hAnsi="Times New Roman" w:cs="Times New Roman"/>
-          <w:sz w:val="24"/>
-          <w:szCs w:val="24"/>
-        </w:rPr>
-        <w:t xml:space="preserve">, these other features are also </w:t>
-      </w:r>
-      <w:r>
-        <w:rPr>
-          <w:rFonts w:ascii="Times New Roman" w:hAnsi="Times New Roman" w:cs="Times New Roman"/>
-          <w:sz w:val="24"/>
-          <w:szCs w:val="24"/>
-        </w:rPr>
-        <w:t>important</w:t>
-      </w:r>
-      <w:r>
-        <w:rPr>
-          <w:rFonts w:ascii="Times New Roman" w:hAnsi="Times New Roman" w:cs="Times New Roman"/>
-          <w:sz w:val="24"/>
-          <w:szCs w:val="24"/>
-        </w:rPr>
-        <w:t xml:space="preserve">. </w:t>
-      </w:r>
-      <w:r>
-        <w:rPr>
-          <w:rFonts w:ascii="Times New Roman" w:hAnsi="Times New Roman" w:cs="Times New Roman"/>
-          <w:sz w:val="24"/>
-          <w:szCs w:val="24"/>
-        </w:rPr>
-        <w:t xml:space="preserve">The website we design will also </w:t>
-      </w:r>
-      <w:r>
-        <w:rPr>
-          <w:rFonts w:ascii="Times New Roman" w:hAnsi="Times New Roman" w:cs="Times New Roman"/>
-          <w:sz w:val="24"/>
-          <w:szCs w:val="24"/>
-        </w:rPr>
-        <w:t>add</w:t>
-      </w:r>
-      <w:r>
-        <w:rPr>
-          <w:rFonts w:ascii="Times New Roman" w:hAnsi="Times New Roman" w:cs="Times New Roman"/>
-          <w:sz w:val="24"/>
-          <w:szCs w:val="24"/>
-        </w:rPr>
-        <w:t xml:space="preserve"> these other </w:t>
-      </w:r>
-      <w:r>
-        <w:rPr>
-          <w:rFonts w:ascii="Times New Roman" w:hAnsi="Times New Roman" w:cs="Times New Roman"/>
-          <w:sz w:val="24"/>
-          <w:szCs w:val="24"/>
-        </w:rPr>
-        <w:t>features.</w:t>
+          <w:sz w:val="28"/>
+          <w:szCs w:val="28"/>
+        </w:rPr>
+        <w:t>Section 2.2 Related work</w:t>
       </w:r>
     </w:p>
     <w:p>
@@ -1675,50 +844,50 @@
     <w:p>
       <w:pPr>
         <w:rPr>
-          <w:rFonts w:ascii="Times New Roman" w:hAnsi="Times New Roman" w:cs="Times New Roman" w:hint="eastAsia"/>
-          <w:b/>
-          <w:bCs/>
+          <w:rFonts w:ascii="Times New Roman" w:hAnsi="Times New Roman" w:cs="Times New Roman"/>
           <w:sz w:val="24"/>
           <w:szCs w:val="24"/>
         </w:rPr>
       </w:pPr>
       <w:r>
         <w:rPr>
-          <w:rFonts w:ascii="Times New Roman" w:hAnsi="Times New Roman" w:cs="Times New Roman" w:hint="eastAsia"/>
-          <w:b/>
-          <w:bCs/>
-          <w:sz w:val="24"/>
-          <w:szCs w:val="24"/>
-        </w:rPr>
-        <w:t>D</w:t>
-      </w:r>
-      <w:r>
-        <w:rPr>
-          <w:rFonts w:ascii="Times New Roman" w:hAnsi="Times New Roman" w:cs="Times New Roman"/>
-          <w:b/>
-          <w:bCs/>
-          <w:sz w:val="24"/>
-          <w:szCs w:val="24"/>
-        </w:rPr>
-        <w:t>isplay Shopping Cart in the Sidebar</w:t>
-      </w:r>
-    </w:p>
-    <w:p>
-      <w:pPr>
-        <w:rPr>
-          <w:rFonts w:ascii="Times New Roman" w:hAnsi="Times New Roman" w:cs="Times New Roman"/>
-          <w:sz w:val="24"/>
-          <w:szCs w:val="24"/>
-        </w:rPr>
-      </w:pPr>
-      <w:r>
-        <w:rPr>
-          <w:rFonts w:ascii="Times New Roman" w:hAnsi="Times New Roman" w:cs="Times New Roman"/>
-          <w:sz w:val="24"/>
-          <w:szCs w:val="24"/>
-          <w:highlight w:val="yellow"/>
-        </w:rPr>
-        <w:t>In addition, special design of shopping cart in Amazon has enlightened us.</w:t>
+          <w:rFonts w:ascii="Times New Roman" w:hAnsi="Times New Roman" w:cs="Times New Roman"/>
+          <w:sz w:val="24"/>
+          <w:szCs w:val="24"/>
+        </w:rPr>
+        <w:t>With the development of Internet technology, more and more people choose online shopping, and online shopping is realized through e-commerce websites</w:t>
+      </w:r>
+      <w:r>
+        <w:rPr>
+          <w:rFonts w:ascii="Times New Roman" w:hAnsi="Times New Roman" w:cs="Times New Roman"/>
+          <w:sz w:val="24"/>
+          <w:szCs w:val="24"/>
+        </w:rPr>
+        <w:t>.</w:t>
+      </w:r>
+      <w:r>
+        <w:rPr>
+          <w:rFonts w:ascii="Times New Roman" w:hAnsi="Times New Roman" w:cs="Times New Roman"/>
+          <w:sz w:val="24"/>
+          <w:szCs w:val="24"/>
+        </w:rPr>
+        <w:t xml:space="preserve"> When we talk about </w:t>
+      </w:r>
+      <w:r>
+        <w:rPr>
+          <w:rFonts w:ascii="Times New Roman" w:hAnsi="Times New Roman" w:cs="Times New Roman"/>
+          <w:sz w:val="24"/>
+          <w:szCs w:val="24"/>
+        </w:rPr>
+        <w:t xml:space="preserve">e-commerce sites, you must have used or heard of </w:t>
+      </w:r>
+      <w:r>
+        <w:rPr>
+          <w:rFonts w:ascii="Times New Roman" w:hAnsi="Times New Roman" w:cs="Times New Roman"/>
+          <w:sz w:val="24"/>
+          <w:szCs w:val="24"/>
+        </w:rPr>
+        <w:t>JD.com</w:t>
       </w:r>
       <w:r>
         <w:rPr>
@@ -1734,14 +903,101 @@
           <w:sz w:val="24"/>
           <w:szCs w:val="24"/>
         </w:rPr>
-        <w:t xml:space="preserve">When </w:t>
-      </w:r>
-      <w:r>
-        <w:rPr>
-          <w:rFonts w:ascii="Times New Roman" w:hAnsi="Times New Roman" w:cs="Times New Roman"/>
-          <w:sz w:val="24"/>
-          <w:szCs w:val="24"/>
-          <w:highlight w:val="yellow"/>
+        <w:t>and Amazon</w:t>
+      </w:r>
+      <w:r>
+        <w:rPr>
+          <w:rFonts w:ascii="Times New Roman" w:hAnsi="Times New Roman" w:cs="Times New Roman"/>
+          <w:sz w:val="24"/>
+          <w:szCs w:val="24"/>
+        </w:rPr>
+        <w:t>.</w:t>
+      </w:r>
+      <w:r>
+        <w:rPr>
+          <w:rFonts w:ascii="Times New Roman" w:hAnsi="Times New Roman" w:cs="Times New Roman"/>
+          <w:sz w:val="24"/>
+          <w:szCs w:val="24"/>
+        </w:rPr>
+        <w:t xml:space="preserve"> </w:t>
+      </w:r>
+      <w:r>
+        <w:rPr>
+          <w:rFonts w:ascii="Times New Roman" w:hAnsi="Times New Roman" w:cs="Times New Roman"/>
+          <w:sz w:val="24"/>
+          <w:szCs w:val="24"/>
+        </w:rPr>
+        <w:t xml:space="preserve">Recently, our group </w:t>
+      </w:r>
+      <w:r>
+        <w:rPr>
+          <w:rFonts w:ascii="Times New Roman" w:hAnsi="Times New Roman" w:cs="Times New Roman"/>
+          <w:sz w:val="24"/>
+          <w:szCs w:val="24"/>
+        </w:rPr>
+        <w:t>plan</w:t>
+      </w:r>
+      <w:r>
+        <w:rPr>
+          <w:rFonts w:ascii="Times New Roman" w:hAnsi="Times New Roman" w:cs="Times New Roman"/>
+          <w:sz w:val="24"/>
+          <w:szCs w:val="24"/>
+        </w:rPr>
+        <w:t>s</w:t>
+      </w:r>
+      <w:r>
+        <w:rPr>
+          <w:rFonts w:ascii="Times New Roman" w:hAnsi="Times New Roman" w:cs="Times New Roman"/>
+          <w:sz w:val="24"/>
+          <w:szCs w:val="24"/>
+        </w:rPr>
+        <w:t xml:space="preserve"> to </w:t>
+      </w:r>
+      <w:r>
+        <w:rPr>
+          <w:rFonts w:ascii="Times New Roman" w:hAnsi="Times New Roman" w:cs="Times New Roman"/>
+          <w:sz w:val="24"/>
+          <w:szCs w:val="24"/>
+        </w:rPr>
+        <w:t xml:space="preserve">design a system for an </w:t>
+      </w:r>
+      <w:r>
+        <w:rPr>
+          <w:rFonts w:ascii="Times New Roman" w:hAnsi="Times New Roman" w:cs="Times New Roman"/>
+          <w:sz w:val="24"/>
+          <w:szCs w:val="24"/>
+        </w:rPr>
+        <w:t>e-commerce website</w:t>
+      </w:r>
+      <w:r>
+        <w:rPr>
+          <w:rFonts w:ascii="Times New Roman" w:hAnsi="Times New Roman" w:cs="Times New Roman"/>
+          <w:sz w:val="24"/>
+          <w:szCs w:val="24"/>
+        </w:rPr>
+        <w:t xml:space="preserve">. </w:t>
+      </w:r>
+      <w:r>
+        <w:rPr>
+          <w:rFonts w:ascii="Times New Roman" w:hAnsi="Times New Roman" w:cs="Times New Roman"/>
+          <w:sz w:val="24"/>
+          <w:szCs w:val="24"/>
+        </w:rPr>
+        <w:t>Next,</w:t>
+      </w:r>
+      <w:r>
+        <w:rPr>
+          <w:rFonts w:ascii="Times New Roman" w:hAnsi="Times New Roman" w:cs="Times New Roman"/>
+          <w:sz w:val="24"/>
+          <w:szCs w:val="24"/>
+        </w:rPr>
+        <w:t xml:space="preserve"> </w:t>
+      </w:r>
+      <w:r>
+        <w:rPr>
+          <w:rFonts w:ascii="Times New Roman" w:hAnsi="Times New Roman" w:cs="Times New Roman"/>
+          <w:sz w:val="24"/>
+          <w:szCs w:val="24"/>
         </w:rPr>
         <w:t>we</w:t>
       </w:r>
@@ -1751,48 +1007,13 @@
           <w:sz w:val="24"/>
           <w:szCs w:val="24"/>
         </w:rPr>
-        <w:t xml:space="preserve"> click the "Add to Cart" button, it jumps to another page to show that the item has been added to the cart, which is very inconvenient if </w:t>
-      </w:r>
-      <w:r>
-        <w:rPr>
-          <w:rFonts w:ascii="Times New Roman" w:hAnsi="Times New Roman" w:cs="Times New Roman"/>
-          <w:sz w:val="24"/>
-          <w:szCs w:val="24"/>
-          <w:highlight w:val="yellow"/>
-        </w:rPr>
-        <w:t>we want</w:t>
-      </w:r>
-      <w:r>
-        <w:rPr>
-          <w:rFonts w:ascii="Times New Roman" w:hAnsi="Times New Roman" w:cs="Times New Roman"/>
-          <w:sz w:val="24"/>
-          <w:szCs w:val="24"/>
-        </w:rPr>
-        <w:t xml:space="preserve"> to continue browsing the item</w:t>
-      </w:r>
-      <w:r>
-        <w:rPr>
-          <w:rFonts w:ascii="Times New Roman" w:hAnsi="Times New Roman" w:cs="Times New Roman"/>
-          <w:sz w:val="24"/>
-          <w:szCs w:val="24"/>
-        </w:rPr>
-        <w:t xml:space="preserve">s. </w:t>
-      </w:r>
-      <w:r>
-        <w:rPr>
-          <w:rFonts w:ascii="Times New Roman" w:hAnsi="Times New Roman" w:cs="Times New Roman"/>
-          <w:sz w:val="24"/>
-          <w:szCs w:val="24"/>
-          <w:highlight w:val="yellow"/>
-        </w:rPr>
-        <w:t>However, in Amazon,</w:t>
-      </w:r>
-      <w:r>
-        <w:rPr>
-          <w:rFonts w:ascii="Times New Roman" w:hAnsi="Times New Roman" w:cs="Times New Roman"/>
-          <w:sz w:val="24"/>
-          <w:szCs w:val="24"/>
-          <w:highlight w:val="yellow"/>
+        <w:t xml:space="preserve"> will compare some</w:t>
+      </w:r>
+      <w:r>
+        <w:rPr>
+          <w:rFonts w:ascii="Times New Roman" w:hAnsi="Times New Roman" w:cs="Times New Roman"/>
+          <w:sz w:val="24"/>
+          <w:szCs w:val="24"/>
         </w:rPr>
         <w:t xml:space="preserve"> </w:t>
       </w:r>
@@ -1801,77 +1022,24 @@
           <w:rFonts w:ascii="Times New Roman" w:hAnsi="Times New Roman" w:cs="Times New Roman"/>
           <w:sz w:val="24"/>
           <w:szCs w:val="24"/>
-          <w:highlight w:val="yellow"/>
-        </w:rPr>
-        <w:t xml:space="preserve">the </w:t>
-      </w:r>
-      <w:r>
-        <w:rPr>
-          <w:rFonts w:ascii="Times New Roman" w:hAnsi="Times New Roman" w:cs="Times New Roman"/>
-          <w:sz w:val="24"/>
-          <w:szCs w:val="24"/>
-          <w:highlight w:val="yellow"/>
-        </w:rPr>
-        <w:t xml:space="preserve">shopping cart </w:t>
-      </w:r>
-      <w:r>
-        <w:rPr>
-          <w:rFonts w:ascii="Times New Roman" w:hAnsi="Times New Roman" w:cs="Times New Roman"/>
-          <w:sz w:val="24"/>
-          <w:szCs w:val="24"/>
-          <w:highlight w:val="yellow"/>
-        </w:rPr>
-        <w:t xml:space="preserve">is displayed </w:t>
-      </w:r>
-      <w:r>
-        <w:rPr>
-          <w:rFonts w:ascii="Times New Roman" w:hAnsi="Times New Roman" w:cs="Times New Roman"/>
-          <w:sz w:val="24"/>
-          <w:szCs w:val="24"/>
-          <w:highlight w:val="yellow"/>
-        </w:rPr>
-        <w:t>in sidebar</w:t>
-      </w:r>
-      <w:r>
-        <w:rPr>
-          <w:rFonts w:ascii="Times New Roman" w:hAnsi="Times New Roman" w:cs="Times New Roman"/>
-          <w:sz w:val="24"/>
-          <w:szCs w:val="24"/>
-          <w:highlight w:val="yellow"/>
-        </w:rPr>
-        <w:t xml:space="preserve"> along with its content</w:t>
-      </w:r>
-      <w:r>
-        <w:rPr>
-          <w:rFonts w:ascii="Times New Roman" w:hAnsi="Times New Roman" w:cs="Times New Roman"/>
-          <w:sz w:val="24"/>
-          <w:szCs w:val="24"/>
-        </w:rPr>
-        <w:t>.</w:t>
-      </w:r>
-      <w:r>
-        <w:rPr>
-          <w:rFonts w:ascii="Times New Roman" w:hAnsi="Times New Roman" w:cs="Times New Roman"/>
-          <w:sz w:val="24"/>
-          <w:szCs w:val="24"/>
-        </w:rPr>
-        <w:t xml:space="preserve"> </w:t>
-      </w:r>
-      <w:r>
-        <w:rPr>
-          <w:rFonts w:ascii="Times New Roman" w:hAnsi="Times New Roman" w:cs="Times New Roman"/>
-          <w:sz w:val="24"/>
-          <w:szCs w:val="24"/>
-        </w:rPr>
-        <w:t>This helps customers continue to browse items while viewing their shopping cart</w:t>
-      </w:r>
-      <w:r>
-        <w:rPr>
-          <w:rFonts w:ascii="Times New Roman" w:hAnsi="Times New Roman" w:cs="Times New Roman"/>
-          <w:sz w:val="24"/>
-          <w:szCs w:val="24"/>
-        </w:rPr>
-        <w:t>s.</w:t>
+        </w:rPr>
+        <w:t xml:space="preserve">features of the website we </w:t>
+      </w:r>
+      <w:r>
+        <w:rPr>
+          <w:rFonts w:ascii="Times New Roman" w:hAnsi="Times New Roman" w:cs="Times New Roman"/>
+          <w:sz w:val="24"/>
+          <w:szCs w:val="24"/>
+        </w:rPr>
+        <w:t xml:space="preserve">plan to design </w:t>
+      </w:r>
+      <w:r>
+        <w:rPr>
+          <w:rFonts w:ascii="Times New Roman" w:hAnsi="Times New Roman" w:cs="Times New Roman"/>
+          <w:sz w:val="24"/>
+          <w:szCs w:val="24"/>
+        </w:rPr>
+        <w:t>with these two websites.</w:t>
       </w:r>
     </w:p>
     <w:p>
@@ -1897,7 +1065,1665 @@
           <w:sz w:val="24"/>
           <w:szCs w:val="24"/>
         </w:rPr>
-        <w:t>In general, our team will add more useful functions to our e-commerce website on the basis of guaranteeing these basic functions, just like the features I mentioned above</w:t>
+        <w:t xml:space="preserve">First of all, </w:t>
+      </w:r>
+      <w:r>
+        <w:rPr>
+          <w:rFonts w:ascii="Times New Roman" w:hAnsi="Times New Roman" w:cs="Times New Roman"/>
+          <w:sz w:val="24"/>
+          <w:szCs w:val="24"/>
+        </w:rPr>
+        <w:t>o</w:t>
+      </w:r>
+      <w:r>
+        <w:rPr>
+          <w:rFonts w:ascii="Times New Roman" w:hAnsi="Times New Roman" w:cs="Times New Roman"/>
+          <w:sz w:val="24"/>
+          <w:szCs w:val="24"/>
+        </w:rPr>
+        <w:t>ur website has</w:t>
+      </w:r>
+      <w:r>
+        <w:rPr>
+          <w:rFonts w:ascii="Times New Roman" w:hAnsi="Times New Roman" w:cs="Times New Roman"/>
+          <w:sz w:val="24"/>
+          <w:szCs w:val="24"/>
+        </w:rPr>
+        <w:t xml:space="preserve"> </w:t>
+      </w:r>
+      <w:r>
+        <w:rPr>
+          <w:rFonts w:ascii="Times New Roman" w:hAnsi="Times New Roman" w:cs="Times New Roman"/>
+          <w:sz w:val="24"/>
+          <w:szCs w:val="24"/>
+        </w:rPr>
+        <w:t xml:space="preserve">the </w:t>
+      </w:r>
+      <w:r>
+        <w:rPr>
+          <w:rFonts w:ascii="Times New Roman" w:hAnsi="Times New Roman" w:cs="Times New Roman"/>
+          <w:sz w:val="24"/>
+          <w:szCs w:val="24"/>
+        </w:rPr>
+        <w:t>basic</w:t>
+      </w:r>
+      <w:r>
+        <w:rPr>
+          <w:rFonts w:ascii="Times New Roman" w:hAnsi="Times New Roman" w:cs="Times New Roman"/>
+          <w:color w:val="FF0000"/>
+          <w:sz w:val="24"/>
+          <w:szCs w:val="24"/>
+        </w:rPr>
+        <w:t xml:space="preserve"> </w:t>
+      </w:r>
+      <w:r>
+        <w:rPr>
+          <w:rFonts w:ascii="Times New Roman" w:hAnsi="Times New Roman" w:cs="Times New Roman"/>
+          <w:sz w:val="24"/>
+          <w:szCs w:val="24"/>
+        </w:rPr>
+        <w:t>feature</w:t>
+      </w:r>
+      <w:r>
+        <w:rPr>
+          <w:rFonts w:ascii="Times New Roman" w:hAnsi="Times New Roman" w:cs="Times New Roman"/>
+          <w:sz w:val="24"/>
+          <w:szCs w:val="24"/>
+        </w:rPr>
+        <w:t>s of a shopping website, such as product management, online payment, order management</w:t>
+      </w:r>
+      <w:r>
+        <w:rPr>
+          <w:rFonts w:ascii="Times New Roman" w:hAnsi="Times New Roman" w:cs="Times New Roman"/>
+          <w:sz w:val="24"/>
+          <w:szCs w:val="24"/>
+        </w:rPr>
+        <w:t>,</w:t>
+      </w:r>
+      <w:r>
+        <w:rPr>
+          <w:rFonts w:ascii="Times New Roman" w:hAnsi="Times New Roman" w:cs="Times New Roman"/>
+          <w:sz w:val="24"/>
+          <w:szCs w:val="24"/>
+        </w:rPr>
+        <w:t xml:space="preserve"> product filtering</w:t>
+      </w:r>
+      <w:r>
+        <w:rPr>
+          <w:rFonts w:ascii="Times New Roman" w:hAnsi="Times New Roman" w:cs="Times New Roman" w:hint="eastAsia"/>
+          <w:sz w:val="24"/>
+          <w:szCs w:val="24"/>
+        </w:rPr>
+        <w:t>,</w:t>
+      </w:r>
+      <w:r>
+        <w:rPr>
+          <w:rFonts w:ascii="Times New Roman" w:hAnsi="Times New Roman" w:cs="Times New Roman"/>
+          <w:sz w:val="24"/>
+          <w:szCs w:val="24"/>
+        </w:rPr>
+        <w:t xml:space="preserve"> </w:t>
+      </w:r>
+      <w:r>
+        <w:rPr>
+          <w:rFonts w:ascii="Times New Roman" w:hAnsi="Times New Roman" w:cs="Times New Roman"/>
+          <w:sz w:val="24"/>
+          <w:szCs w:val="24"/>
+        </w:rPr>
+        <w:t>customer</w:t>
+      </w:r>
+      <w:r>
+        <w:rPr>
+          <w:rFonts w:ascii="Times New Roman" w:hAnsi="Times New Roman" w:cs="Times New Roman"/>
+          <w:sz w:val="24"/>
+          <w:szCs w:val="24"/>
+        </w:rPr>
+        <w:t xml:space="preserve"> review, etc.</w:t>
+      </w:r>
+      <w:r>
+        <w:rPr>
+          <w:rFonts w:ascii="Times New Roman" w:hAnsi="Times New Roman" w:cs="Times New Roman"/>
+          <w:sz w:val="24"/>
+          <w:szCs w:val="24"/>
+        </w:rPr>
+        <w:t xml:space="preserve"> </w:t>
+      </w:r>
+      <w:r>
+        <w:rPr>
+          <w:rFonts w:ascii="Times New Roman" w:hAnsi="Times New Roman" w:cs="Times New Roman"/>
+          <w:sz w:val="24"/>
+          <w:szCs w:val="24"/>
+        </w:rPr>
+        <w:t xml:space="preserve">Although our website has these basic </w:t>
+      </w:r>
+      <w:r>
+        <w:rPr>
+          <w:rFonts w:ascii="Times New Roman" w:hAnsi="Times New Roman" w:cs="Times New Roman"/>
+          <w:sz w:val="24"/>
+          <w:szCs w:val="24"/>
+        </w:rPr>
+        <w:t>feature</w:t>
+      </w:r>
+      <w:r>
+        <w:rPr>
+          <w:rFonts w:ascii="Times New Roman" w:hAnsi="Times New Roman" w:cs="Times New Roman"/>
+          <w:sz w:val="24"/>
+          <w:szCs w:val="24"/>
+        </w:rPr>
+        <w:t>s, there are still many details that we need to pay attention to.</w:t>
+      </w:r>
+      <w:r>
+        <w:rPr>
+          <w:rFonts w:ascii="Times New Roman" w:hAnsi="Times New Roman" w:cs="Times New Roman"/>
+          <w:sz w:val="24"/>
+          <w:szCs w:val="24"/>
+        </w:rPr>
+        <w:t xml:space="preserve"> F</w:t>
+      </w:r>
+      <w:r>
+        <w:rPr>
+          <w:rFonts w:ascii="Times New Roman" w:hAnsi="Times New Roman" w:cs="Times New Roman" w:hint="eastAsia"/>
+          <w:sz w:val="24"/>
+          <w:szCs w:val="24"/>
+        </w:rPr>
+        <w:t>or</w:t>
+      </w:r>
+      <w:r>
+        <w:rPr>
+          <w:rFonts w:ascii="Times New Roman" w:hAnsi="Times New Roman" w:cs="Times New Roman"/>
+          <w:sz w:val="24"/>
+          <w:szCs w:val="24"/>
+        </w:rPr>
+        <w:t xml:space="preserve"> </w:t>
+      </w:r>
+      <w:r>
+        <w:rPr>
+          <w:rFonts w:ascii="Times New Roman" w:hAnsi="Times New Roman" w:cs="Times New Roman" w:hint="eastAsia"/>
+          <w:sz w:val="24"/>
+          <w:szCs w:val="24"/>
+        </w:rPr>
+        <w:t>example</w:t>
+      </w:r>
+      <w:r>
+        <w:rPr>
+          <w:rFonts w:ascii="Times New Roman" w:hAnsi="Times New Roman" w:cs="Times New Roman"/>
+          <w:sz w:val="24"/>
+          <w:szCs w:val="24"/>
+        </w:rPr>
+        <w:t>, in terms of product filtering, our website needs to classify product</w:t>
+      </w:r>
+      <w:r>
+        <w:rPr>
+          <w:rFonts w:ascii="Times New Roman" w:hAnsi="Times New Roman" w:cs="Times New Roman"/>
+          <w:sz w:val="24"/>
+          <w:szCs w:val="24"/>
+        </w:rPr>
+        <w:t>s</w:t>
+      </w:r>
+      <w:r>
+        <w:rPr>
+          <w:rFonts w:ascii="Times New Roman" w:hAnsi="Times New Roman" w:cs="Times New Roman"/>
+          <w:sz w:val="24"/>
+          <w:szCs w:val="24"/>
+        </w:rPr>
+        <w:t xml:space="preserve"> logically</w:t>
+      </w:r>
+      <w:r>
+        <w:rPr>
+          <w:rFonts w:ascii="Times New Roman" w:hAnsi="Times New Roman" w:cs="Times New Roman"/>
+          <w:sz w:val="24"/>
+          <w:szCs w:val="24"/>
+        </w:rPr>
+        <w:t xml:space="preserve">, just </w:t>
+      </w:r>
+      <w:r>
+        <w:rPr>
+          <w:rFonts w:ascii="Times New Roman" w:hAnsi="Times New Roman" w:cs="Times New Roman"/>
+          <w:sz w:val="24"/>
+          <w:szCs w:val="24"/>
+        </w:rPr>
+        <w:t>like Amazon and JD.com.</w:t>
+      </w:r>
+      <w:r>
+        <w:rPr>
+          <w:rFonts w:ascii="Times New Roman" w:hAnsi="Times New Roman" w:cs="Times New Roman"/>
+          <w:sz w:val="24"/>
+          <w:szCs w:val="24"/>
+        </w:rPr>
+        <w:t xml:space="preserve"> First, these two websites </w:t>
+      </w:r>
+      <w:r>
+        <w:rPr>
+          <w:rFonts w:ascii="Times New Roman" w:hAnsi="Times New Roman" w:cs="Times New Roman"/>
+          <w:sz w:val="24"/>
+          <w:szCs w:val="24"/>
+        </w:rPr>
+        <w:t>ha</w:t>
+      </w:r>
+      <w:r>
+        <w:rPr>
+          <w:rFonts w:ascii="Times New Roman" w:hAnsi="Times New Roman" w:cs="Times New Roman"/>
+          <w:sz w:val="24"/>
+          <w:szCs w:val="24"/>
+        </w:rPr>
+        <w:t>ve</w:t>
+      </w:r>
+      <w:r>
+        <w:rPr>
+          <w:rFonts w:ascii="Times New Roman" w:hAnsi="Times New Roman" w:cs="Times New Roman"/>
+          <w:sz w:val="24"/>
+          <w:szCs w:val="24"/>
+        </w:rPr>
+        <w:t xml:space="preserve"> a general classification for the product</w:t>
+      </w:r>
+      <w:r>
+        <w:rPr>
+          <w:rFonts w:ascii="Times New Roman" w:hAnsi="Times New Roman" w:cs="Times New Roman"/>
+          <w:sz w:val="24"/>
+          <w:szCs w:val="24"/>
+        </w:rPr>
+        <w:t>s</w:t>
+      </w:r>
+      <w:r>
+        <w:rPr>
+          <w:rFonts w:ascii="Times New Roman" w:hAnsi="Times New Roman" w:cs="Times New Roman"/>
+          <w:sz w:val="24"/>
+          <w:szCs w:val="24"/>
+        </w:rPr>
+        <w:t xml:space="preserve">. The product </w:t>
+      </w:r>
+      <w:r>
+        <w:rPr>
+          <w:rFonts w:ascii="Times New Roman" w:hAnsi="Times New Roman" w:cs="Times New Roman"/>
+          <w:sz w:val="24"/>
+          <w:szCs w:val="24"/>
+        </w:rPr>
+        <w:t>is</w:t>
+      </w:r>
+      <w:r>
+        <w:rPr>
+          <w:rFonts w:ascii="Times New Roman" w:hAnsi="Times New Roman" w:cs="Times New Roman"/>
+          <w:sz w:val="24"/>
+          <w:szCs w:val="24"/>
+        </w:rPr>
+        <w:t xml:space="preserve"> classified by </w:t>
+      </w:r>
+      <w:r>
+        <w:rPr>
+          <w:rFonts w:ascii="Times New Roman" w:hAnsi="Times New Roman" w:cs="Times New Roman"/>
+          <w:sz w:val="24"/>
+          <w:szCs w:val="24"/>
+        </w:rPr>
+        <w:t>the</w:t>
+      </w:r>
+      <w:r>
+        <w:rPr>
+          <w:rFonts w:ascii="Times New Roman" w:hAnsi="Times New Roman" w:cs="Times New Roman"/>
+          <w:sz w:val="24"/>
+          <w:szCs w:val="24"/>
+        </w:rPr>
+        <w:t xml:space="preserve"> </w:t>
+      </w:r>
+      <w:r>
+        <w:rPr>
+          <w:rFonts w:ascii="Times New Roman" w:hAnsi="Times New Roman" w:cs="Times New Roman"/>
+          <w:sz w:val="24"/>
+          <w:szCs w:val="24"/>
+        </w:rPr>
+        <w:lastRenderedPageBreak/>
+        <w:t xml:space="preserve">department. </w:t>
+      </w:r>
+      <w:r>
+        <w:rPr>
+          <w:rFonts w:ascii="Times New Roman" w:hAnsi="Times New Roman" w:cs="Times New Roman"/>
+          <w:sz w:val="24"/>
+          <w:szCs w:val="24"/>
+        </w:rPr>
+        <w:t xml:space="preserve">Second, </w:t>
+      </w:r>
+      <w:r>
+        <w:rPr>
+          <w:rFonts w:ascii="Times New Roman" w:hAnsi="Times New Roman" w:cs="Times New Roman"/>
+          <w:sz w:val="24"/>
+          <w:szCs w:val="24"/>
+        </w:rPr>
+        <w:t xml:space="preserve">it will be classified according to </w:t>
+      </w:r>
+      <w:r>
+        <w:rPr>
+          <w:rFonts w:ascii="Times New Roman" w:hAnsi="Times New Roman" w:cs="Times New Roman"/>
+          <w:sz w:val="24"/>
+          <w:szCs w:val="24"/>
+        </w:rPr>
+        <w:t>the</w:t>
+      </w:r>
+      <w:r>
+        <w:rPr>
+          <w:rFonts w:ascii="Times New Roman" w:hAnsi="Times New Roman" w:cs="Times New Roman"/>
+          <w:sz w:val="24"/>
+          <w:szCs w:val="24"/>
+        </w:rPr>
+        <w:t xml:space="preserve"> </w:t>
+      </w:r>
+      <w:r>
+        <w:rPr>
+          <w:rFonts w:ascii="Times New Roman" w:hAnsi="Times New Roman" w:cs="Times New Roman"/>
+          <w:sz w:val="24"/>
+          <w:szCs w:val="24"/>
+        </w:rPr>
+        <w:t>different types of products</w:t>
+      </w:r>
+      <w:r>
+        <w:rPr>
+          <w:rFonts w:ascii="Times New Roman" w:hAnsi="Times New Roman" w:cs="Times New Roman"/>
+          <w:sz w:val="24"/>
+          <w:szCs w:val="24"/>
+        </w:rPr>
+        <w:t xml:space="preserve"> in each department. Finally, </w:t>
+      </w:r>
+      <w:r>
+        <w:rPr>
+          <w:rFonts w:ascii="Times New Roman" w:hAnsi="Times New Roman" w:cs="Times New Roman"/>
+          <w:sz w:val="24"/>
+          <w:szCs w:val="24"/>
+        </w:rPr>
+        <w:t>you can filter the products you want by selecting price, brand, etc.</w:t>
+      </w:r>
+    </w:p>
+    <w:p>
+      <w:pPr>
+        <w:rPr>
+          <w:rFonts w:ascii="Times New Roman" w:hAnsi="Times New Roman" w:cs="Times New Roman"/>
+          <w:sz w:val="24"/>
+          <w:szCs w:val="24"/>
+        </w:rPr>
+      </w:pPr>
+    </w:p>
+    <w:p>
+      <w:pPr>
+        <w:rPr>
+          <w:rFonts w:ascii="Times New Roman" w:hAnsi="Times New Roman" w:cs="Times New Roman"/>
+          <w:sz w:val="24"/>
+          <w:szCs w:val="24"/>
+        </w:rPr>
+      </w:pPr>
+      <w:r>
+        <w:rPr>
+          <w:rFonts w:ascii="Times New Roman" w:hAnsi="Times New Roman" w:cs="Times New Roman"/>
+          <w:sz w:val="24"/>
+          <w:szCs w:val="24"/>
+        </w:rPr>
+        <w:t xml:space="preserve">After comparing our </w:t>
+      </w:r>
+      <w:r>
+        <w:rPr>
+          <w:rFonts w:ascii="Times New Roman" w:hAnsi="Times New Roman" w:cs="Times New Roman"/>
+          <w:sz w:val="24"/>
+          <w:szCs w:val="24"/>
+        </w:rPr>
+        <w:t>website</w:t>
+      </w:r>
+      <w:r>
+        <w:rPr>
+          <w:rFonts w:ascii="Times New Roman" w:hAnsi="Times New Roman" w:cs="Times New Roman"/>
+          <w:sz w:val="24"/>
+          <w:szCs w:val="24"/>
+        </w:rPr>
+        <w:t xml:space="preserve"> </w:t>
+      </w:r>
+      <w:r>
+        <w:rPr>
+          <w:rFonts w:ascii="Times New Roman" w:hAnsi="Times New Roman" w:cs="Times New Roman"/>
+          <w:sz w:val="24"/>
+          <w:szCs w:val="24"/>
+        </w:rPr>
+        <w:t xml:space="preserve">with </w:t>
+      </w:r>
+      <w:r>
+        <w:rPr>
+          <w:rFonts w:ascii="Times New Roman" w:hAnsi="Times New Roman" w:cs="Times New Roman"/>
+          <w:sz w:val="24"/>
+          <w:szCs w:val="24"/>
+        </w:rPr>
+        <w:t>Amazon</w:t>
+      </w:r>
+      <w:r>
+        <w:rPr>
+          <w:rFonts w:ascii="Times New Roman" w:hAnsi="Times New Roman" w:cs="Times New Roman"/>
+          <w:sz w:val="24"/>
+          <w:szCs w:val="24"/>
+        </w:rPr>
+        <w:t xml:space="preserve"> </w:t>
+      </w:r>
+      <w:r>
+        <w:rPr>
+          <w:rFonts w:ascii="Times New Roman" w:hAnsi="Times New Roman" w:cs="Times New Roman"/>
+          <w:sz w:val="24"/>
+          <w:szCs w:val="24"/>
+        </w:rPr>
+        <w:t xml:space="preserve">and JD.com, there are some other features that our </w:t>
+      </w:r>
+      <w:r>
+        <w:rPr>
+          <w:rFonts w:ascii="Times New Roman" w:hAnsi="Times New Roman" w:cs="Times New Roman"/>
+          <w:sz w:val="24"/>
+          <w:szCs w:val="24"/>
+        </w:rPr>
+        <w:t>planned website doesn’t have</w:t>
+      </w:r>
+      <w:r>
+        <w:rPr>
+          <w:rFonts w:ascii="Times New Roman" w:hAnsi="Times New Roman" w:cs="Times New Roman"/>
+          <w:sz w:val="24"/>
+          <w:szCs w:val="24"/>
+        </w:rPr>
+        <w:t xml:space="preserve">, and we think they </w:t>
+      </w:r>
+      <w:r>
+        <w:rPr>
+          <w:rFonts w:ascii="Times New Roman" w:hAnsi="Times New Roman" w:cs="Times New Roman"/>
+          <w:sz w:val="24"/>
+          <w:szCs w:val="24"/>
+        </w:rPr>
+        <w:t>are also very important.</w:t>
+      </w:r>
+      <w:r>
+        <w:rPr>
+          <w:rFonts w:ascii="Times New Roman" w:hAnsi="Times New Roman" w:cs="Times New Roman"/>
+          <w:sz w:val="24"/>
+          <w:szCs w:val="24"/>
+        </w:rPr>
+        <w:t xml:space="preserve"> </w:t>
+      </w:r>
+    </w:p>
+    <w:p>
+      <w:pPr>
+        <w:rPr>
+          <w:rFonts w:ascii="Times New Roman" w:hAnsi="Times New Roman" w:cs="Times New Roman"/>
+          <w:sz w:val="24"/>
+          <w:szCs w:val="24"/>
+        </w:rPr>
+      </w:pPr>
+    </w:p>
+    <w:p>
+      <w:pPr>
+        <w:rPr>
+          <w:rFonts w:ascii="Times New Roman" w:hAnsi="Times New Roman" w:cs="Times New Roman"/>
+          <w:b/>
+          <w:bCs/>
+          <w:sz w:val="24"/>
+          <w:szCs w:val="24"/>
+        </w:rPr>
+      </w:pPr>
+      <w:r>
+        <w:rPr>
+          <w:rFonts w:ascii="Times New Roman" w:hAnsi="Times New Roman" w:cs="Times New Roman" w:hint="eastAsia"/>
+          <w:b/>
+          <w:bCs/>
+          <w:sz w:val="24"/>
+          <w:szCs w:val="24"/>
+        </w:rPr>
+        <w:t>D</w:t>
+      </w:r>
+      <w:r>
+        <w:rPr>
+          <w:rFonts w:ascii="Times New Roman" w:hAnsi="Times New Roman" w:cs="Times New Roman"/>
+          <w:b/>
+          <w:bCs/>
+          <w:sz w:val="24"/>
+          <w:szCs w:val="24"/>
+        </w:rPr>
+        <w:t>iscount Coupon</w:t>
+      </w:r>
+    </w:p>
+    <w:p>
+      <w:pPr>
+        <w:rPr>
+          <w:rFonts w:ascii="Times New Roman" w:hAnsi="Times New Roman" w:cs="Times New Roman"/>
+          <w:sz w:val="24"/>
+          <w:szCs w:val="24"/>
+        </w:rPr>
+      </w:pPr>
+      <w:r>
+        <w:rPr>
+          <w:rFonts w:ascii="Times New Roman" w:hAnsi="Times New Roman" w:cs="Times New Roman"/>
+          <w:sz w:val="24"/>
+          <w:szCs w:val="24"/>
+        </w:rPr>
+        <w:t>JD.com takes advantage of discount coupon</w:t>
+      </w:r>
+      <w:r>
+        <w:rPr>
+          <w:rFonts w:ascii="Times New Roman" w:hAnsi="Times New Roman" w:cs="Times New Roman"/>
+          <w:sz w:val="24"/>
+          <w:szCs w:val="24"/>
+        </w:rPr>
+        <w:t>s</w:t>
+      </w:r>
+      <w:r>
+        <w:rPr>
+          <w:rFonts w:ascii="Times New Roman" w:hAnsi="Times New Roman" w:cs="Times New Roman"/>
+          <w:sz w:val="24"/>
+          <w:szCs w:val="24"/>
+        </w:rPr>
+        <w:t>, which</w:t>
+      </w:r>
+      <w:r>
+        <w:rPr>
+          <w:rFonts w:ascii="Times New Roman" w:hAnsi="Times New Roman" w:cs="Times New Roman"/>
+          <w:sz w:val="24"/>
+          <w:szCs w:val="24"/>
+        </w:rPr>
+        <w:t xml:space="preserve"> can be used within a range of specific product types</w:t>
+      </w:r>
+      <w:r>
+        <w:rPr>
+          <w:rFonts w:ascii="Times New Roman" w:hAnsi="Times New Roman" w:cs="Times New Roman"/>
+          <w:sz w:val="24"/>
+          <w:szCs w:val="24"/>
+        </w:rPr>
+        <w:t xml:space="preserve"> </w:t>
+      </w:r>
+      <w:r>
+        <w:rPr>
+          <w:rFonts w:ascii="Times New Roman" w:hAnsi="Times New Roman" w:cs="Times New Roman"/>
+          <w:sz w:val="24"/>
+          <w:szCs w:val="24"/>
+        </w:rPr>
+        <w:t xml:space="preserve">and can </w:t>
+      </w:r>
+      <w:r>
+        <w:rPr>
+          <w:rFonts w:ascii="Times New Roman" w:hAnsi="Times New Roman" w:cs="Times New Roman"/>
+          <w:sz w:val="24"/>
+          <w:szCs w:val="24"/>
+        </w:rPr>
+        <w:t>play a role</w:t>
+      </w:r>
+      <w:r>
+        <w:rPr>
+          <w:rFonts w:ascii="Times New Roman" w:hAnsi="Times New Roman" w:cs="Times New Roman"/>
+          <w:sz w:val="24"/>
+          <w:szCs w:val="24"/>
+        </w:rPr>
+        <w:t xml:space="preserve"> </w:t>
+      </w:r>
+      <w:r>
+        <w:rPr>
+          <w:rFonts w:ascii="Times New Roman" w:hAnsi="Times New Roman" w:cs="Times New Roman"/>
+          <w:sz w:val="24"/>
+          <w:szCs w:val="24"/>
+        </w:rPr>
+        <w:t xml:space="preserve">when the </w:t>
+      </w:r>
+      <w:r>
+        <w:rPr>
+          <w:rFonts w:ascii="Times New Roman" w:hAnsi="Times New Roman" w:cs="Times New Roman"/>
+          <w:sz w:val="24"/>
+          <w:szCs w:val="24"/>
+        </w:rPr>
+        <w:t>total</w:t>
+      </w:r>
+      <w:r>
+        <w:rPr>
+          <w:rFonts w:ascii="Times New Roman" w:hAnsi="Times New Roman" w:cs="Times New Roman"/>
+          <w:sz w:val="24"/>
+          <w:szCs w:val="24"/>
+        </w:rPr>
+        <w:t xml:space="preserve"> </w:t>
+      </w:r>
+      <w:r>
+        <w:rPr>
+          <w:rFonts w:ascii="Times New Roman" w:hAnsi="Times New Roman" w:cs="Times New Roman"/>
+          <w:sz w:val="24"/>
+          <w:szCs w:val="24"/>
+        </w:rPr>
+        <w:t xml:space="preserve">price </w:t>
+      </w:r>
+      <w:r>
+        <w:rPr>
+          <w:rFonts w:ascii="Times New Roman" w:hAnsi="Times New Roman" w:cs="Times New Roman"/>
+          <w:sz w:val="24"/>
+          <w:szCs w:val="24"/>
+        </w:rPr>
+        <w:t>of the product</w:t>
+      </w:r>
+      <w:r>
+        <w:rPr>
+          <w:rFonts w:ascii="Times New Roman" w:hAnsi="Times New Roman" w:cs="Times New Roman"/>
+          <w:sz w:val="24"/>
+          <w:szCs w:val="24"/>
+        </w:rPr>
+        <w:t>s</w:t>
+      </w:r>
+      <w:r>
+        <w:rPr>
+          <w:rFonts w:ascii="Times New Roman" w:hAnsi="Times New Roman" w:cs="Times New Roman"/>
+          <w:sz w:val="24"/>
+          <w:szCs w:val="24"/>
+        </w:rPr>
+        <w:t xml:space="preserve"> reaches a certain amount</w:t>
+      </w:r>
+      <w:r>
+        <w:rPr>
+          <w:rFonts w:ascii="Times New Roman" w:hAnsi="Times New Roman" w:cs="Times New Roman"/>
+          <w:sz w:val="24"/>
+          <w:szCs w:val="24"/>
+        </w:rPr>
+        <w:t xml:space="preserve">. </w:t>
+      </w:r>
+      <w:r>
+        <w:rPr>
+          <w:rFonts w:ascii="Times New Roman" w:hAnsi="Times New Roman" w:cs="Times New Roman"/>
+          <w:sz w:val="24"/>
+          <w:szCs w:val="24"/>
+        </w:rPr>
+        <w:t>This feature can encourage consumers to consume</w:t>
+      </w:r>
+      <w:r>
+        <w:rPr>
+          <w:rFonts w:ascii="Times New Roman" w:hAnsi="Times New Roman" w:cs="Times New Roman"/>
+          <w:sz w:val="24"/>
+          <w:szCs w:val="24"/>
+        </w:rPr>
+        <w:t xml:space="preserve">. </w:t>
+      </w:r>
+    </w:p>
+    <w:p>
+      <w:pPr>
+        <w:rPr>
+          <w:rFonts w:ascii="Times New Roman" w:hAnsi="Times New Roman" w:cs="Times New Roman"/>
+          <w:sz w:val="24"/>
+          <w:szCs w:val="24"/>
+        </w:rPr>
+      </w:pPr>
+    </w:p>
+    <w:p>
+      <w:pPr>
+        <w:rPr>
+          <w:rFonts w:ascii="Times New Roman" w:hAnsi="Times New Roman" w:cs="Times New Roman"/>
+          <w:b/>
+          <w:bCs/>
+          <w:sz w:val="24"/>
+          <w:szCs w:val="24"/>
+        </w:rPr>
+      </w:pPr>
+      <w:r>
+        <w:rPr>
+          <w:rFonts w:ascii="Times New Roman" w:hAnsi="Times New Roman" w:cs="Times New Roman" w:hint="eastAsia"/>
+          <w:b/>
+          <w:bCs/>
+          <w:sz w:val="24"/>
+          <w:szCs w:val="24"/>
+        </w:rPr>
+        <w:t>G</w:t>
+      </w:r>
+      <w:r>
+        <w:rPr>
+          <w:rFonts w:ascii="Times New Roman" w:hAnsi="Times New Roman" w:cs="Times New Roman"/>
+          <w:b/>
+          <w:bCs/>
+          <w:sz w:val="24"/>
+          <w:szCs w:val="24"/>
+        </w:rPr>
+        <w:t>ift Card</w:t>
+      </w:r>
+    </w:p>
+    <w:p>
+      <w:pPr>
+        <w:rPr>
+          <w:rFonts w:ascii="Times New Roman" w:hAnsi="Times New Roman" w:cs="Times New Roman"/>
+          <w:sz w:val="24"/>
+          <w:szCs w:val="24"/>
+        </w:rPr>
+      </w:pPr>
+      <w:r>
+        <w:rPr>
+          <w:rFonts w:ascii="Times New Roman" w:hAnsi="Times New Roman" w:cs="Times New Roman"/>
+          <w:sz w:val="24"/>
+          <w:szCs w:val="24"/>
+        </w:rPr>
+        <w:t>Besides discount coupon</w:t>
+      </w:r>
+      <w:r>
+        <w:rPr>
+          <w:rFonts w:ascii="Times New Roman" w:hAnsi="Times New Roman" w:cs="Times New Roman"/>
+          <w:sz w:val="24"/>
+          <w:szCs w:val="24"/>
+        </w:rPr>
+        <w:t>s</w:t>
+      </w:r>
+      <w:r>
+        <w:rPr>
+          <w:rFonts w:ascii="Times New Roman" w:hAnsi="Times New Roman" w:cs="Times New Roman"/>
+          <w:sz w:val="24"/>
+          <w:szCs w:val="24"/>
+        </w:rPr>
+        <w:t xml:space="preserve">, another feature </w:t>
+      </w:r>
+      <w:r>
+        <w:rPr>
+          <w:rFonts w:ascii="Times New Roman" w:hAnsi="Times New Roman" w:cs="Times New Roman"/>
+          <w:sz w:val="24"/>
+          <w:szCs w:val="24"/>
+        </w:rPr>
+        <w:t xml:space="preserve">which </w:t>
+      </w:r>
+      <w:r>
+        <w:rPr>
+          <w:rFonts w:ascii="Times New Roman" w:hAnsi="Times New Roman" w:cs="Times New Roman"/>
+          <w:sz w:val="24"/>
+          <w:szCs w:val="24"/>
+        </w:rPr>
+        <w:t xml:space="preserve">is similar to </w:t>
+      </w:r>
+      <w:r>
+        <w:rPr>
+          <w:rFonts w:ascii="Times New Roman" w:hAnsi="Times New Roman" w:cs="Times New Roman"/>
+          <w:sz w:val="24"/>
+          <w:szCs w:val="24"/>
+        </w:rPr>
+        <w:t xml:space="preserve">the </w:t>
+      </w:r>
+      <w:r>
+        <w:rPr>
+          <w:rFonts w:ascii="Times New Roman" w:hAnsi="Times New Roman" w:cs="Times New Roman"/>
+          <w:sz w:val="24"/>
+          <w:szCs w:val="24"/>
+        </w:rPr>
+        <w:t>traditional marketing approach is gift card</w:t>
+      </w:r>
+      <w:r>
+        <w:rPr>
+          <w:rFonts w:ascii="Times New Roman" w:hAnsi="Times New Roman" w:cs="Times New Roman"/>
+          <w:sz w:val="24"/>
+          <w:szCs w:val="24"/>
+        </w:rPr>
+        <w:t xml:space="preserve"> </w:t>
+      </w:r>
+      <w:r>
+        <w:rPr>
+          <w:rFonts w:ascii="Times New Roman" w:hAnsi="Times New Roman" w:cs="Times New Roman"/>
+          <w:sz w:val="24"/>
+          <w:szCs w:val="24"/>
+        </w:rPr>
+        <w:t>o</w:t>
+      </w:r>
+      <w:r>
+        <w:rPr>
+          <w:rFonts w:ascii="Times New Roman" w:hAnsi="Times New Roman" w:cs="Times New Roman"/>
+          <w:sz w:val="24"/>
+          <w:szCs w:val="24"/>
+        </w:rPr>
+        <w:t>n both</w:t>
+      </w:r>
+      <w:r>
+        <w:rPr>
+          <w:rFonts w:ascii="Times New Roman" w:hAnsi="Times New Roman" w:cs="Times New Roman"/>
+          <w:sz w:val="24"/>
+          <w:szCs w:val="24"/>
+        </w:rPr>
+        <w:t xml:space="preserve"> JD.com and Amazon.</w:t>
+      </w:r>
+      <w:r>
+        <w:rPr>
+          <w:rFonts w:ascii="Times New Roman" w:hAnsi="Times New Roman" w:cs="Times New Roman"/>
+          <w:sz w:val="24"/>
+          <w:szCs w:val="24"/>
+        </w:rPr>
+        <w:t xml:space="preserve"> </w:t>
+      </w:r>
+      <w:r>
+        <w:rPr>
+          <w:rFonts w:ascii="Times New Roman" w:hAnsi="Times New Roman" w:cs="Times New Roman"/>
+          <w:sz w:val="24"/>
+          <w:szCs w:val="24"/>
+        </w:rPr>
+        <w:t>Gift cards can be given to others as holiday gifts, or used by yourself</w:t>
+      </w:r>
+      <w:r>
+        <w:rPr>
+          <w:rFonts w:ascii="Times New Roman" w:hAnsi="Times New Roman" w:cs="Times New Roman"/>
+          <w:sz w:val="24"/>
+          <w:szCs w:val="24"/>
+        </w:rPr>
+        <w:t xml:space="preserve">. </w:t>
+      </w:r>
+      <w:r>
+        <w:rPr>
+          <w:rFonts w:ascii="Times New Roman" w:hAnsi="Times New Roman" w:cs="Times New Roman"/>
+          <w:sz w:val="24"/>
+          <w:szCs w:val="24"/>
+        </w:rPr>
+        <w:t xml:space="preserve">Therefore, gift card will also be applied </w:t>
+      </w:r>
+      <w:r>
+        <w:rPr>
+          <w:rFonts w:ascii="Times New Roman" w:hAnsi="Times New Roman" w:cs="Times New Roman"/>
+          <w:sz w:val="24"/>
+          <w:szCs w:val="24"/>
+        </w:rPr>
+        <w:t>to</w:t>
+      </w:r>
+      <w:r>
+        <w:rPr>
+          <w:rFonts w:ascii="Times New Roman" w:hAnsi="Times New Roman" w:cs="Times New Roman"/>
+          <w:sz w:val="24"/>
+          <w:szCs w:val="24"/>
+        </w:rPr>
+        <w:t xml:space="preserve"> our website due to convenience. </w:t>
+      </w:r>
+    </w:p>
+    <w:p>
+      <w:pPr>
+        <w:rPr>
+          <w:rFonts w:ascii="Times New Roman" w:hAnsi="Times New Roman" w:cs="Times New Roman"/>
+          <w:sz w:val="24"/>
+          <w:szCs w:val="24"/>
+        </w:rPr>
+      </w:pPr>
+      <w:r>
+        <w:rPr>
+          <w:rFonts w:ascii="Times New Roman" w:hAnsi="Times New Roman" w:cs="Times New Roman"/>
+          <w:sz w:val="24"/>
+          <w:szCs w:val="24"/>
+        </w:rPr>
+        <w:t xml:space="preserve"> </w:t>
+      </w:r>
+    </w:p>
+    <w:p>
+      <w:pPr>
+        <w:rPr>
+          <w:rFonts w:ascii="Times New Roman" w:hAnsi="Times New Roman" w:cs="Times New Roman"/>
+          <w:b/>
+          <w:bCs/>
+          <w:sz w:val="24"/>
+          <w:szCs w:val="24"/>
+        </w:rPr>
+      </w:pPr>
+      <w:r>
+        <w:rPr>
+          <w:rFonts w:ascii="Times New Roman" w:hAnsi="Times New Roman" w:cs="Times New Roman" w:hint="eastAsia"/>
+          <w:b/>
+          <w:bCs/>
+          <w:sz w:val="24"/>
+          <w:szCs w:val="24"/>
+        </w:rPr>
+        <w:t>Q</w:t>
+      </w:r>
+      <w:r>
+        <w:rPr>
+          <w:rFonts w:ascii="Times New Roman" w:hAnsi="Times New Roman" w:cs="Times New Roman"/>
+          <w:b/>
+          <w:bCs/>
+          <w:sz w:val="24"/>
+          <w:szCs w:val="24"/>
+        </w:rPr>
+        <w:t>&amp;A</w:t>
+      </w:r>
+    </w:p>
+    <w:p>
+      <w:pPr>
+        <w:rPr>
+          <w:rFonts w:ascii="Times New Roman" w:hAnsi="Times New Roman" w:cs="Times New Roman"/>
+          <w:sz w:val="24"/>
+          <w:szCs w:val="24"/>
+        </w:rPr>
+      </w:pPr>
+      <w:r>
+        <w:rPr>
+          <w:rFonts w:ascii="Times New Roman" w:hAnsi="Times New Roman" w:cs="Times New Roman"/>
+          <w:sz w:val="24"/>
+          <w:szCs w:val="24"/>
+        </w:rPr>
+        <w:t>Both JD.com and Amazon have this feature.</w:t>
+      </w:r>
+      <w:r>
+        <w:rPr>
+          <w:rFonts w:ascii="Times New Roman" w:hAnsi="Times New Roman" w:cs="Times New Roman"/>
+          <w:sz w:val="24"/>
+          <w:szCs w:val="24"/>
+        </w:rPr>
+        <w:t xml:space="preserve"> </w:t>
+      </w:r>
+      <w:commentRangeStart w:id="0"/>
+      <w:r>
+        <w:rPr>
+          <w:rFonts w:ascii="Times New Roman" w:hAnsi="Times New Roman" w:cs="Times New Roman"/>
+          <w:sz w:val="24"/>
+          <w:szCs w:val="24"/>
+        </w:rPr>
+        <w:t>Un</w:t>
+      </w:r>
+      <w:r>
+        <w:rPr>
+          <w:rFonts w:ascii="Times New Roman" w:hAnsi="Times New Roman" w:cs="Times New Roman"/>
+          <w:sz w:val="24"/>
+          <w:szCs w:val="24"/>
+        </w:rPr>
+        <w:t>like</w:t>
+      </w:r>
+      <w:commentRangeEnd w:id="0"/>
+      <w:r>
+        <w:rPr>
+          <w:rStyle w:val="af2"/>
+        </w:rPr>
+        <w:commentReference w:id="0"/>
+      </w:r>
+      <w:r>
+        <w:rPr>
+          <w:rFonts w:ascii="Times New Roman" w:hAnsi="Times New Roman" w:cs="Times New Roman"/>
+          <w:sz w:val="24"/>
+          <w:szCs w:val="24"/>
+        </w:rPr>
+        <w:t xml:space="preserve"> the </w:t>
+      </w:r>
+      <w:r>
+        <w:rPr>
+          <w:rFonts w:ascii="Times New Roman" w:hAnsi="Times New Roman" w:cs="Times New Roman"/>
+          <w:sz w:val="24"/>
+          <w:szCs w:val="24"/>
+        </w:rPr>
+        <w:t>customer</w:t>
+      </w:r>
+      <w:r>
+        <w:rPr>
+          <w:rFonts w:ascii="Times New Roman" w:hAnsi="Times New Roman" w:cs="Times New Roman"/>
+          <w:sz w:val="24"/>
+          <w:szCs w:val="24"/>
+        </w:rPr>
+        <w:t xml:space="preserve"> review</w:t>
+      </w:r>
+      <w:r>
+        <w:rPr>
+          <w:rFonts w:ascii="Times New Roman" w:hAnsi="Times New Roman" w:cs="Times New Roman"/>
+          <w:sz w:val="24"/>
+          <w:szCs w:val="24"/>
+        </w:rPr>
+        <w:t xml:space="preserve">, </w:t>
+      </w:r>
+      <w:r>
+        <w:rPr>
+          <w:rFonts w:ascii="Times New Roman" w:hAnsi="Times New Roman" w:cs="Times New Roman"/>
+          <w:sz w:val="24"/>
+          <w:szCs w:val="24"/>
+        </w:rPr>
+        <w:t xml:space="preserve">the </w:t>
+      </w:r>
+      <w:r>
+        <w:rPr>
+          <w:rFonts w:ascii="Times New Roman" w:hAnsi="Times New Roman" w:cs="Times New Roman"/>
+          <w:sz w:val="24"/>
+          <w:szCs w:val="24"/>
+        </w:rPr>
+        <w:t>Q&amp;A feature</w:t>
+      </w:r>
+      <w:r>
+        <w:rPr>
+          <w:rFonts w:ascii="Times New Roman" w:hAnsi="Times New Roman" w:cs="Times New Roman"/>
+          <w:sz w:val="24"/>
+          <w:szCs w:val="24"/>
+        </w:rPr>
+        <w:t xml:space="preserve"> </w:t>
+      </w:r>
+      <w:r>
+        <w:rPr>
+          <w:rFonts w:ascii="Times New Roman" w:hAnsi="Times New Roman" w:cs="Times New Roman"/>
+          <w:sz w:val="24"/>
+          <w:szCs w:val="24"/>
+        </w:rPr>
+        <w:t xml:space="preserve">allows potential purchasers to post questions, and purchased users </w:t>
+      </w:r>
+      <w:r>
+        <w:rPr>
+          <w:rFonts w:ascii="Times New Roman" w:hAnsi="Times New Roman" w:cs="Times New Roman"/>
+          <w:sz w:val="24"/>
+          <w:szCs w:val="24"/>
+        </w:rPr>
+        <w:t>or</w:t>
+      </w:r>
+      <w:r>
+        <w:rPr>
+          <w:rFonts w:ascii="Times New Roman" w:hAnsi="Times New Roman" w:cs="Times New Roman"/>
+          <w:sz w:val="24"/>
+          <w:szCs w:val="24"/>
+        </w:rPr>
+        <w:t xml:space="preserve"> merchants to answer them</w:t>
+      </w:r>
+      <w:r>
+        <w:rPr>
+          <w:rFonts w:ascii="Times New Roman" w:hAnsi="Times New Roman" w:cs="Times New Roman"/>
+          <w:sz w:val="24"/>
+          <w:szCs w:val="24"/>
+        </w:rPr>
+        <w:t xml:space="preserve">. </w:t>
+      </w:r>
+      <w:r>
+        <w:rPr>
+          <w:rFonts w:ascii="Times New Roman" w:hAnsi="Times New Roman" w:cs="Times New Roman"/>
+          <w:sz w:val="24"/>
+          <w:szCs w:val="24"/>
+        </w:rPr>
+        <w:t xml:space="preserve">This can give non-purchasing users a better understanding of whether </w:t>
+      </w:r>
+      <w:r>
+        <w:rPr>
+          <w:rFonts w:ascii="Times New Roman" w:hAnsi="Times New Roman" w:cs="Times New Roman"/>
+          <w:sz w:val="24"/>
+          <w:szCs w:val="24"/>
+        </w:rPr>
+        <w:t>a product</w:t>
+      </w:r>
+      <w:r>
+        <w:rPr>
+          <w:rFonts w:ascii="Times New Roman" w:hAnsi="Times New Roman" w:cs="Times New Roman"/>
+          <w:sz w:val="24"/>
+          <w:szCs w:val="24"/>
+        </w:rPr>
+        <w:t xml:space="preserve"> fits their buying needs</w:t>
+      </w:r>
+      <w:r>
+        <w:rPr>
+          <w:rFonts w:ascii="Times New Roman" w:hAnsi="Times New Roman" w:cs="Times New Roman"/>
+          <w:sz w:val="24"/>
+          <w:szCs w:val="24"/>
+        </w:rPr>
+        <w:t>.</w:t>
+      </w:r>
+    </w:p>
+    <w:p>
+      <w:pPr>
+        <w:rPr>
+          <w:rFonts w:ascii="Times New Roman" w:hAnsi="Times New Roman" w:cs="Times New Roman"/>
+          <w:sz w:val="24"/>
+          <w:szCs w:val="24"/>
+        </w:rPr>
+      </w:pPr>
+      <w:r>
+        <w:rPr>
+          <w:rFonts w:ascii="Times New Roman" w:hAnsi="Times New Roman" w:cs="Times New Roman"/>
+          <w:sz w:val="24"/>
+          <w:szCs w:val="24"/>
+        </w:rPr>
+        <w:t xml:space="preserve"> </w:t>
+      </w:r>
+    </w:p>
+    <w:p>
+      <w:pPr>
+        <w:rPr>
+          <w:rFonts w:ascii="Times New Roman" w:hAnsi="Times New Roman" w:cs="Times New Roman"/>
+          <w:b/>
+          <w:bCs/>
+          <w:sz w:val="24"/>
+          <w:szCs w:val="24"/>
+        </w:rPr>
+      </w:pPr>
+      <w:r>
+        <w:rPr>
+          <w:rFonts w:ascii="Times New Roman" w:hAnsi="Times New Roman" w:cs="Times New Roman" w:hint="eastAsia"/>
+          <w:b/>
+          <w:bCs/>
+          <w:sz w:val="24"/>
+          <w:szCs w:val="24"/>
+        </w:rPr>
+        <w:t>P</w:t>
+      </w:r>
+      <w:r>
+        <w:rPr>
+          <w:rFonts w:ascii="Times New Roman" w:hAnsi="Times New Roman" w:cs="Times New Roman"/>
+          <w:b/>
+          <w:bCs/>
+          <w:sz w:val="24"/>
+          <w:szCs w:val="24"/>
+        </w:rPr>
+        <w:t>ersonalized Recommendation</w:t>
+      </w:r>
+    </w:p>
+    <w:p>
+      <w:pPr>
+        <w:rPr>
+          <w:rFonts w:ascii="Times New Roman" w:hAnsi="Times New Roman" w:cs="Times New Roman"/>
+          <w:color w:val="FF0000"/>
+          <w:sz w:val="24"/>
+          <w:szCs w:val="24"/>
+        </w:rPr>
+      </w:pPr>
+      <w:r>
+        <w:rPr>
+          <w:rFonts w:ascii="Times New Roman" w:hAnsi="Times New Roman" w:cs="Times New Roman"/>
+          <w:sz w:val="24"/>
+          <w:szCs w:val="24"/>
+        </w:rPr>
+        <w:t xml:space="preserve">Personalized </w:t>
+      </w:r>
+      <w:r>
+        <w:rPr>
+          <w:rFonts w:ascii="Times New Roman" w:hAnsi="Times New Roman" w:cs="Times New Roman"/>
+          <w:sz w:val="24"/>
+          <w:szCs w:val="24"/>
+        </w:rPr>
+        <w:t>r</w:t>
+      </w:r>
+      <w:r>
+        <w:rPr>
+          <w:rFonts w:ascii="Times New Roman" w:hAnsi="Times New Roman" w:cs="Times New Roman"/>
+          <w:sz w:val="24"/>
+          <w:szCs w:val="24"/>
+        </w:rPr>
+        <w:t xml:space="preserve">ecommendations </w:t>
+      </w:r>
+      <w:r>
+        <w:rPr>
+          <w:rFonts w:ascii="Times New Roman" w:hAnsi="Times New Roman" w:cs="Times New Roman"/>
+          <w:sz w:val="24"/>
+          <w:szCs w:val="24"/>
+        </w:rPr>
+        <w:t xml:space="preserve">feature emerges </w:t>
+      </w:r>
+      <w:r>
+        <w:rPr>
+          <w:rFonts w:ascii="Times New Roman" w:hAnsi="Times New Roman" w:cs="Times New Roman"/>
+          <w:sz w:val="24"/>
+          <w:szCs w:val="24"/>
+        </w:rPr>
+        <w:t>on</w:t>
+      </w:r>
+      <w:r>
+        <w:rPr>
+          <w:rFonts w:ascii="Times New Roman" w:hAnsi="Times New Roman" w:cs="Times New Roman"/>
+          <w:sz w:val="24"/>
+          <w:szCs w:val="24"/>
+        </w:rPr>
+        <w:t xml:space="preserve"> both</w:t>
+      </w:r>
+      <w:r>
+        <w:rPr>
+          <w:rFonts w:ascii="Times New Roman" w:hAnsi="Times New Roman" w:cs="Times New Roman"/>
+          <w:sz w:val="24"/>
+          <w:szCs w:val="24"/>
+        </w:rPr>
+        <w:t xml:space="preserve"> </w:t>
+      </w:r>
+      <w:r>
+        <w:rPr>
+          <w:rFonts w:ascii="Times New Roman" w:hAnsi="Times New Roman" w:cs="Times New Roman"/>
+          <w:sz w:val="24"/>
+          <w:szCs w:val="24"/>
+        </w:rPr>
+        <w:t xml:space="preserve">Amazon and JD.com. </w:t>
+      </w:r>
+      <w:r>
+        <w:rPr>
+          <w:rFonts w:ascii="Times New Roman" w:hAnsi="Times New Roman" w:cs="Times New Roman"/>
+          <w:sz w:val="24"/>
+          <w:szCs w:val="24"/>
+        </w:rPr>
+        <w:t>After the customer browses the product</w:t>
+      </w:r>
+      <w:r>
+        <w:rPr>
+          <w:rFonts w:ascii="Times New Roman" w:hAnsi="Times New Roman" w:cs="Times New Roman"/>
+          <w:sz w:val="24"/>
+          <w:szCs w:val="24"/>
+        </w:rPr>
+        <w:t>, the website will recommend related products for the customer in the "Recommend for you" module</w:t>
+      </w:r>
+      <w:r>
+        <w:rPr>
+          <w:rFonts w:ascii="Times New Roman" w:hAnsi="Times New Roman" w:cs="Times New Roman"/>
+          <w:sz w:val="24"/>
+          <w:szCs w:val="24"/>
+        </w:rPr>
+        <w:t xml:space="preserve">. </w:t>
+      </w:r>
+      <w:r>
+        <w:rPr>
+          <w:rFonts w:ascii="Times New Roman" w:hAnsi="Times New Roman" w:cs="Times New Roman"/>
+          <w:sz w:val="24"/>
+          <w:szCs w:val="24"/>
+        </w:rPr>
+        <w:t xml:space="preserve">This feature will increase the probability of the </w:t>
+      </w:r>
+      <w:r>
+        <w:rPr>
+          <w:rFonts w:ascii="Times New Roman" w:hAnsi="Times New Roman" w:cs="Times New Roman"/>
+          <w:sz w:val="24"/>
+          <w:szCs w:val="24"/>
+        </w:rPr>
+        <w:t>customer</w:t>
+      </w:r>
+      <w:r>
+        <w:rPr>
+          <w:rFonts w:ascii="Times New Roman" w:hAnsi="Times New Roman" w:cs="Times New Roman"/>
+          <w:sz w:val="24"/>
+          <w:szCs w:val="24"/>
+        </w:rPr>
+        <w:t>s’</w:t>
+      </w:r>
+      <w:r>
+        <w:rPr>
+          <w:rFonts w:ascii="Times New Roman" w:hAnsi="Times New Roman" w:cs="Times New Roman"/>
+          <w:sz w:val="24"/>
+          <w:szCs w:val="24"/>
+        </w:rPr>
+        <w:t xml:space="preserve"> purchase.</w:t>
+      </w:r>
+    </w:p>
+    <w:p>
+      <w:pPr>
+        <w:rPr>
+          <w:rFonts w:ascii="Times New Roman" w:hAnsi="Times New Roman" w:cs="Times New Roman"/>
+          <w:sz w:val="24"/>
+          <w:szCs w:val="24"/>
+        </w:rPr>
+      </w:pPr>
+    </w:p>
+    <w:p>
+      <w:pPr>
+        <w:rPr>
+          <w:rFonts w:ascii="Times New Roman" w:hAnsi="Times New Roman" w:cs="Times New Roman"/>
+          <w:b/>
+          <w:bCs/>
+          <w:sz w:val="24"/>
+          <w:szCs w:val="24"/>
+        </w:rPr>
+      </w:pPr>
+      <w:r>
+        <w:rPr>
+          <w:rFonts w:ascii="Times New Roman" w:hAnsi="Times New Roman" w:cs="Times New Roman" w:hint="eastAsia"/>
+          <w:b/>
+          <w:bCs/>
+          <w:sz w:val="24"/>
+          <w:szCs w:val="24"/>
+        </w:rPr>
+        <w:t>D</w:t>
+      </w:r>
+      <w:r>
+        <w:rPr>
+          <w:rFonts w:ascii="Times New Roman" w:hAnsi="Times New Roman" w:cs="Times New Roman"/>
+          <w:b/>
+          <w:bCs/>
+          <w:sz w:val="24"/>
+          <w:szCs w:val="24"/>
+        </w:rPr>
+        <w:t xml:space="preserve">isplay </w:t>
+      </w:r>
+      <w:r>
+        <w:rPr>
+          <w:rFonts w:ascii="Times New Roman" w:hAnsi="Times New Roman" w:cs="Times New Roman"/>
+          <w:b/>
+          <w:bCs/>
+          <w:sz w:val="24"/>
+          <w:szCs w:val="24"/>
+        </w:rPr>
+        <w:t>The</w:t>
+      </w:r>
+      <w:r>
+        <w:rPr>
+          <w:rFonts w:ascii="Times New Roman" w:hAnsi="Times New Roman" w:cs="Times New Roman"/>
+          <w:b/>
+          <w:bCs/>
+          <w:sz w:val="24"/>
+          <w:szCs w:val="24"/>
+        </w:rPr>
+        <w:t xml:space="preserve"> </w:t>
+      </w:r>
+      <w:r>
+        <w:rPr>
+          <w:rFonts w:ascii="Times New Roman" w:hAnsi="Times New Roman" w:cs="Times New Roman"/>
+          <w:b/>
+          <w:bCs/>
+          <w:sz w:val="24"/>
+          <w:szCs w:val="24"/>
+        </w:rPr>
+        <w:t>Shopping Cart in the Sidebar</w:t>
+      </w:r>
+    </w:p>
+    <w:p>
+      <w:pPr>
+        <w:rPr>
+          <w:rFonts w:ascii="Times New Roman" w:hAnsi="Times New Roman" w:cs="Times New Roman"/>
+          <w:sz w:val="24"/>
+          <w:szCs w:val="24"/>
+        </w:rPr>
+      </w:pPr>
+      <w:r>
+        <w:rPr>
+          <w:rFonts w:ascii="Times New Roman" w:hAnsi="Times New Roman" w:cs="Times New Roman"/>
+          <w:sz w:val="24"/>
+          <w:szCs w:val="24"/>
+        </w:rPr>
+        <w:t xml:space="preserve">In addition, </w:t>
+      </w:r>
+      <w:r>
+        <w:rPr>
+          <w:rFonts w:ascii="Times New Roman" w:hAnsi="Times New Roman" w:cs="Times New Roman"/>
+          <w:sz w:val="24"/>
+          <w:szCs w:val="24"/>
+        </w:rPr>
+        <w:t xml:space="preserve">the </w:t>
+      </w:r>
+      <w:r>
+        <w:rPr>
+          <w:rFonts w:ascii="Times New Roman" w:hAnsi="Times New Roman" w:cs="Times New Roman"/>
+          <w:sz w:val="24"/>
+          <w:szCs w:val="24"/>
+        </w:rPr>
+        <w:t xml:space="preserve">special design of </w:t>
+      </w:r>
+      <w:r>
+        <w:rPr>
+          <w:rFonts w:ascii="Times New Roman" w:hAnsi="Times New Roman" w:cs="Times New Roman"/>
+          <w:sz w:val="24"/>
+          <w:szCs w:val="24"/>
+        </w:rPr>
+        <w:t xml:space="preserve">the </w:t>
+      </w:r>
+      <w:r>
+        <w:rPr>
+          <w:rFonts w:ascii="Times New Roman" w:hAnsi="Times New Roman" w:cs="Times New Roman"/>
+          <w:sz w:val="24"/>
+          <w:szCs w:val="24"/>
+        </w:rPr>
+        <w:t xml:space="preserve">shopping cart </w:t>
+      </w:r>
+      <w:r>
+        <w:rPr>
+          <w:rFonts w:ascii="Times New Roman" w:hAnsi="Times New Roman" w:cs="Times New Roman"/>
+          <w:sz w:val="24"/>
+          <w:szCs w:val="24"/>
+        </w:rPr>
+        <w:t>o</w:t>
+      </w:r>
+      <w:r>
+        <w:rPr>
+          <w:rFonts w:ascii="Times New Roman" w:hAnsi="Times New Roman" w:cs="Times New Roman"/>
+          <w:sz w:val="24"/>
+          <w:szCs w:val="24"/>
+        </w:rPr>
+        <w:t>n Amazon has enlightened us.</w:t>
+      </w:r>
+      <w:r>
+        <w:rPr>
+          <w:rFonts w:ascii="Times New Roman" w:hAnsi="Times New Roman" w:cs="Times New Roman"/>
+          <w:sz w:val="24"/>
+          <w:szCs w:val="24"/>
+        </w:rPr>
+        <w:t xml:space="preserve"> </w:t>
+      </w:r>
+      <w:r>
+        <w:rPr>
+          <w:rFonts w:ascii="Times New Roman" w:hAnsi="Times New Roman" w:cs="Times New Roman"/>
+          <w:sz w:val="24"/>
+          <w:szCs w:val="24"/>
+        </w:rPr>
+        <w:t>On</w:t>
+      </w:r>
+      <w:r>
+        <w:rPr>
+          <w:rFonts w:ascii="Times New Roman" w:hAnsi="Times New Roman" w:cs="Times New Roman"/>
+          <w:sz w:val="24"/>
+          <w:szCs w:val="24"/>
+        </w:rPr>
+        <w:t xml:space="preserve"> JD.com</w:t>
+      </w:r>
+      <w:r>
+        <w:rPr>
+          <w:rFonts w:ascii="Times New Roman" w:hAnsi="Times New Roman" w:cs="Times New Roman"/>
+          <w:sz w:val="24"/>
+          <w:szCs w:val="24"/>
+        </w:rPr>
+        <w:t>, w</w:t>
+      </w:r>
+      <w:r>
+        <w:rPr>
+          <w:rFonts w:ascii="Times New Roman" w:hAnsi="Times New Roman" w:cs="Times New Roman"/>
+          <w:sz w:val="24"/>
+          <w:szCs w:val="24"/>
+        </w:rPr>
+        <w:t xml:space="preserve">hen </w:t>
+      </w:r>
+      <w:r>
+        <w:rPr>
+          <w:rFonts w:ascii="Times New Roman" w:hAnsi="Times New Roman" w:cs="Times New Roman"/>
+          <w:sz w:val="24"/>
+          <w:szCs w:val="24"/>
+        </w:rPr>
+        <w:t>we</w:t>
+      </w:r>
+      <w:r>
+        <w:rPr>
+          <w:rFonts w:ascii="Times New Roman" w:hAnsi="Times New Roman" w:cs="Times New Roman"/>
+          <w:sz w:val="24"/>
+          <w:szCs w:val="24"/>
+        </w:rPr>
+        <w:t xml:space="preserve"> click the "Add to Cart" button, it jumps to another page to show that the item has been added to the cart, which is very inconvenient if </w:t>
+      </w:r>
+      <w:r>
+        <w:rPr>
+          <w:rFonts w:ascii="Times New Roman" w:hAnsi="Times New Roman" w:cs="Times New Roman"/>
+          <w:sz w:val="24"/>
+          <w:szCs w:val="24"/>
+        </w:rPr>
+        <w:t>we want</w:t>
+      </w:r>
+      <w:r>
+        <w:rPr>
+          <w:rFonts w:ascii="Times New Roman" w:hAnsi="Times New Roman" w:cs="Times New Roman"/>
+          <w:sz w:val="24"/>
+          <w:szCs w:val="24"/>
+        </w:rPr>
+        <w:t xml:space="preserve"> to continue browsing the item</w:t>
+      </w:r>
+      <w:r>
+        <w:rPr>
+          <w:rFonts w:ascii="Times New Roman" w:hAnsi="Times New Roman" w:cs="Times New Roman"/>
+          <w:sz w:val="24"/>
+          <w:szCs w:val="24"/>
+        </w:rPr>
+        <w:t xml:space="preserve">s. </w:t>
+      </w:r>
+      <w:r>
+        <w:rPr>
+          <w:rFonts w:ascii="Times New Roman" w:hAnsi="Times New Roman" w:cs="Times New Roman"/>
+          <w:sz w:val="24"/>
+          <w:szCs w:val="24"/>
+        </w:rPr>
+        <w:t xml:space="preserve">However, the shopping cart is displayed in </w:t>
+      </w:r>
+      <w:r>
+        <w:rPr>
+          <w:rFonts w:ascii="Times New Roman" w:hAnsi="Times New Roman" w:cs="Times New Roman"/>
+          <w:sz w:val="24"/>
+          <w:szCs w:val="24"/>
+        </w:rPr>
+        <w:t xml:space="preserve">the </w:t>
+      </w:r>
+      <w:r>
+        <w:rPr>
+          <w:rFonts w:ascii="Times New Roman" w:hAnsi="Times New Roman" w:cs="Times New Roman"/>
+          <w:sz w:val="24"/>
+          <w:szCs w:val="24"/>
+        </w:rPr>
+        <w:t>sidebar along with its content</w:t>
+      </w:r>
+      <w:r>
+        <w:rPr>
+          <w:rFonts w:ascii="Times New Roman" w:hAnsi="Times New Roman" w:cs="Times New Roman"/>
+          <w:sz w:val="24"/>
+          <w:szCs w:val="24"/>
+        </w:rPr>
+        <w:t xml:space="preserve"> o</w:t>
+      </w:r>
+      <w:r>
+        <w:rPr>
+          <w:rFonts w:ascii="Times New Roman" w:hAnsi="Times New Roman" w:cs="Times New Roman"/>
+          <w:sz w:val="24"/>
+          <w:szCs w:val="24"/>
+        </w:rPr>
+        <w:t>n Amazon</w:t>
+      </w:r>
+      <w:r>
+        <w:rPr>
+          <w:rFonts w:ascii="Times New Roman" w:hAnsi="Times New Roman" w:cs="Times New Roman"/>
+          <w:sz w:val="24"/>
+          <w:szCs w:val="24"/>
+        </w:rPr>
+        <w:t>.</w:t>
+      </w:r>
+      <w:r>
+        <w:rPr>
+          <w:rFonts w:ascii="Times New Roman" w:hAnsi="Times New Roman" w:cs="Times New Roman"/>
+          <w:sz w:val="24"/>
+          <w:szCs w:val="24"/>
+        </w:rPr>
+        <w:t xml:space="preserve"> </w:t>
+      </w:r>
+      <w:r>
+        <w:rPr>
+          <w:rFonts w:ascii="Times New Roman" w:hAnsi="Times New Roman" w:cs="Times New Roman"/>
+          <w:sz w:val="24"/>
+          <w:szCs w:val="24"/>
+        </w:rPr>
+        <w:t>This helps customers continue to browse items while viewing their shopping cart</w:t>
+      </w:r>
+      <w:r>
+        <w:rPr>
+          <w:rFonts w:ascii="Times New Roman" w:hAnsi="Times New Roman" w:cs="Times New Roman"/>
+          <w:sz w:val="24"/>
+          <w:szCs w:val="24"/>
+        </w:rPr>
+        <w:t>s</w:t>
+      </w:r>
+      <w:r>
+        <w:rPr>
+          <w:rFonts w:ascii="Times New Roman" w:hAnsi="Times New Roman" w:cs="Times New Roman"/>
+          <w:sz w:val="24"/>
+          <w:szCs w:val="24"/>
+        </w:rPr>
+        <w:t xml:space="preserve">, </w:t>
+      </w:r>
+      <w:commentRangeStart w:id="1"/>
+      <w:r>
+        <w:rPr>
+          <w:rFonts w:ascii="Times New Roman" w:hAnsi="Times New Roman" w:cs="Times New Roman"/>
+          <w:sz w:val="24"/>
+          <w:szCs w:val="24"/>
+        </w:rPr>
+        <w:t>which can be an optimal choice for our design.</w:t>
+      </w:r>
+      <w:commentRangeEnd w:id="1"/>
+      <w:r>
+        <w:rPr>
+          <w:rStyle w:val="af2"/>
+        </w:rPr>
+        <w:commentReference w:id="1"/>
+      </w:r>
+    </w:p>
+    <w:p>
+      <w:pPr>
+        <w:rPr>
+          <w:rFonts w:ascii="Times New Roman" w:hAnsi="Times New Roman" w:cs="Times New Roman"/>
+          <w:sz w:val="24"/>
+          <w:szCs w:val="24"/>
+        </w:rPr>
+      </w:pPr>
+    </w:p>
+    <w:p>
+      <w:pPr>
+        <w:rPr>
+          <w:rFonts w:ascii="Times New Roman" w:hAnsi="Times New Roman" w:cs="Times New Roman"/>
+          <w:sz w:val="24"/>
+          <w:szCs w:val="24"/>
+        </w:rPr>
+      </w:pPr>
+      <w:r>
+        <w:rPr>
+          <w:rFonts w:ascii="Times New Roman" w:hAnsi="Times New Roman" w:cs="Times New Roman"/>
+          <w:sz w:val="24"/>
+          <w:szCs w:val="24"/>
+        </w:rPr>
+        <w:t xml:space="preserve">In </w:t>
+      </w:r>
+      <w:r>
+        <w:rPr>
+          <w:rFonts w:ascii="Times New Roman" w:hAnsi="Times New Roman" w:cs="Times New Roman"/>
+          <w:sz w:val="24"/>
+          <w:szCs w:val="24"/>
+        </w:rPr>
+        <w:t>conclusion</w:t>
+      </w:r>
+      <w:r>
+        <w:rPr>
+          <w:rFonts w:ascii="Times New Roman" w:hAnsi="Times New Roman" w:cs="Times New Roman"/>
+          <w:sz w:val="24"/>
+          <w:szCs w:val="24"/>
+        </w:rPr>
+        <w:t xml:space="preserve">, </w:t>
+      </w:r>
+      <w:r>
+        <w:rPr>
+          <w:rFonts w:ascii="Times New Roman" w:hAnsi="Times New Roman" w:cs="Times New Roman"/>
+          <w:sz w:val="24"/>
+          <w:szCs w:val="24"/>
+        </w:rPr>
+        <w:t>we</w:t>
+      </w:r>
+      <w:r>
+        <w:rPr>
+          <w:rFonts w:ascii="Times New Roman" w:hAnsi="Times New Roman" w:cs="Times New Roman"/>
+          <w:sz w:val="24"/>
+          <w:szCs w:val="24"/>
+        </w:rPr>
+        <w:t xml:space="preserve"> will add more useful functions to our e-commerce website </w:t>
+      </w:r>
+      <w:r>
+        <w:rPr>
+          <w:rFonts w:ascii="Times New Roman" w:hAnsi="Times New Roman" w:cs="Times New Roman"/>
+          <w:sz w:val="24"/>
+          <w:szCs w:val="24"/>
+        </w:rPr>
+        <w:t>based</w:t>
+      </w:r>
+      <w:r>
+        <w:rPr>
+          <w:rFonts w:ascii="Times New Roman" w:hAnsi="Times New Roman" w:cs="Times New Roman"/>
+          <w:sz w:val="24"/>
+          <w:szCs w:val="24"/>
+        </w:rPr>
+        <w:t xml:space="preserve"> </w:t>
+      </w:r>
+      <w:r>
+        <w:rPr>
+          <w:rFonts w:ascii="Times New Roman" w:hAnsi="Times New Roman" w:cs="Times New Roman"/>
+          <w:sz w:val="24"/>
+          <w:szCs w:val="24"/>
+        </w:rPr>
+        <w:t xml:space="preserve">on </w:t>
+      </w:r>
+      <w:r>
+        <w:rPr>
+          <w:rFonts w:ascii="Times New Roman" w:hAnsi="Times New Roman" w:cs="Times New Roman"/>
+          <w:sz w:val="24"/>
+          <w:szCs w:val="24"/>
+        </w:rPr>
+        <w:t xml:space="preserve">guaranteeing these basic functions, just like the features </w:t>
+      </w:r>
+      <w:r>
+        <w:rPr>
+          <w:rFonts w:ascii="Times New Roman" w:hAnsi="Times New Roman" w:cs="Times New Roman"/>
+          <w:sz w:val="24"/>
+          <w:szCs w:val="24"/>
+        </w:rPr>
+        <w:t>we</w:t>
+      </w:r>
+      <w:r>
+        <w:rPr>
+          <w:rFonts w:ascii="Times New Roman" w:hAnsi="Times New Roman" w:cs="Times New Roman"/>
+          <w:sz w:val="24"/>
+          <w:szCs w:val="24"/>
+        </w:rPr>
+        <w:t xml:space="preserve"> mentioned above</w:t>
       </w:r>
       <w:r>
         <w:rPr>
@@ -1970,7 +2796,7 @@
     <w:p>
       <w:pPr>
         <w:rPr>
-          <w:rFonts w:asciiTheme="majorHAnsi" w:eastAsiaTheme="majorEastAsia" w:hAnsiTheme="majorHAnsi" w:cstheme="majorBidi" w:hint="eastAsia"/>
+          <w:rFonts w:asciiTheme="majorHAnsi" w:eastAsiaTheme="majorEastAsia" w:hAnsiTheme="majorHAnsi" w:cstheme="majorBidi"/>
           <w:color w:val="2F5496" w:themeColor="accent1" w:themeShade="BF"/>
           <w:kern w:val="0"/>
           <w:sz w:val="32"/>
@@ -1996,7 +2822,7 @@
       <w:sdtContent>
         <w:p>
           <w:pPr>
-            <w:pStyle w:val="Heading1"/>
+            <w:pStyle w:val="1"/>
           </w:pPr>
           <w:r>
             <w:t>References</w:t>
@@ -2052,7 +2878,7 @@
                   </w:tcPr>
                   <w:p>
                     <w:pPr>
-                      <w:pStyle w:val="Bibliography"/>
+                      <w:pStyle w:val="af1"/>
                       <w:rPr>
                         <w:noProof/>
                         <w:kern w:val="0"/>
@@ -2075,7 +2901,7 @@
                   </w:tcPr>
                   <w:p>
                     <w:pPr>
-                      <w:pStyle w:val="Bibliography"/>
+                      <w:pStyle w:val="af1"/>
                       <w:rPr>
                         <w:noProof/>
                       </w:rPr>
@@ -2101,7 +2927,7 @@
                   </w:tcPr>
                   <w:p>
                     <w:pPr>
-                      <w:pStyle w:val="Bibliography"/>
+                      <w:pStyle w:val="af1"/>
                       <w:rPr>
                         <w:noProof/>
                       </w:rPr>
@@ -2121,7 +2947,7 @@
                   </w:tcPr>
                   <w:p>
                     <w:pPr>
-                      <w:pStyle w:val="Bibliography"/>
+                      <w:pStyle w:val="af1"/>
                       <w:rPr>
                         <w:noProof/>
                       </w:rPr>
@@ -2147,7 +2973,7 @@
                   </w:tcPr>
                   <w:p>
                     <w:pPr>
-                      <w:pStyle w:val="Bibliography"/>
+                      <w:pStyle w:val="af1"/>
                       <w:rPr>
                         <w:noProof/>
                       </w:rPr>
@@ -2167,7 +2993,7 @@
                   </w:tcPr>
                   <w:p>
                     <w:pPr>
-                      <w:pStyle w:val="Bibliography"/>
+                      <w:pStyle w:val="af1"/>
                       <w:rPr>
                         <w:noProof/>
                       </w:rPr>
@@ -2223,6 +3049,97 @@
 </w:document>
 </file>
 
+<file path=word/comments.xml><?xml version="1.0" encoding="utf-8"?>
+<w:comments xmlns:wpc="http://schemas.microsoft.com/office/word/2010/wordprocessingCanvas" xmlns:cx="http://schemas.microsoft.com/office/drawing/2014/chartex" xmlns:cx1="http://schemas.microsoft.com/office/drawing/2015/9/8/chartex" xmlns:cx2="http://schemas.microsoft.com/office/drawing/2015/10/21/chartex" xmlns:cx3="http://schemas.microsoft.com/office/drawing/2016/5/9/chartex" xmlns:cx4="http://schemas.microsoft.com/office/drawing/2016/5/10/chartex" xmlns:cx5="http://schemas.microsoft.com/office/drawing/2016/5/11/chartex" xmlns:cx6="http://schemas.microsoft.com/office/drawing/2016/5/12/chartex" xmlns:cx7="http://schemas.microsoft.com/office/drawing/2016/5/13/chartex" xmlns:cx8="http://schemas.microsoft.com/office/drawing/2016/5/14/chartex" xmlns:mc="http://schemas.openxmlformats.org/markup-compatibility/2006" xmlns:aink="http://schemas.microsoft.com/office/drawing/2016/ink" xmlns:am3d="http://schemas.microsoft.com/office/drawing/2017/model3d" xmlns:o="urn:schemas-microsoft-com:office:office" xmlns:oel="http://schemas.microsoft.com/office/2019/extlst" xmlns:r="http://schemas.openxmlformats.org/officeDocument/2006/relationships" xmlns:m="http://schemas.openxmlformats.org/officeDocument/2006/math" xmlns:v="urn:schemas-microsoft-com:vml" xmlns:wp14="http://schemas.microsoft.com/office/word/2010/wordprocessingDrawing" xmlns:wp="http://schemas.openxmlformats.org/drawingml/2006/wordprocessingDrawing" xmlns:w10="urn:schemas-microsoft-com:office:word" xmlns:w="http://schemas.openxmlformats.org/wordprocessingml/2006/main" xmlns:w14="http://schemas.microsoft.com/office/word/2010/wordml" xmlns:w15="http://schemas.microsoft.com/office/word/2012/wordml" xmlns:w16cex="http://schemas.microsoft.com/office/word/2018/wordml/cex" xmlns:w16cid="http://schemas.microsoft.com/office/word/2016/wordml/cid" xmlns:w16="http://schemas.microsoft.com/office/word/2018/wordml" xmlns:w16sdtdh="http://schemas.microsoft.com/office/word/2020/wordml/sdtdatahash" xmlns:w16se="http://schemas.microsoft.com/office/word/2015/wordml/symex" xmlns:wpg="http://schemas.microsoft.com/office/word/2010/wordprocessingGroup" xmlns:wpi="http://schemas.microsoft.com/office/word/2010/wordprocessingInk" xmlns:wne="http://schemas.microsoft.com/office/word/2006/wordml" xmlns:wps="http://schemas.microsoft.com/office/word/2010/wordprocessingShape" mc:Ignorable="w14 w15 w16se w16cid w16 w16cex w16sdtdh wp14">
+  <w:comment w:id="0" w:author="1312360405@qq.com" w:date="2022-10-08T17:46:00Z" w:initials="1">
+    <w:p>
+      <w:pPr>
+        <w:pStyle w:val="af3"/>
+      </w:pPr>
+      <w:r>
+        <w:rPr>
+          <w:rStyle w:val="af2"/>
+        </w:rPr>
+        <w:annotationRef/>
+      </w:r>
+      <w:r>
+        <w:rPr>
+          <w:rFonts w:hint="eastAsia"/>
+        </w:rPr>
+        <w:t>请提出具体哪个平台有这个</w:t>
+      </w:r>
+    </w:p>
+  </w:comment>
+  <w:comment w:id="1" w:author="Liu Runrong" w:date="2022-10-08T21:50:00Z" w:initials="LR">
+    <w:p>
+      <w:pPr>
+        <w:pStyle w:val="af3"/>
+      </w:pPr>
+      <w:r>
+        <w:rPr>
+          <w:rStyle w:val="af2"/>
+        </w:rPr>
+        <w:annotationRef/>
+      </w:r>
+      <w:r>
+        <w:rPr>
+          <w:rFonts w:hint="eastAsia"/>
+        </w:rPr>
+        <w:t>像这种对比完,</w:t>
+      </w:r>
+      <w:r>
+        <w:t xml:space="preserve"> </w:t>
+      </w:r>
+      <w:r>
+        <w:rPr>
+          <w:rFonts w:hint="eastAsia"/>
+        </w:rPr>
+        <w:t>分析完利弊,</w:t>
+      </w:r>
+      <w:r>
+        <w:t xml:space="preserve"> </w:t>
+      </w:r>
+      <w:r>
+        <w:rPr>
+          <w:rFonts w:hint="eastAsia"/>
+        </w:rPr>
+        <w:t>最后总结性的说我们打算采用哪种方式,</w:t>
+      </w:r>
+      <w:r>
+        <w:t xml:space="preserve"> </w:t>
+      </w:r>
+      <w:r>
+        <w:rPr>
+          <w:rFonts w:hint="eastAsia"/>
+        </w:rPr>
+        <w:t>会更符合她的期待一些</w:t>
+      </w:r>
+    </w:p>
+  </w:comment>
+</w:comments>
+</file>
+
+<file path=word/commentsExtended.xml><?xml version="1.0" encoding="utf-8"?>
+<w15:commentsEx xmlns:wpc="http://schemas.microsoft.com/office/word/2010/wordprocessingCanvas" xmlns:cx="http://schemas.microsoft.com/office/drawing/2014/chartex" xmlns:cx1="http://schemas.microsoft.com/office/drawing/2015/9/8/chartex" xmlns:cx2="http://schemas.microsoft.com/office/drawing/2015/10/21/chartex" xmlns:cx3="http://schemas.microsoft.com/office/drawing/2016/5/9/chartex" xmlns:cx4="http://schemas.microsoft.com/office/drawing/2016/5/10/chartex" xmlns:cx5="http://schemas.microsoft.com/office/drawing/2016/5/11/chartex" xmlns:cx6="http://schemas.microsoft.com/office/drawing/2016/5/12/chartex" xmlns:cx7="http://schemas.microsoft.com/office/drawing/2016/5/13/chartex" xmlns:cx8="http://schemas.microsoft.com/office/drawing/2016/5/14/chartex" xmlns:mc="http://schemas.openxmlformats.org/markup-compatibility/2006" xmlns:aink="http://schemas.microsoft.com/office/drawing/2016/ink" xmlns:am3d="http://schemas.microsoft.com/office/drawing/2017/model3d" xmlns:o="urn:schemas-microsoft-com:office:office" xmlns:oel="http://schemas.microsoft.com/office/2019/extlst" xmlns:r="http://schemas.openxmlformats.org/officeDocument/2006/relationships" xmlns:m="http://schemas.openxmlformats.org/officeDocument/2006/math" xmlns:v="urn:schemas-microsoft-com:vml" xmlns:wp14="http://schemas.microsoft.com/office/word/2010/wordprocessingDrawing" xmlns:wp="http://schemas.openxmlformats.org/drawingml/2006/wordprocessingDrawing" xmlns:w10="urn:schemas-microsoft-com:office:word" xmlns:w="http://schemas.openxmlformats.org/wordprocessingml/2006/main" xmlns:w14="http://schemas.microsoft.com/office/word/2010/wordml" xmlns:w15="http://schemas.microsoft.com/office/word/2012/wordml" xmlns:w16cex="http://schemas.microsoft.com/office/word/2018/wordml/cex" xmlns:w16cid="http://schemas.microsoft.com/office/word/2016/wordml/cid" xmlns:w16="http://schemas.microsoft.com/office/word/2018/wordml" xmlns:w16sdtdh="http://schemas.microsoft.com/office/word/2020/wordml/sdtdatahash" xmlns:w16se="http://schemas.microsoft.com/office/word/2015/wordml/symex" xmlns:wpg="http://schemas.microsoft.com/office/word/2010/wordprocessingGroup" xmlns:wpi="http://schemas.microsoft.com/office/word/2010/wordprocessingInk" xmlns:wne="http://schemas.microsoft.com/office/word/2006/wordml" xmlns:wps="http://schemas.microsoft.com/office/word/2010/wordprocessingShape" mc:Ignorable="w14 w15 w16se w16cid w16 w16cex w16sdtdh wp14">
+  <w15:commentEx w15:paraId="58E259F1" w15:done="0"/>
+  <w15:commentEx w15:paraId="3225308F" w15:done="0"/>
+</w15:commentsEx>
+</file>
+
+<file path=word/commentsExtensible.xml><?xml version="1.0" encoding="utf-8"?>
+<w16cex:commentsExtensible xmlns:wpc="http://schemas.microsoft.com/office/word/2010/wordprocessingCanvas" xmlns:cx="http://schemas.microsoft.com/office/drawing/2014/chartex" xmlns:cx1="http://schemas.microsoft.com/office/drawing/2015/9/8/chartex" xmlns:cx2="http://schemas.microsoft.com/office/drawing/2015/10/21/chartex" xmlns:cx3="http://schemas.microsoft.com/office/drawing/2016/5/9/chartex" xmlns:cx4="http://schemas.microsoft.com/office/drawing/2016/5/10/chartex" xmlns:cx5="http://schemas.microsoft.com/office/drawing/2016/5/11/chartex" xmlns:cx6="http://schemas.microsoft.com/office/drawing/2016/5/12/chartex" xmlns:cx7="http://schemas.microsoft.com/office/drawing/2016/5/13/chartex" xmlns:cx8="http://schemas.microsoft.com/office/drawing/2016/5/14/chartex" xmlns:mc="http://schemas.openxmlformats.org/markup-compatibility/2006" xmlns:aink="http://schemas.microsoft.com/office/drawing/2016/ink" xmlns:am3d="http://schemas.microsoft.com/office/drawing/2017/model3d" xmlns:o="urn:schemas-microsoft-com:office:office" xmlns:oel="http://schemas.microsoft.com/office/2019/extlst" xmlns:r="http://schemas.openxmlformats.org/officeDocument/2006/relationships" xmlns:m="http://schemas.openxmlformats.org/officeDocument/2006/math" xmlns:v="urn:schemas-microsoft-com:vml" xmlns:wp14="http://schemas.microsoft.com/office/word/2010/wordprocessingDrawing" xmlns:wp="http://schemas.openxmlformats.org/drawingml/2006/wordprocessingDrawing" xmlns:w10="urn:schemas-microsoft-com:office:word" xmlns:w="http://schemas.openxmlformats.org/wordprocessingml/2006/main" xmlns:w14="http://schemas.microsoft.com/office/word/2010/wordml" xmlns:w15="http://schemas.microsoft.com/office/word/2012/wordml" xmlns:w16cex="http://schemas.microsoft.com/office/word/2018/wordml/cex" xmlns:w16cid="http://schemas.microsoft.com/office/word/2016/wordml/cid" xmlns:w16="http://schemas.microsoft.com/office/word/2018/wordml" xmlns:w16sdtdh="http://schemas.microsoft.com/office/word/2020/wordml/sdtdatahash" xmlns:w16se="http://schemas.microsoft.com/office/word/2015/wordml/symex" xmlns:wpg="http://schemas.microsoft.com/office/word/2010/wordprocessingGroup" xmlns:wpi="http://schemas.microsoft.com/office/word/2010/wordprocessingInk" xmlns:wne="http://schemas.microsoft.com/office/word/2006/wordml" xmlns:wps="http://schemas.microsoft.com/office/word/2010/wordprocessingShape" mc:Ignorable="w14 w15 w16se w16cid w16 w16cex w16sdtdh wp14">
+  <w16cex:commentExtensible w16cex:durableId="26EC35E6" w16cex:dateUtc="2022-10-08T09:46:00Z"/>
+  <w16cex:commentExtensible w16cex:durableId="26EC6F25" w16cex:dateUtc="2022-10-08T13:50:00Z"/>
+</w16cex:commentsExtensible>
+</file>
+
+<file path=word/commentsIds.xml><?xml version="1.0" encoding="utf-8"?>
+<w16cid:commentsIds xmlns:wpc="http://schemas.microsoft.com/office/word/2010/wordprocessingCanvas" xmlns:cx="http://schemas.microsoft.com/office/drawing/2014/chartex" xmlns:cx1="http://schemas.microsoft.com/office/drawing/2015/9/8/chartex" xmlns:cx2="http://schemas.microsoft.com/office/drawing/2015/10/21/chartex" xmlns:cx3="http://schemas.microsoft.com/office/drawing/2016/5/9/chartex" xmlns:cx4="http://schemas.microsoft.com/office/drawing/2016/5/10/chartex" xmlns:cx5="http://schemas.microsoft.com/office/drawing/2016/5/11/chartex" xmlns:cx6="http://schemas.microsoft.com/office/drawing/2016/5/12/chartex" xmlns:cx7="http://schemas.microsoft.com/office/drawing/2016/5/13/chartex" xmlns:cx8="http://schemas.microsoft.com/office/drawing/2016/5/14/chartex" xmlns:mc="http://schemas.openxmlformats.org/markup-compatibility/2006" xmlns:aink="http://schemas.microsoft.com/office/drawing/2016/ink" xmlns:am3d="http://schemas.microsoft.com/office/drawing/2017/model3d" xmlns:o="urn:schemas-microsoft-com:office:office" xmlns:oel="http://schemas.microsoft.com/office/2019/extlst" xmlns:r="http://schemas.openxmlformats.org/officeDocument/2006/relationships" xmlns:m="http://schemas.openxmlformats.org/officeDocument/2006/math" xmlns:v="urn:schemas-microsoft-com:vml" xmlns:wp14="http://schemas.microsoft.com/office/word/2010/wordprocessingDrawing" xmlns:wp="http://schemas.openxmlformats.org/drawingml/2006/wordprocessingDrawing" xmlns:w10="urn:schemas-microsoft-com:office:word" xmlns:w="http://schemas.openxmlformats.org/wordprocessingml/2006/main" xmlns:w14="http://schemas.microsoft.com/office/word/2010/wordml" xmlns:w15="http://schemas.microsoft.com/office/word/2012/wordml" xmlns:w16cex="http://schemas.microsoft.com/office/word/2018/wordml/cex" xmlns:w16cid="http://schemas.microsoft.com/office/word/2016/wordml/cid" xmlns:w16="http://schemas.microsoft.com/office/word/2018/wordml" xmlns:w16sdtdh="http://schemas.microsoft.com/office/word/2020/wordml/sdtdatahash" xmlns:w16se="http://schemas.microsoft.com/office/word/2015/wordml/symex" xmlns:wpg="http://schemas.microsoft.com/office/word/2010/wordprocessingGroup" xmlns:wpi="http://schemas.microsoft.com/office/word/2010/wordprocessingInk" xmlns:wne="http://schemas.microsoft.com/office/word/2006/wordml" xmlns:wps="http://schemas.microsoft.com/office/word/2010/wordprocessingShape" mc:Ignorable="w14 w15 w16se w16cid w16 w16cex w16sdtdh wp14">
+  <w16cid:commentId w16cid:paraId="58E259F1" w16cid:durableId="26EC35E6"/>
+  <w16cid:commentId w16cid:paraId="3225308F" w16cid:durableId="26EC6F25"/>
+</w16cid:commentsIds>
+</file>
+
 <file path=word/endnotes.xml><?xml version="1.0" encoding="utf-8"?>
 <w:endnotes xmlns:wpc="http://schemas.microsoft.com/office/word/2010/wordprocessingCanvas" xmlns:cx="http://schemas.microsoft.com/office/drawing/2014/chartex" xmlns:cx1="http://schemas.microsoft.com/office/drawing/2015/9/8/chartex" xmlns:cx2="http://schemas.microsoft.com/office/drawing/2015/10/21/chartex" xmlns:cx3="http://schemas.microsoft.com/office/drawing/2016/5/9/chartex" xmlns:cx4="http://schemas.microsoft.com/office/drawing/2016/5/10/chartex" xmlns:cx5="http://schemas.microsoft.com/office/drawing/2016/5/11/chartex" xmlns:cx6="http://schemas.microsoft.com/office/drawing/2016/5/12/chartex" xmlns:cx7="http://schemas.microsoft.com/office/drawing/2016/5/13/chartex" xmlns:cx8="http://schemas.microsoft.com/office/drawing/2016/5/14/chartex" xmlns:mc="http://schemas.openxmlformats.org/markup-compatibility/2006" xmlns:aink="http://schemas.microsoft.com/office/drawing/2016/ink" xmlns:am3d="http://schemas.microsoft.com/office/drawing/2017/model3d" xmlns:o="urn:schemas-microsoft-com:office:office" xmlns:oel="http://schemas.microsoft.com/office/2019/extlst" xmlns:r="http://schemas.openxmlformats.org/officeDocument/2006/relationships" xmlns:m="http://schemas.openxmlformats.org/officeDocument/2006/math" xmlns:v="urn:schemas-microsoft-com:vml" xmlns:wp14="http://schemas.microsoft.com/office/word/2010/wordprocessingDrawing" xmlns:wp="http://schemas.openxmlformats.org/drawingml/2006/wordprocessingDrawing" xmlns:w10="urn:schemas-microsoft-com:office:word" xmlns:w="http://schemas.openxmlformats.org/wordprocessingml/2006/main" xmlns:w14="http://schemas.microsoft.com/office/word/2010/wordml" xmlns:w15="http://schemas.microsoft.com/office/word/2012/wordml" xmlns:w16cex="http://schemas.microsoft.com/office/word/2018/wordml/cex" xmlns:w16cid="http://schemas.microsoft.com/office/word/2016/wordml/cid" xmlns:w16="http://schemas.microsoft.com/office/word/2018/wordml" xmlns:w16sdtdh="http://schemas.microsoft.com/office/word/2020/wordml/sdtdatahash" xmlns:w16se="http://schemas.microsoft.com/office/word/2015/wordml/symex" xmlns:wpg="http://schemas.microsoft.com/office/word/2010/wordprocessingGroup" xmlns:wpi="http://schemas.microsoft.com/office/word/2010/wordprocessingInk" xmlns:wne="http://schemas.microsoft.com/office/word/2006/wordml" xmlns:wps="http://schemas.microsoft.com/office/word/2010/wordprocessingShape" mc:Ignorable="w14 w15 w16se w16cid w16 w16cex w16sdtdh wp14">
   <w:endnote w:type="separator" w:id="-1">
@@ -2259,6 +3176,17 @@
     </w:p>
   </w:footnote>
 </w:footnotes>
+</file>
+
+<file path=word/people.xml><?xml version="1.0" encoding="utf-8"?>
+<w15:people xmlns:wpc="http://schemas.microsoft.com/office/word/2010/wordprocessingCanvas" xmlns:cx="http://schemas.microsoft.com/office/drawing/2014/chartex" xmlns:cx1="http://schemas.microsoft.com/office/drawing/2015/9/8/chartex" xmlns:cx2="http://schemas.microsoft.com/office/drawing/2015/10/21/chartex" xmlns:cx3="http://schemas.microsoft.com/office/drawing/2016/5/9/chartex" xmlns:cx4="http://schemas.microsoft.com/office/drawing/2016/5/10/chartex" xmlns:cx5="http://schemas.microsoft.com/office/drawing/2016/5/11/chartex" xmlns:cx6="http://schemas.microsoft.com/office/drawing/2016/5/12/chartex" xmlns:cx7="http://schemas.microsoft.com/office/drawing/2016/5/13/chartex" xmlns:cx8="http://schemas.microsoft.com/office/drawing/2016/5/14/chartex" xmlns:mc="http://schemas.openxmlformats.org/markup-compatibility/2006" xmlns:aink="http://schemas.microsoft.com/office/drawing/2016/ink" xmlns:am3d="http://schemas.microsoft.com/office/drawing/2017/model3d" xmlns:o="urn:schemas-microsoft-com:office:office" xmlns:oel="http://schemas.microsoft.com/office/2019/extlst" xmlns:r="http://schemas.openxmlformats.org/officeDocument/2006/relationships" xmlns:m="http://schemas.openxmlformats.org/officeDocument/2006/math" xmlns:v="urn:schemas-microsoft-com:vml" xmlns:wp14="http://schemas.microsoft.com/office/word/2010/wordprocessingDrawing" xmlns:wp="http://schemas.openxmlformats.org/drawingml/2006/wordprocessingDrawing" xmlns:w10="urn:schemas-microsoft-com:office:word" xmlns:w="http://schemas.openxmlformats.org/wordprocessingml/2006/main" xmlns:w14="http://schemas.microsoft.com/office/word/2010/wordml" xmlns:w15="http://schemas.microsoft.com/office/word/2012/wordml" xmlns:w16cex="http://schemas.microsoft.com/office/word/2018/wordml/cex" xmlns:w16cid="http://schemas.microsoft.com/office/word/2016/wordml/cid" xmlns:w16="http://schemas.microsoft.com/office/word/2018/wordml" xmlns:w16sdtdh="http://schemas.microsoft.com/office/word/2020/wordml/sdtdatahash" xmlns:w16se="http://schemas.microsoft.com/office/word/2015/wordml/symex" xmlns:wpg="http://schemas.microsoft.com/office/word/2010/wordprocessingGroup" xmlns:wpi="http://schemas.microsoft.com/office/word/2010/wordprocessingInk" xmlns:wne="http://schemas.microsoft.com/office/word/2006/wordml" xmlns:wps="http://schemas.microsoft.com/office/word/2010/wordprocessingShape" mc:Ignorable="w14 w15 w16se w16cid w16 w16cex w16sdtdh wp14">
+  <w15:person w15:author="1312360405@qq.com">
+    <w15:presenceInfo w15:providerId="Windows Live" w15:userId="0100c5a0c687cc7d"/>
+  </w15:person>
+  <w15:person w15:author="Liu Runrong">
+    <w15:presenceInfo w15:providerId="Windows Live" w15:userId="9650191aaeb9e675"/>
+  </w15:person>
+</w15:people>
 </file>
 
 <file path=word/styles.xml><?xml version="1.0" encoding="utf-8"?>
@@ -2653,7 +3581,7 @@
     <w:lsdException w:name="Unresolved Mention" w:semiHidden="1" w:unhideWhenUsed="1"/>
     <w:lsdException w:name="Smart Link" w:semiHidden="1" w:unhideWhenUsed="1"/>
   </w:latentStyles>
-  <w:style w:type="paragraph" w:default="1" w:styleId="Normal">
+  <w:style w:type="paragraph" w:default="1" w:styleId="a">
     <w:name w:val="Normal"/>
     <w:qFormat/>
     <w:pPr>
@@ -2661,11 +3589,11 @@
       <w:jc w:val="both"/>
     </w:pPr>
   </w:style>
-  <w:style w:type="paragraph" w:styleId="Heading1">
+  <w:style w:type="paragraph" w:styleId="1">
     <w:name w:val="heading 1"/>
-    <w:basedOn w:val="Normal"/>
-    <w:next w:val="Normal"/>
-    <w:link w:val="Heading1Char"/>
+    <w:basedOn w:val="a"/>
+    <w:next w:val="a"/>
+    <w:link w:val="10"/>
     <w:uiPriority w:val="9"/>
     <w:qFormat/>
     <w:rsid w:val="006E1FA4"/>
@@ -2685,13 +3613,13 @@
       <w:szCs w:val="32"/>
     </w:rPr>
   </w:style>
-  <w:style w:type="character" w:default="1" w:styleId="DefaultParagraphFont">
+  <w:style w:type="character" w:default="1" w:styleId="a0">
     <w:name w:val="Default Paragraph Font"/>
     <w:uiPriority w:val="1"/>
     <w:semiHidden/>
     <w:unhideWhenUsed/>
   </w:style>
-  <w:style w:type="table" w:default="1" w:styleId="TableNormal">
+  <w:style w:type="table" w:default="1" w:styleId="a1">
     <w:name w:val="Normal Table"/>
     <w:uiPriority w:val="99"/>
     <w:semiHidden/>
@@ -2706,16 +3634,16 @@
       </w:tblCellMar>
     </w:tblPr>
   </w:style>
-  <w:style w:type="numbering" w:default="1" w:styleId="NoList">
+  <w:style w:type="numbering" w:default="1" w:styleId="a2">
     <w:name w:val="No List"/>
     <w:uiPriority w:val="99"/>
     <w:semiHidden/>
     <w:unhideWhenUsed/>
   </w:style>
-  <w:style w:type="paragraph" w:styleId="Header">
+  <w:style w:type="paragraph" w:styleId="a3">
     <w:name w:val="header"/>
-    <w:basedOn w:val="Normal"/>
-    <w:link w:val="HeaderChar"/>
+    <w:basedOn w:val="a"/>
+    <w:link w:val="a4"/>
     <w:uiPriority w:val="99"/>
     <w:unhideWhenUsed/>
     <w:rsid w:val="000B5455"/>
@@ -2735,10 +3663,10 @@
       <w:szCs w:val="18"/>
     </w:rPr>
   </w:style>
-  <w:style w:type="character" w:customStyle="1" w:styleId="HeaderChar">
-    <w:name w:val="Header Char"/>
-    <w:basedOn w:val="DefaultParagraphFont"/>
-    <w:link w:val="Header"/>
+  <w:style w:type="character" w:customStyle="1" w:styleId="a4">
+    <w:name w:val="页眉 字符"/>
+    <w:basedOn w:val="a0"/>
+    <w:link w:val="a3"/>
     <w:uiPriority w:val="99"/>
     <w:rsid w:val="000B5455"/>
     <w:rPr>
@@ -2746,10 +3674,10 @@
       <w:szCs w:val="18"/>
     </w:rPr>
   </w:style>
-  <w:style w:type="paragraph" w:styleId="Footer">
+  <w:style w:type="paragraph" w:styleId="a5">
     <w:name w:val="footer"/>
-    <w:basedOn w:val="Normal"/>
-    <w:link w:val="FooterChar"/>
+    <w:basedOn w:val="a"/>
+    <w:link w:val="a6"/>
     <w:uiPriority w:val="99"/>
     <w:unhideWhenUsed/>
     <w:rsid w:val="000B5455"/>
@@ -2766,10 +3694,10 @@
       <w:szCs w:val="18"/>
     </w:rPr>
   </w:style>
-  <w:style w:type="character" w:customStyle="1" w:styleId="FooterChar">
-    <w:name w:val="Footer Char"/>
-    <w:basedOn w:val="DefaultParagraphFont"/>
-    <w:link w:val="Footer"/>
+  <w:style w:type="character" w:customStyle="1" w:styleId="a6">
+    <w:name w:val="页脚 字符"/>
+    <w:basedOn w:val="a0"/>
+    <w:link w:val="a5"/>
     <w:uiPriority w:val="99"/>
     <w:rsid w:val="000B5455"/>
     <w:rPr>
@@ -2777,9 +3705,9 @@
       <w:szCs w:val="18"/>
     </w:rPr>
   </w:style>
-  <w:style w:type="character" w:styleId="Hyperlink">
+  <w:style w:type="character" w:styleId="a7">
     <w:name w:val="Hyperlink"/>
-    <w:basedOn w:val="DefaultParagraphFont"/>
+    <w:basedOn w:val="a0"/>
     <w:uiPriority w:val="99"/>
     <w:unhideWhenUsed/>
     <w:rsid w:val="00275FF2"/>
@@ -2788,9 +3716,9 @@
       <w:u w:val="single"/>
     </w:rPr>
   </w:style>
-  <w:style w:type="character" w:styleId="UnresolvedMention">
+  <w:style w:type="character" w:styleId="a8">
     <w:name w:val="Unresolved Mention"/>
-    <w:basedOn w:val="DefaultParagraphFont"/>
+    <w:basedOn w:val="a0"/>
     <w:uiPriority w:val="99"/>
     <w:semiHidden/>
     <w:unhideWhenUsed/>
@@ -2800,9 +3728,9 @@
       <w:shd w:val="clear" w:color="auto" w:fill="E1DFDD"/>
     </w:rPr>
   </w:style>
-  <w:style w:type="character" w:styleId="FollowedHyperlink">
+  <w:style w:type="character" w:styleId="a9">
     <w:name w:val="FollowedHyperlink"/>
-    <w:basedOn w:val="DefaultParagraphFont"/>
+    <w:basedOn w:val="a0"/>
     <w:uiPriority w:val="99"/>
     <w:semiHidden/>
     <w:unhideWhenUsed/>
@@ -2812,10 +3740,10 @@
       <w:u w:val="single"/>
     </w:rPr>
   </w:style>
-  <w:style w:type="paragraph" w:styleId="EndnoteText">
+  <w:style w:type="paragraph" w:styleId="aa">
     <w:name w:val="endnote text"/>
-    <w:basedOn w:val="Normal"/>
-    <w:link w:val="EndnoteTextChar"/>
+    <w:basedOn w:val="a"/>
+    <w:link w:val="ab"/>
     <w:uiPriority w:val="99"/>
     <w:semiHidden/>
     <w:unhideWhenUsed/>
@@ -2825,17 +3753,17 @@
       <w:jc w:val="left"/>
     </w:pPr>
   </w:style>
-  <w:style w:type="character" w:customStyle="1" w:styleId="EndnoteTextChar">
-    <w:name w:val="Endnote Text Char"/>
-    <w:basedOn w:val="DefaultParagraphFont"/>
-    <w:link w:val="EndnoteText"/>
+  <w:style w:type="character" w:customStyle="1" w:styleId="ab">
+    <w:name w:val="尾注文本 字符"/>
+    <w:basedOn w:val="a0"/>
+    <w:link w:val="aa"/>
     <w:uiPriority w:val="99"/>
     <w:semiHidden/>
     <w:rsid w:val="006E1FA4"/>
   </w:style>
-  <w:style w:type="character" w:styleId="EndnoteReference">
+  <w:style w:type="character" w:styleId="ac">
     <w:name w:val="endnote reference"/>
-    <w:basedOn w:val="DefaultParagraphFont"/>
+    <w:basedOn w:val="a0"/>
     <w:uiPriority w:val="99"/>
     <w:semiHidden/>
     <w:unhideWhenUsed/>
@@ -2844,10 +3772,10 @@
       <w:vertAlign w:val="superscript"/>
     </w:rPr>
   </w:style>
-  <w:style w:type="paragraph" w:styleId="FootnoteText">
+  <w:style w:type="paragraph" w:styleId="ad">
     <w:name w:val="footnote text"/>
-    <w:basedOn w:val="Normal"/>
-    <w:link w:val="FootnoteTextChar"/>
+    <w:basedOn w:val="a"/>
+    <w:link w:val="ae"/>
     <w:uiPriority w:val="99"/>
     <w:semiHidden/>
     <w:unhideWhenUsed/>
@@ -2861,10 +3789,10 @@
       <w:szCs w:val="18"/>
     </w:rPr>
   </w:style>
-  <w:style w:type="character" w:customStyle="1" w:styleId="FootnoteTextChar">
-    <w:name w:val="Footnote Text Char"/>
-    <w:basedOn w:val="DefaultParagraphFont"/>
-    <w:link w:val="FootnoteText"/>
+  <w:style w:type="character" w:customStyle="1" w:styleId="ae">
+    <w:name w:val="脚注文本 字符"/>
+    <w:basedOn w:val="a0"/>
+    <w:link w:val="ad"/>
     <w:uiPriority w:val="99"/>
     <w:semiHidden/>
     <w:rsid w:val="006E1FA4"/>
@@ -2873,9 +3801,9 @@
       <w:szCs w:val="18"/>
     </w:rPr>
   </w:style>
-  <w:style w:type="character" w:styleId="FootnoteReference">
+  <w:style w:type="character" w:styleId="af">
     <w:name w:val="footnote reference"/>
-    <w:basedOn w:val="DefaultParagraphFont"/>
+    <w:basedOn w:val="a0"/>
     <w:uiPriority w:val="99"/>
     <w:semiHidden/>
     <w:unhideWhenUsed/>
@@ -2884,9 +3812,9 @@
       <w:vertAlign w:val="superscript"/>
     </w:rPr>
   </w:style>
-  <w:style w:type="paragraph" w:styleId="ListParagraph">
+  <w:style w:type="paragraph" w:styleId="af0">
     <w:name w:val="List Paragraph"/>
-    <w:basedOn w:val="Normal"/>
+    <w:basedOn w:val="a"/>
     <w:uiPriority w:val="34"/>
     <w:qFormat/>
     <w:rsid w:val="006E1FA4"/>
@@ -2894,10 +3822,10 @@
       <w:ind w:firstLine="420"/>
     </w:pPr>
   </w:style>
-  <w:style w:type="character" w:customStyle="1" w:styleId="Heading1Char">
-    <w:name w:val="Heading 1 Char"/>
-    <w:basedOn w:val="DefaultParagraphFont"/>
-    <w:link w:val="Heading1"/>
+  <w:style w:type="character" w:customStyle="1" w:styleId="10">
+    <w:name w:val="标题 1 字符"/>
+    <w:basedOn w:val="a0"/>
+    <w:link w:val="1"/>
     <w:uiPriority w:val="9"/>
     <w:rsid w:val="006E1FA4"/>
     <w:rPr>
@@ -2908,13 +3836,71 @@
       <w:szCs w:val="32"/>
     </w:rPr>
   </w:style>
-  <w:style w:type="paragraph" w:styleId="Bibliography">
+  <w:style w:type="paragraph" w:styleId="af1">
     <w:name w:val="Bibliography"/>
-    <w:basedOn w:val="Normal"/>
-    <w:next w:val="Normal"/>
+    <w:basedOn w:val="a"/>
+    <w:next w:val="a"/>
     <w:uiPriority w:val="37"/>
     <w:unhideWhenUsed/>
     <w:rsid w:val="006E1FA4"/>
+  </w:style>
+  <w:style w:type="character" w:styleId="af2">
+    <w:name w:val="annotation reference"/>
+    <w:basedOn w:val="a0"/>
+    <w:uiPriority w:val="99"/>
+    <w:semiHidden/>
+    <w:unhideWhenUsed/>
+    <w:rsid w:val="003B414A"/>
+    <w:rPr>
+      <w:sz w:val="21"/>
+      <w:szCs w:val="21"/>
+    </w:rPr>
+  </w:style>
+  <w:style w:type="paragraph" w:styleId="af3">
+    <w:name w:val="annotation text"/>
+    <w:basedOn w:val="a"/>
+    <w:link w:val="af4"/>
+    <w:uiPriority w:val="99"/>
+    <w:semiHidden/>
+    <w:unhideWhenUsed/>
+    <w:rsid w:val="003B414A"/>
+    <w:pPr>
+      <w:jc w:val="left"/>
+    </w:pPr>
+  </w:style>
+  <w:style w:type="character" w:customStyle="1" w:styleId="af4">
+    <w:name w:val="批注文字 字符"/>
+    <w:basedOn w:val="a0"/>
+    <w:link w:val="af3"/>
+    <w:uiPriority w:val="99"/>
+    <w:semiHidden/>
+    <w:rsid w:val="003B414A"/>
+  </w:style>
+  <w:style w:type="paragraph" w:styleId="af5">
+    <w:name w:val="annotation subject"/>
+    <w:basedOn w:val="af3"/>
+    <w:next w:val="af3"/>
+    <w:link w:val="af6"/>
+    <w:uiPriority w:val="99"/>
+    <w:semiHidden/>
+    <w:unhideWhenUsed/>
+    <w:rsid w:val="003B414A"/>
+    <w:rPr>
+      <w:b/>
+      <w:bCs/>
+    </w:rPr>
+  </w:style>
+  <w:style w:type="character" w:customStyle="1" w:styleId="af6">
+    <w:name w:val="批注主题 字符"/>
+    <w:basedOn w:val="af4"/>
+    <w:link w:val="af5"/>
+    <w:uiPriority w:val="99"/>
+    <w:semiHidden/>
+    <w:rsid w:val="003B414A"/>
+    <w:rPr>
+      <w:b/>
+      <w:bCs/>
+    </w:rPr>
   </w:style>
 </w:styles>
 </file>

--- a/writing assignment1.docx
+++ b/writing assignment1.docx
@@ -9,11 +9,14 @@
           <w:rFonts w:ascii="Times New Roman" w:hAnsi="Times New Roman" w:cs="Times New Roman"/>
           <w:b/>
           <w:bCs/>
-          <w:sz w:val="24"/>
-          <w:szCs w:val="24"/>
-        </w:rPr>
-      </w:pPr>
-      <w:r>
+          <w:sz w:val="36"/>
+          <w:szCs w:val="36"/>
+        </w:rPr>
+      </w:pPr>
+    </w:p>
+    <w:p>
+      <w:pPr>
+        <w:jc w:val="center"/>
         <w:rPr>
           <w:rFonts w:ascii="Times New Roman" w:hAnsi="Times New Roman" w:cs="Times New Roman"/>
           <w:b/>
@@ -21,6 +24,269 @@
           <w:sz w:val="36"/>
           <w:szCs w:val="36"/>
         </w:rPr>
+      </w:pPr>
+    </w:p>
+    <w:p>
+      <w:pPr>
+        <w:jc w:val="center"/>
+        <w:rPr>
+          <w:rFonts w:ascii="Times New Roman" w:hAnsi="Times New Roman" w:cs="Times New Roman"/>
+          <w:b/>
+          <w:bCs/>
+          <w:sz w:val="36"/>
+          <w:szCs w:val="36"/>
+        </w:rPr>
+      </w:pPr>
+    </w:p>
+    <w:p>
+      <w:pPr>
+        <w:jc w:val="center"/>
+        <w:rPr>
+          <w:rFonts w:ascii="Times New Roman" w:hAnsi="Times New Roman" w:cs="Times New Roman"/>
+          <w:b/>
+          <w:bCs/>
+          <w:sz w:val="36"/>
+          <w:szCs w:val="36"/>
+        </w:rPr>
+      </w:pPr>
+    </w:p>
+    <w:p>
+      <w:pPr>
+        <w:jc w:val="center"/>
+        <w:rPr>
+          <w:rFonts w:ascii="Times New Roman" w:hAnsi="Times New Roman" w:cs="Times New Roman"/>
+          <w:b/>
+          <w:bCs/>
+          <w:sz w:val="56"/>
+          <w:szCs w:val="56"/>
+        </w:rPr>
+      </w:pPr>
+      <w:r>
+        <w:rPr>
+          <w:rFonts w:ascii="Times New Roman" w:hAnsi="Times New Roman" w:cs="Times New Roman" w:hint="eastAsia"/>
+          <w:b/>
+          <w:bCs/>
+          <w:sz w:val="56"/>
+          <w:szCs w:val="56"/>
+        </w:rPr>
+        <w:t>M</w:t>
+      </w:r>
+      <w:r>
+        <w:rPr>
+          <w:rFonts w:ascii="Times New Roman" w:hAnsi="Times New Roman" w:cs="Times New Roman"/>
+          <w:b/>
+          <w:bCs/>
+          <w:sz w:val="56"/>
+          <w:szCs w:val="56"/>
+        </w:rPr>
+        <w:t>ENG 311-312 Technical Writing</w:t>
+      </w:r>
+    </w:p>
+    <w:p>
+      <w:pPr>
+        <w:jc w:val="center"/>
+        <w:rPr>
+          <w:rFonts w:ascii="Times New Roman" w:hAnsi="Times New Roman" w:cs="Times New Roman"/>
+          <w:b/>
+          <w:bCs/>
+          <w:sz w:val="56"/>
+          <w:szCs w:val="56"/>
+        </w:rPr>
+      </w:pPr>
+      <w:r>
+        <w:rPr>
+          <w:rFonts w:ascii="Times New Roman" w:hAnsi="Times New Roman" w:cs="Times New Roman" w:hint="eastAsia"/>
+          <w:b/>
+          <w:bCs/>
+          <w:sz w:val="56"/>
+          <w:szCs w:val="56"/>
+        </w:rPr>
+        <w:t>C</w:t>
+      </w:r>
+      <w:r>
+        <w:rPr>
+          <w:rFonts w:ascii="Times New Roman" w:hAnsi="Times New Roman" w:cs="Times New Roman"/>
+          <w:b/>
+          <w:bCs/>
+          <w:sz w:val="56"/>
+          <w:szCs w:val="56"/>
+        </w:rPr>
+        <w:t>hapter 2</w:t>
+      </w:r>
+    </w:p>
+    <w:p>
+      <w:pPr>
+        <w:jc w:val="center"/>
+        <w:rPr>
+          <w:rFonts w:ascii="Times New Roman" w:hAnsi="Times New Roman" w:cs="Times New Roman"/>
+          <w:b/>
+          <w:bCs/>
+          <w:sz w:val="56"/>
+          <w:szCs w:val="56"/>
+        </w:rPr>
+      </w:pPr>
+    </w:p>
+    <w:p>
+      <w:pPr>
+        <w:jc w:val="center"/>
+        <w:rPr>
+          <w:rFonts w:ascii="Times New Roman" w:hAnsi="Times New Roman" w:cs="Times New Roman"/>
+          <w:b/>
+          <w:bCs/>
+          <w:sz w:val="56"/>
+          <w:szCs w:val="56"/>
+        </w:rPr>
+      </w:pPr>
+    </w:p>
+    <w:p>
+      <w:pPr>
+        <w:jc w:val="center"/>
+        <w:rPr>
+          <w:rFonts w:ascii="Times New Roman" w:hAnsi="Times New Roman" w:cs="Times New Roman"/>
+          <w:b/>
+          <w:bCs/>
+          <w:sz w:val="56"/>
+          <w:szCs w:val="56"/>
+        </w:rPr>
+      </w:pPr>
+    </w:p>
+    <w:p>
+      <w:pPr>
+        <w:jc w:val="center"/>
+        <w:rPr>
+          <w:rFonts w:ascii="Times New Roman" w:hAnsi="Times New Roman" w:cs="Times New Roman"/>
+          <w:b/>
+          <w:bCs/>
+          <w:sz w:val="56"/>
+          <w:szCs w:val="56"/>
+        </w:rPr>
+      </w:pPr>
+    </w:p>
+    <w:p>
+      <w:pPr>
+        <w:jc w:val="center"/>
+        <w:rPr>
+          <w:rFonts w:ascii="Times New Roman" w:hAnsi="Times New Roman" w:cs="Times New Roman" w:hint="eastAsia"/>
+          <w:b/>
+          <w:bCs/>
+          <w:sz w:val="56"/>
+          <w:szCs w:val="56"/>
+        </w:rPr>
+      </w:pPr>
+    </w:p>
+    <w:p>
+      <w:pPr>
+        <w:jc w:val="center"/>
+        <w:rPr>
+          <w:rFonts w:ascii="Times New Roman" w:hAnsi="Times New Roman" w:cs="Times New Roman"/>
+          <w:sz w:val="28"/>
+          <w:szCs w:val="28"/>
+        </w:rPr>
+      </w:pPr>
+      <w:r>
+        <w:rPr>
+          <w:rFonts w:ascii="Times New Roman" w:hAnsi="Times New Roman" w:cs="Times New Roman"/>
+          <w:sz w:val="28"/>
+          <w:szCs w:val="28"/>
+        </w:rPr>
+        <w:t>P2010411 Grant Jing</w:t>
+      </w:r>
+    </w:p>
+    <w:p>
+      <w:pPr>
+        <w:jc w:val="center"/>
+        <w:rPr>
+          <w:rFonts w:ascii="Times New Roman" w:hAnsi="Times New Roman" w:cs="Times New Roman"/>
+          <w:sz w:val="28"/>
+          <w:szCs w:val="28"/>
+        </w:rPr>
+      </w:pPr>
+      <w:r>
+        <w:rPr>
+          <w:rFonts w:ascii="Times New Roman" w:hAnsi="Times New Roman" w:cs="Times New Roman" w:hint="eastAsia"/>
+          <w:sz w:val="28"/>
+          <w:szCs w:val="28"/>
+        </w:rPr>
+        <w:t>P</w:t>
+      </w:r>
+      <w:r>
+        <w:rPr>
+          <w:rFonts w:ascii="Times New Roman" w:hAnsi="Times New Roman" w:cs="Times New Roman"/>
+          <w:sz w:val="28"/>
+          <w:szCs w:val="28"/>
+        </w:rPr>
+        <w:t>2010556 Polo Liu</w:t>
+      </w:r>
+    </w:p>
+    <w:p>
+      <w:pPr>
+        <w:jc w:val="center"/>
+        <w:rPr>
+          <w:rFonts w:ascii="Times New Roman" w:hAnsi="Times New Roman" w:cs="Times New Roman" w:hint="eastAsia"/>
+          <w:sz w:val="28"/>
+          <w:szCs w:val="28"/>
+        </w:rPr>
+      </w:pPr>
+      <w:r>
+        <w:rPr>
+          <w:rFonts w:ascii="Times New Roman" w:hAnsi="Times New Roman" w:cs="Times New Roman" w:hint="eastAsia"/>
+          <w:sz w:val="28"/>
+          <w:szCs w:val="28"/>
+        </w:rPr>
+        <w:t>P</w:t>
+      </w:r>
+      <w:r>
+        <w:rPr>
+          <w:rFonts w:ascii="Times New Roman" w:hAnsi="Times New Roman" w:cs="Times New Roman"/>
+          <w:sz w:val="28"/>
+          <w:szCs w:val="28"/>
+        </w:rPr>
+        <w:t>2010562 Veronica Chen</w:t>
+      </w:r>
+    </w:p>
+    <w:p>
+      <w:pPr>
+        <w:widowControl/>
+        <w:jc w:val="left"/>
+        <w:rPr>
+          <w:rFonts w:ascii="Times New Roman" w:hAnsi="Times New Roman" w:cs="Times New Roman"/>
+          <w:b/>
+          <w:bCs/>
+          <w:sz w:val="36"/>
+          <w:szCs w:val="36"/>
+        </w:rPr>
+      </w:pPr>
+      <w:r>
+        <w:rPr>
+          <w:rFonts w:ascii="Times New Roman" w:hAnsi="Times New Roman" w:cs="Times New Roman"/>
+          <w:b/>
+          <w:bCs/>
+          <w:sz w:val="36"/>
+          <w:szCs w:val="36"/>
+        </w:rPr>
+        <w:br w:type="page"/>
+      </w:r>
+    </w:p>
+    <w:p>
+      <w:pPr>
+        <w:jc w:val="center"/>
+        <w:rPr>
+          <w:rFonts w:ascii="Times New Roman" w:hAnsi="Times New Roman" w:cs="Times New Roman"/>
+          <w:b/>
+          <w:bCs/>
+          <w:sz w:val="24"/>
+          <w:szCs w:val="24"/>
+        </w:rPr>
+      </w:pPr>
+      <w:r>
+        <w:rPr>
+          <w:rFonts w:ascii="Times New Roman" w:hAnsi="Times New Roman" w:cs="Times New Roman"/>
+          <w:b/>
+          <w:bCs/>
+          <w:sz w:val="36"/>
+          <w:szCs w:val="36"/>
+        </w:rPr>
+        <w:lastRenderedPageBreak/>
         <w:t>C</w:t>
       </w:r>
       <w:r>
@@ -1986,7 +2252,6 @@
         </w:rPr>
         <w:t xml:space="preserve"> </w:t>
       </w:r>
-      <w:commentRangeStart w:id="0"/>
       <w:r>
         <w:rPr>
           <w:rFonts w:ascii="Times New Roman" w:hAnsi="Times New Roman" w:cs="Times New Roman"/>
@@ -2001,22 +2266,7 @@
           <w:sz w:val="24"/>
           <w:szCs w:val="24"/>
         </w:rPr>
-        <w:t>like</w:t>
-      </w:r>
-      <w:commentRangeEnd w:id="0"/>
-      <w:r>
-        <w:rPr>
-          <w:rStyle w:val="af2"/>
-        </w:rPr>
-        <w:commentReference w:id="0"/>
-      </w:r>
-      <w:r>
-        <w:rPr>
-          <w:rFonts w:ascii="Times New Roman" w:hAnsi="Times New Roman" w:cs="Times New Roman"/>
-          <w:sz w:val="24"/>
-          <w:szCs w:val="24"/>
-        </w:rPr>
-        <w:t xml:space="preserve"> the </w:t>
+        <w:t xml:space="preserve">like the </w:t>
       </w:r>
       <w:r>
         <w:rPr>
@@ -2603,7 +2853,6 @@
         </w:rPr>
         <w:t xml:space="preserve">, </w:t>
       </w:r>
-      <w:commentRangeStart w:id="1"/>
       <w:r>
         <w:rPr>
           <w:rFonts w:ascii="Times New Roman" w:hAnsi="Times New Roman" w:cs="Times New Roman"/>
@@ -2611,13 +2860,6 @@
           <w:szCs w:val="24"/>
         </w:rPr>
         <w:t>which can be an optimal choice for our design.</w:t>
-      </w:r>
-      <w:commentRangeEnd w:id="1"/>
-      <w:r>
-        <w:rPr>
-          <w:rStyle w:val="af2"/>
-        </w:rPr>
-        <w:commentReference w:id="1"/>
       </w:r>
     </w:p>
     <w:p>
@@ -3049,97 +3291,6 @@
 </w:document>
 </file>
 
-<file path=word/comments.xml><?xml version="1.0" encoding="utf-8"?>
-<w:comments xmlns:wpc="http://schemas.microsoft.com/office/word/2010/wordprocessingCanvas" xmlns:cx="http://schemas.microsoft.com/office/drawing/2014/chartex" xmlns:cx1="http://schemas.microsoft.com/office/drawing/2015/9/8/chartex" xmlns:cx2="http://schemas.microsoft.com/office/drawing/2015/10/21/chartex" xmlns:cx3="http://schemas.microsoft.com/office/drawing/2016/5/9/chartex" xmlns:cx4="http://schemas.microsoft.com/office/drawing/2016/5/10/chartex" xmlns:cx5="http://schemas.microsoft.com/office/drawing/2016/5/11/chartex" xmlns:cx6="http://schemas.microsoft.com/office/drawing/2016/5/12/chartex" xmlns:cx7="http://schemas.microsoft.com/office/drawing/2016/5/13/chartex" xmlns:cx8="http://schemas.microsoft.com/office/drawing/2016/5/14/chartex" xmlns:mc="http://schemas.openxmlformats.org/markup-compatibility/2006" xmlns:aink="http://schemas.microsoft.com/office/drawing/2016/ink" xmlns:am3d="http://schemas.microsoft.com/office/drawing/2017/model3d" xmlns:o="urn:schemas-microsoft-com:office:office" xmlns:oel="http://schemas.microsoft.com/office/2019/extlst" xmlns:r="http://schemas.openxmlformats.org/officeDocument/2006/relationships" xmlns:m="http://schemas.openxmlformats.org/officeDocument/2006/math" xmlns:v="urn:schemas-microsoft-com:vml" xmlns:wp14="http://schemas.microsoft.com/office/word/2010/wordprocessingDrawing" xmlns:wp="http://schemas.openxmlformats.org/drawingml/2006/wordprocessingDrawing" xmlns:w10="urn:schemas-microsoft-com:office:word" xmlns:w="http://schemas.openxmlformats.org/wordprocessingml/2006/main" xmlns:w14="http://schemas.microsoft.com/office/word/2010/wordml" xmlns:w15="http://schemas.microsoft.com/office/word/2012/wordml" xmlns:w16cex="http://schemas.microsoft.com/office/word/2018/wordml/cex" xmlns:w16cid="http://schemas.microsoft.com/office/word/2016/wordml/cid" xmlns:w16="http://schemas.microsoft.com/office/word/2018/wordml" xmlns:w16sdtdh="http://schemas.microsoft.com/office/word/2020/wordml/sdtdatahash" xmlns:w16se="http://schemas.microsoft.com/office/word/2015/wordml/symex" xmlns:wpg="http://schemas.microsoft.com/office/word/2010/wordprocessingGroup" xmlns:wpi="http://schemas.microsoft.com/office/word/2010/wordprocessingInk" xmlns:wne="http://schemas.microsoft.com/office/word/2006/wordml" xmlns:wps="http://schemas.microsoft.com/office/word/2010/wordprocessingShape" mc:Ignorable="w14 w15 w16se w16cid w16 w16cex w16sdtdh wp14">
-  <w:comment w:id="0" w:author="1312360405@qq.com" w:date="2022-10-08T17:46:00Z" w:initials="1">
-    <w:p>
-      <w:pPr>
-        <w:pStyle w:val="af3"/>
-      </w:pPr>
-      <w:r>
-        <w:rPr>
-          <w:rStyle w:val="af2"/>
-        </w:rPr>
-        <w:annotationRef/>
-      </w:r>
-      <w:r>
-        <w:rPr>
-          <w:rFonts w:hint="eastAsia"/>
-        </w:rPr>
-        <w:t>请提出具体哪个平台有这个</w:t>
-      </w:r>
-    </w:p>
-  </w:comment>
-  <w:comment w:id="1" w:author="Liu Runrong" w:date="2022-10-08T21:50:00Z" w:initials="LR">
-    <w:p>
-      <w:pPr>
-        <w:pStyle w:val="af3"/>
-      </w:pPr>
-      <w:r>
-        <w:rPr>
-          <w:rStyle w:val="af2"/>
-        </w:rPr>
-        <w:annotationRef/>
-      </w:r>
-      <w:r>
-        <w:rPr>
-          <w:rFonts w:hint="eastAsia"/>
-        </w:rPr>
-        <w:t>像这种对比完,</w:t>
-      </w:r>
-      <w:r>
-        <w:t xml:space="preserve"> </w:t>
-      </w:r>
-      <w:r>
-        <w:rPr>
-          <w:rFonts w:hint="eastAsia"/>
-        </w:rPr>
-        <w:t>分析完利弊,</w:t>
-      </w:r>
-      <w:r>
-        <w:t xml:space="preserve"> </w:t>
-      </w:r>
-      <w:r>
-        <w:rPr>
-          <w:rFonts w:hint="eastAsia"/>
-        </w:rPr>
-        <w:t>最后总结性的说我们打算采用哪种方式,</w:t>
-      </w:r>
-      <w:r>
-        <w:t xml:space="preserve"> </w:t>
-      </w:r>
-      <w:r>
-        <w:rPr>
-          <w:rFonts w:hint="eastAsia"/>
-        </w:rPr>
-        <w:t>会更符合她的期待一些</w:t>
-      </w:r>
-    </w:p>
-  </w:comment>
-</w:comments>
-</file>
-
-<file path=word/commentsExtended.xml><?xml version="1.0" encoding="utf-8"?>
-<w15:commentsEx xmlns:wpc="http://schemas.microsoft.com/office/word/2010/wordprocessingCanvas" xmlns:cx="http://schemas.microsoft.com/office/drawing/2014/chartex" xmlns:cx1="http://schemas.microsoft.com/office/drawing/2015/9/8/chartex" xmlns:cx2="http://schemas.microsoft.com/office/drawing/2015/10/21/chartex" xmlns:cx3="http://schemas.microsoft.com/office/drawing/2016/5/9/chartex" xmlns:cx4="http://schemas.microsoft.com/office/drawing/2016/5/10/chartex" xmlns:cx5="http://schemas.microsoft.com/office/drawing/2016/5/11/chartex" xmlns:cx6="http://schemas.microsoft.com/office/drawing/2016/5/12/chartex" xmlns:cx7="http://schemas.microsoft.com/office/drawing/2016/5/13/chartex" xmlns:cx8="http://schemas.microsoft.com/office/drawing/2016/5/14/chartex" xmlns:mc="http://schemas.openxmlformats.org/markup-compatibility/2006" xmlns:aink="http://schemas.microsoft.com/office/drawing/2016/ink" xmlns:am3d="http://schemas.microsoft.com/office/drawing/2017/model3d" xmlns:o="urn:schemas-microsoft-com:office:office" xmlns:oel="http://schemas.microsoft.com/office/2019/extlst" xmlns:r="http://schemas.openxmlformats.org/officeDocument/2006/relationships" xmlns:m="http://schemas.openxmlformats.org/officeDocument/2006/math" xmlns:v="urn:schemas-microsoft-com:vml" xmlns:wp14="http://schemas.microsoft.com/office/word/2010/wordprocessingDrawing" xmlns:wp="http://schemas.openxmlformats.org/drawingml/2006/wordprocessingDrawing" xmlns:w10="urn:schemas-microsoft-com:office:word" xmlns:w="http://schemas.openxmlformats.org/wordprocessingml/2006/main" xmlns:w14="http://schemas.microsoft.com/office/word/2010/wordml" xmlns:w15="http://schemas.microsoft.com/office/word/2012/wordml" xmlns:w16cex="http://schemas.microsoft.com/office/word/2018/wordml/cex" xmlns:w16cid="http://schemas.microsoft.com/office/word/2016/wordml/cid" xmlns:w16="http://schemas.microsoft.com/office/word/2018/wordml" xmlns:w16sdtdh="http://schemas.microsoft.com/office/word/2020/wordml/sdtdatahash" xmlns:w16se="http://schemas.microsoft.com/office/word/2015/wordml/symex" xmlns:wpg="http://schemas.microsoft.com/office/word/2010/wordprocessingGroup" xmlns:wpi="http://schemas.microsoft.com/office/word/2010/wordprocessingInk" xmlns:wne="http://schemas.microsoft.com/office/word/2006/wordml" xmlns:wps="http://schemas.microsoft.com/office/word/2010/wordprocessingShape" mc:Ignorable="w14 w15 w16se w16cid w16 w16cex w16sdtdh wp14">
-  <w15:commentEx w15:paraId="58E259F1" w15:done="0"/>
-  <w15:commentEx w15:paraId="3225308F" w15:done="0"/>
-</w15:commentsEx>
-</file>
-
-<file path=word/commentsExtensible.xml><?xml version="1.0" encoding="utf-8"?>
-<w16cex:commentsExtensible xmlns:wpc="http://schemas.microsoft.com/office/word/2010/wordprocessingCanvas" xmlns:cx="http://schemas.microsoft.com/office/drawing/2014/chartex" xmlns:cx1="http://schemas.microsoft.com/office/drawing/2015/9/8/chartex" xmlns:cx2="http://schemas.microsoft.com/office/drawing/2015/10/21/chartex" xmlns:cx3="http://schemas.microsoft.com/office/drawing/2016/5/9/chartex" xmlns:cx4="http://schemas.microsoft.com/office/drawing/2016/5/10/chartex" xmlns:cx5="http://schemas.microsoft.com/office/drawing/2016/5/11/chartex" xmlns:cx6="http://schemas.microsoft.com/office/drawing/2016/5/12/chartex" xmlns:cx7="http://schemas.microsoft.com/office/drawing/2016/5/13/chartex" xmlns:cx8="http://schemas.microsoft.com/office/drawing/2016/5/14/chartex" xmlns:mc="http://schemas.openxmlformats.org/markup-compatibility/2006" xmlns:aink="http://schemas.microsoft.com/office/drawing/2016/ink" xmlns:am3d="http://schemas.microsoft.com/office/drawing/2017/model3d" xmlns:o="urn:schemas-microsoft-com:office:office" xmlns:oel="http://schemas.microsoft.com/office/2019/extlst" xmlns:r="http://schemas.openxmlformats.org/officeDocument/2006/relationships" xmlns:m="http://schemas.openxmlformats.org/officeDocument/2006/math" xmlns:v="urn:schemas-microsoft-com:vml" xmlns:wp14="http://schemas.microsoft.com/office/word/2010/wordprocessingDrawing" xmlns:wp="http://schemas.openxmlformats.org/drawingml/2006/wordprocessingDrawing" xmlns:w10="urn:schemas-microsoft-com:office:word" xmlns:w="http://schemas.openxmlformats.org/wordprocessingml/2006/main" xmlns:w14="http://schemas.microsoft.com/office/word/2010/wordml" xmlns:w15="http://schemas.microsoft.com/office/word/2012/wordml" xmlns:w16cex="http://schemas.microsoft.com/office/word/2018/wordml/cex" xmlns:w16cid="http://schemas.microsoft.com/office/word/2016/wordml/cid" xmlns:w16="http://schemas.microsoft.com/office/word/2018/wordml" xmlns:w16sdtdh="http://schemas.microsoft.com/office/word/2020/wordml/sdtdatahash" xmlns:w16se="http://schemas.microsoft.com/office/word/2015/wordml/symex" xmlns:wpg="http://schemas.microsoft.com/office/word/2010/wordprocessingGroup" xmlns:wpi="http://schemas.microsoft.com/office/word/2010/wordprocessingInk" xmlns:wne="http://schemas.microsoft.com/office/word/2006/wordml" xmlns:wps="http://schemas.microsoft.com/office/word/2010/wordprocessingShape" mc:Ignorable="w14 w15 w16se w16cid w16 w16cex w16sdtdh wp14">
-  <w16cex:commentExtensible w16cex:durableId="26EC35E6" w16cex:dateUtc="2022-10-08T09:46:00Z"/>
-  <w16cex:commentExtensible w16cex:durableId="26EC6F25" w16cex:dateUtc="2022-10-08T13:50:00Z"/>
-</w16cex:commentsExtensible>
-</file>
-
-<file path=word/commentsIds.xml><?xml version="1.0" encoding="utf-8"?>
-<w16cid:commentsIds xmlns:wpc="http://schemas.microsoft.com/office/word/2010/wordprocessingCanvas" xmlns:cx="http://schemas.microsoft.com/office/drawing/2014/chartex" xmlns:cx1="http://schemas.microsoft.com/office/drawing/2015/9/8/chartex" xmlns:cx2="http://schemas.microsoft.com/office/drawing/2015/10/21/chartex" xmlns:cx3="http://schemas.microsoft.com/office/drawing/2016/5/9/chartex" xmlns:cx4="http://schemas.microsoft.com/office/drawing/2016/5/10/chartex" xmlns:cx5="http://schemas.microsoft.com/office/drawing/2016/5/11/chartex" xmlns:cx6="http://schemas.microsoft.com/office/drawing/2016/5/12/chartex" xmlns:cx7="http://schemas.microsoft.com/office/drawing/2016/5/13/chartex" xmlns:cx8="http://schemas.microsoft.com/office/drawing/2016/5/14/chartex" xmlns:mc="http://schemas.openxmlformats.org/markup-compatibility/2006" xmlns:aink="http://schemas.microsoft.com/office/drawing/2016/ink" xmlns:am3d="http://schemas.microsoft.com/office/drawing/2017/model3d" xmlns:o="urn:schemas-microsoft-com:office:office" xmlns:oel="http://schemas.microsoft.com/office/2019/extlst" xmlns:r="http://schemas.openxmlformats.org/officeDocument/2006/relationships" xmlns:m="http://schemas.openxmlformats.org/officeDocument/2006/math" xmlns:v="urn:schemas-microsoft-com:vml" xmlns:wp14="http://schemas.microsoft.com/office/word/2010/wordprocessingDrawing" xmlns:wp="http://schemas.openxmlformats.org/drawingml/2006/wordprocessingDrawing" xmlns:w10="urn:schemas-microsoft-com:office:word" xmlns:w="http://schemas.openxmlformats.org/wordprocessingml/2006/main" xmlns:w14="http://schemas.microsoft.com/office/word/2010/wordml" xmlns:w15="http://schemas.microsoft.com/office/word/2012/wordml" xmlns:w16cex="http://schemas.microsoft.com/office/word/2018/wordml/cex" xmlns:w16cid="http://schemas.microsoft.com/office/word/2016/wordml/cid" xmlns:w16="http://schemas.microsoft.com/office/word/2018/wordml" xmlns:w16sdtdh="http://schemas.microsoft.com/office/word/2020/wordml/sdtdatahash" xmlns:w16se="http://schemas.microsoft.com/office/word/2015/wordml/symex" xmlns:wpg="http://schemas.microsoft.com/office/word/2010/wordprocessingGroup" xmlns:wpi="http://schemas.microsoft.com/office/word/2010/wordprocessingInk" xmlns:wne="http://schemas.microsoft.com/office/word/2006/wordml" xmlns:wps="http://schemas.microsoft.com/office/word/2010/wordprocessingShape" mc:Ignorable="w14 w15 w16se w16cid w16 w16cex w16sdtdh wp14">
-  <w16cid:commentId w16cid:paraId="58E259F1" w16cid:durableId="26EC35E6"/>
-  <w16cid:commentId w16cid:paraId="3225308F" w16cid:durableId="26EC6F25"/>
-</w16cid:commentsIds>
-</file>
-
 <file path=word/endnotes.xml><?xml version="1.0" encoding="utf-8"?>
 <w:endnotes xmlns:wpc="http://schemas.microsoft.com/office/word/2010/wordprocessingCanvas" xmlns:cx="http://schemas.microsoft.com/office/drawing/2014/chartex" xmlns:cx1="http://schemas.microsoft.com/office/drawing/2015/9/8/chartex" xmlns:cx2="http://schemas.microsoft.com/office/drawing/2015/10/21/chartex" xmlns:cx3="http://schemas.microsoft.com/office/drawing/2016/5/9/chartex" xmlns:cx4="http://schemas.microsoft.com/office/drawing/2016/5/10/chartex" xmlns:cx5="http://schemas.microsoft.com/office/drawing/2016/5/11/chartex" xmlns:cx6="http://schemas.microsoft.com/office/drawing/2016/5/12/chartex" xmlns:cx7="http://schemas.microsoft.com/office/drawing/2016/5/13/chartex" xmlns:cx8="http://schemas.microsoft.com/office/drawing/2016/5/14/chartex" xmlns:mc="http://schemas.openxmlformats.org/markup-compatibility/2006" xmlns:aink="http://schemas.microsoft.com/office/drawing/2016/ink" xmlns:am3d="http://schemas.microsoft.com/office/drawing/2017/model3d" xmlns:o="urn:schemas-microsoft-com:office:office" xmlns:oel="http://schemas.microsoft.com/office/2019/extlst" xmlns:r="http://schemas.openxmlformats.org/officeDocument/2006/relationships" xmlns:m="http://schemas.openxmlformats.org/officeDocument/2006/math" xmlns:v="urn:schemas-microsoft-com:vml" xmlns:wp14="http://schemas.microsoft.com/office/word/2010/wordprocessingDrawing" xmlns:wp="http://schemas.openxmlformats.org/drawingml/2006/wordprocessingDrawing" xmlns:w10="urn:schemas-microsoft-com:office:word" xmlns:w="http://schemas.openxmlformats.org/wordprocessingml/2006/main" xmlns:w14="http://schemas.microsoft.com/office/word/2010/wordml" xmlns:w15="http://schemas.microsoft.com/office/word/2012/wordml" xmlns:w16cex="http://schemas.microsoft.com/office/word/2018/wordml/cex" xmlns:w16cid="http://schemas.microsoft.com/office/word/2016/wordml/cid" xmlns:w16="http://schemas.microsoft.com/office/word/2018/wordml" xmlns:w16sdtdh="http://schemas.microsoft.com/office/word/2020/wordml/sdtdatahash" xmlns:w16se="http://schemas.microsoft.com/office/word/2015/wordml/symex" xmlns:wpg="http://schemas.microsoft.com/office/word/2010/wordprocessingGroup" xmlns:wpi="http://schemas.microsoft.com/office/word/2010/wordprocessingInk" xmlns:wne="http://schemas.microsoft.com/office/word/2006/wordml" xmlns:wps="http://schemas.microsoft.com/office/word/2010/wordprocessingShape" mc:Ignorable="w14 w15 w16se w16cid w16 w16cex w16sdtdh wp14">
   <w:endnote w:type="separator" w:id="-1">
@@ -3176,17 +3327,6 @@
     </w:p>
   </w:footnote>
 </w:footnotes>
-</file>
-
-<file path=word/people.xml><?xml version="1.0" encoding="utf-8"?>
-<w15:people xmlns:wpc="http://schemas.microsoft.com/office/word/2010/wordprocessingCanvas" xmlns:cx="http://schemas.microsoft.com/office/drawing/2014/chartex" xmlns:cx1="http://schemas.microsoft.com/office/drawing/2015/9/8/chartex" xmlns:cx2="http://schemas.microsoft.com/office/drawing/2015/10/21/chartex" xmlns:cx3="http://schemas.microsoft.com/office/drawing/2016/5/9/chartex" xmlns:cx4="http://schemas.microsoft.com/office/drawing/2016/5/10/chartex" xmlns:cx5="http://schemas.microsoft.com/office/drawing/2016/5/11/chartex" xmlns:cx6="http://schemas.microsoft.com/office/drawing/2016/5/12/chartex" xmlns:cx7="http://schemas.microsoft.com/office/drawing/2016/5/13/chartex" xmlns:cx8="http://schemas.microsoft.com/office/drawing/2016/5/14/chartex" xmlns:mc="http://schemas.openxmlformats.org/markup-compatibility/2006" xmlns:aink="http://schemas.microsoft.com/office/drawing/2016/ink" xmlns:am3d="http://schemas.microsoft.com/office/drawing/2017/model3d" xmlns:o="urn:schemas-microsoft-com:office:office" xmlns:oel="http://schemas.microsoft.com/office/2019/extlst" xmlns:r="http://schemas.openxmlformats.org/officeDocument/2006/relationships" xmlns:m="http://schemas.openxmlformats.org/officeDocument/2006/math" xmlns:v="urn:schemas-microsoft-com:vml" xmlns:wp14="http://schemas.microsoft.com/office/word/2010/wordprocessingDrawing" xmlns:wp="http://schemas.openxmlformats.org/drawingml/2006/wordprocessingDrawing" xmlns:w10="urn:schemas-microsoft-com:office:word" xmlns:w="http://schemas.openxmlformats.org/wordprocessingml/2006/main" xmlns:w14="http://schemas.microsoft.com/office/word/2010/wordml" xmlns:w15="http://schemas.microsoft.com/office/word/2012/wordml" xmlns:w16cex="http://schemas.microsoft.com/office/word/2018/wordml/cex" xmlns:w16cid="http://schemas.microsoft.com/office/word/2016/wordml/cid" xmlns:w16="http://schemas.microsoft.com/office/word/2018/wordml" xmlns:w16sdtdh="http://schemas.microsoft.com/office/word/2020/wordml/sdtdatahash" xmlns:w16se="http://schemas.microsoft.com/office/word/2015/wordml/symex" xmlns:wpg="http://schemas.microsoft.com/office/word/2010/wordprocessingGroup" xmlns:wpi="http://schemas.microsoft.com/office/word/2010/wordprocessingInk" xmlns:wne="http://schemas.microsoft.com/office/word/2006/wordml" xmlns:wps="http://schemas.microsoft.com/office/word/2010/wordprocessingShape" mc:Ignorable="w14 w15 w16se w16cid w16 w16cex w16sdtdh wp14">
-  <w15:person w15:author="1312360405@qq.com">
-    <w15:presenceInfo w15:providerId="Windows Live" w15:userId="0100c5a0c687cc7d"/>
-  </w15:person>
-  <w15:person w15:author="Liu Runrong">
-    <w15:presenceInfo w15:providerId="Windows Live" w15:userId="9650191aaeb9e675"/>
-  </w15:person>
-</w15:people>
 </file>
 
 <file path=word/styles.xml><?xml version="1.0" encoding="utf-8"?>

--- a/writing assignment1.docx
+++ b/writing assignment1.docx
@@ -125,22 +125,18 @@
           <w:szCs w:val="56"/>
         </w:rPr>
       </w:pPr>
-    </w:p>
-    <w:p>
-      <w:pPr>
-        <w:jc w:val="center"/>
-        <w:rPr>
-          <w:rFonts w:ascii="Times New Roman" w:hAnsi="Times New Roman" w:cs="Times New Roman"/>
+      <w:bookmarkStart w:id="0" w:name="_Hlk116488309"/>
+      <w:r>
+        <w:rPr>
+          <w:rFonts w:ascii="Times New Roman" w:hAnsi="Times New Roman" w:cs="Times New Roman" w:hint="eastAsia"/>
           <w:b/>
           <w:bCs/>
           <w:sz w:val="56"/>
           <w:szCs w:val="56"/>
         </w:rPr>
-      </w:pPr>
-    </w:p>
-    <w:p>
-      <w:pPr>
-        <w:jc w:val="center"/>
+        <w:t>B</w:t>
+      </w:r>
+      <w:r>
         <w:rPr>
           <w:rFonts w:ascii="Times New Roman" w:hAnsi="Times New Roman" w:cs="Times New Roman"/>
           <w:b/>
@@ -148,8 +144,10 @@
           <w:sz w:val="56"/>
           <w:szCs w:val="56"/>
         </w:rPr>
-      </w:pPr>
-    </w:p>
+        <w:t>ackground and Related Work</w:t>
+      </w:r>
+    </w:p>
+    <w:bookmarkEnd w:id="0"/>
     <w:p>
       <w:pPr>
         <w:jc w:val="center"/>
@@ -165,6 +163,28 @@
     <w:p>
       <w:pPr>
         <w:jc w:val="center"/>
+        <w:rPr>
+          <w:rFonts w:ascii="Times New Roman" w:hAnsi="Times New Roman" w:cs="Times New Roman"/>
+          <w:b/>
+          <w:bCs/>
+          <w:sz w:val="56"/>
+          <w:szCs w:val="56"/>
+        </w:rPr>
+      </w:pPr>
+    </w:p>
+    <w:p>
+      <w:pPr>
+        <w:rPr>
+          <w:rFonts w:ascii="Times New Roman" w:hAnsi="Times New Roman" w:cs="Times New Roman"/>
+          <w:b/>
+          <w:bCs/>
+          <w:sz w:val="56"/>
+          <w:szCs w:val="56"/>
+        </w:rPr>
+      </w:pPr>
+    </w:p>
+    <w:p>
+      <w:pPr>
         <w:rPr>
           <w:rFonts w:ascii="Times New Roman" w:hAnsi="Times New Roman" w:cs="Times New Roman" w:hint="eastAsia"/>
           <w:b/>
@@ -222,25 +242,25 @@
       <w:pPr>
         <w:jc w:val="center"/>
         <w:rPr>
+          <w:rFonts w:ascii="Times New Roman" w:hAnsi="Times New Roman" w:cs="Times New Roman"/>
+          <w:sz w:val="28"/>
+          <w:szCs w:val="28"/>
+        </w:rPr>
+      </w:pPr>
+      <w:r>
+        <w:rPr>
           <w:rFonts w:ascii="Times New Roman" w:hAnsi="Times New Roman" w:cs="Times New Roman" w:hint="eastAsia"/>
           <w:sz w:val="28"/>
           <w:szCs w:val="28"/>
         </w:rPr>
-      </w:pPr>
-      <w:r>
-        <w:rPr>
-          <w:rFonts w:ascii="Times New Roman" w:hAnsi="Times New Roman" w:cs="Times New Roman" w:hint="eastAsia"/>
+        <w:t>P</w:t>
+      </w:r>
+      <w:r>
+        <w:rPr>
+          <w:rFonts w:ascii="Times New Roman" w:hAnsi="Times New Roman" w:cs="Times New Roman"/>
           <w:sz w:val="28"/>
           <w:szCs w:val="28"/>
         </w:rPr>
-        <w:t>P</w:t>
-      </w:r>
-      <w:r>
-        <w:rPr>
-          <w:rFonts w:ascii="Times New Roman" w:hAnsi="Times New Roman" w:cs="Times New Roman"/>
-          <w:sz w:val="28"/>
-          <w:szCs w:val="28"/>
-        </w:rPr>
         <w:t>2010562 Veronica Chen</w:t>
       </w:r>
     </w:p>
@@ -308,6 +328,26 @@
           <w:szCs w:val="36"/>
         </w:rPr>
         <w:t xml:space="preserve"> 2</w:t>
+      </w:r>
+      <w:r>
+        <w:rPr>
+          <w:rFonts w:ascii="Times New Roman" w:hAnsi="Times New Roman" w:cs="Times New Roman"/>
+          <w:b/>
+          <w:bCs/>
+          <w:sz w:val="36"/>
+          <w:szCs w:val="36"/>
+        </w:rPr>
+        <w:t xml:space="preserve">. </w:t>
+      </w:r>
+      <w:r>
+        <w:rPr>
+          <w:rFonts w:ascii="Times New Roman" w:hAnsi="Times New Roman" w:cs="Times New Roman"/>
+          <w:b/>
+          <w:bCs/>
+          <w:sz w:val="36"/>
+          <w:szCs w:val="36"/>
+        </w:rPr>
+        <w:t>Background and Related Work</w:t>
       </w:r>
     </w:p>
     <w:p>

--- a/writing assignment1.docx
+++ b/writing assignment1.docx
@@ -175,7 +175,7 @@
     <w:p>
       <w:pPr>
         <w:rPr>
-          <w:rFonts w:ascii="Times New Roman" w:hAnsi="Times New Roman" w:cs="Times New Roman"/>
+          <w:rFonts w:ascii="Times New Roman" w:hAnsi="Times New Roman" w:cs="Times New Roman" w:hint="eastAsia"/>
           <w:b/>
           <w:bCs/>
           <w:sz w:val="56"/>
@@ -186,7 +186,7 @@
     <w:p>
       <w:pPr>
         <w:rPr>
-          <w:rFonts w:ascii="Times New Roman" w:hAnsi="Times New Roman" w:cs="Times New Roman" w:hint="eastAsia"/>
+          <w:rFonts w:ascii="Times New Roman" w:hAnsi="Times New Roman" w:cs="Times New Roman"/>
           <w:b/>
           <w:bCs/>
           <w:sz w:val="56"/>
@@ -196,6 +196,10 @@
     </w:p>
     <w:p>
       <w:pPr>
+        <w:tabs>
+          <w:tab w:val="right" w:pos="3969"/>
+        </w:tabs>
+        <w:ind w:left="-142" w:firstLine="142"/>
         <w:jc w:val="center"/>
         <w:rPr>
           <w:rFonts w:ascii="Times New Roman" w:hAnsi="Times New Roman" w:cs="Times New Roman"/>
@@ -209,11 +213,31 @@
           <w:sz w:val="28"/>
           <w:szCs w:val="28"/>
         </w:rPr>
-        <w:t>P2010411 Grant Jing</w:t>
-      </w:r>
-    </w:p>
-    <w:p>
-      <w:pPr>
+        <w:t>P2010411</w:t>
+      </w:r>
+      <w:r>
+        <w:rPr>
+          <w:rFonts w:ascii="Times New Roman" w:hAnsi="Times New Roman" w:cs="Times New Roman"/>
+          <w:sz w:val="28"/>
+          <w:szCs w:val="28"/>
+        </w:rPr>
+        <w:tab/>
+      </w:r>
+      <w:r>
+        <w:rPr>
+          <w:rFonts w:ascii="Times New Roman" w:hAnsi="Times New Roman" w:cs="Times New Roman"/>
+          <w:sz w:val="28"/>
+          <w:szCs w:val="28"/>
+        </w:rPr>
+        <w:t>Grant Jing</w:t>
+      </w:r>
+    </w:p>
+    <w:p>
+      <w:pPr>
+        <w:tabs>
+          <w:tab w:val="right" w:pos="3969"/>
+        </w:tabs>
+        <w:ind w:left="-142" w:firstLine="142"/>
         <w:jc w:val="center"/>
         <w:rPr>
           <w:rFonts w:ascii="Times New Roman" w:hAnsi="Times New Roman" w:cs="Times New Roman"/>
@@ -235,11 +259,31 @@
           <w:sz w:val="28"/>
           <w:szCs w:val="28"/>
         </w:rPr>
-        <w:t>2010556 Polo Liu</w:t>
-      </w:r>
-    </w:p>
-    <w:p>
-      <w:pPr>
+        <w:t>2010556</w:t>
+      </w:r>
+      <w:r>
+        <w:rPr>
+          <w:rFonts w:ascii="Times New Roman" w:hAnsi="Times New Roman" w:cs="Times New Roman"/>
+          <w:sz w:val="28"/>
+          <w:szCs w:val="28"/>
+        </w:rPr>
+        <w:tab/>
+      </w:r>
+      <w:r>
+        <w:rPr>
+          <w:rFonts w:ascii="Times New Roman" w:hAnsi="Times New Roman" w:cs="Times New Roman"/>
+          <w:sz w:val="28"/>
+          <w:szCs w:val="28"/>
+        </w:rPr>
+        <w:t>Polo Liu</w:t>
+      </w:r>
+    </w:p>
+    <w:p>
+      <w:pPr>
+        <w:tabs>
+          <w:tab w:val="right" w:pos="3969"/>
+        </w:tabs>
+        <w:ind w:left="-142" w:firstLine="142"/>
         <w:jc w:val="center"/>
         <w:rPr>
           <w:rFonts w:ascii="Times New Roman" w:hAnsi="Times New Roman" w:cs="Times New Roman"/>
@@ -261,7 +305,23 @@
           <w:sz w:val="28"/>
           <w:szCs w:val="28"/>
         </w:rPr>
-        <w:t>2010562 Veronica Chen</w:t>
+        <w:t>2010562</w:t>
+      </w:r>
+      <w:r>
+        <w:rPr>
+          <w:rFonts w:ascii="Times New Roman" w:hAnsi="Times New Roman" w:cs="Times New Roman"/>
+          <w:sz w:val="28"/>
+          <w:szCs w:val="28"/>
+        </w:rPr>
+        <w:tab/>
+      </w:r>
+      <w:r>
+        <w:rPr>
+          <w:rFonts w:ascii="Times New Roman" w:hAnsi="Times New Roman" w:cs="Times New Roman"/>
+          <w:sz w:val="28"/>
+          <w:szCs w:val="28"/>
+        </w:rPr>
+        <w:t>Veronica Chen</w:t>
       </w:r>
     </w:p>
     <w:p>
@@ -269,7 +329,7 @@
         <w:widowControl/>
         <w:jc w:val="left"/>
         <w:rPr>
-          <w:rFonts w:ascii="Times New Roman" w:hAnsi="Times New Roman" w:cs="Times New Roman"/>
+          <w:rFonts w:ascii="Times New Roman" w:hAnsi="Times New Roman" w:cs="Times New Roman" w:hint="eastAsia"/>
           <w:b/>
           <w:bCs/>
           <w:sz w:val="36"/>
@@ -3104,7 +3164,7 @@
       <w:sdtContent>
         <w:p>
           <w:pPr>
-            <w:pStyle w:val="1"/>
+            <w:pStyle w:val="Heading1"/>
           </w:pPr>
           <w:r>
             <w:t>References</w:t>
@@ -3160,7 +3220,7 @@
                   </w:tcPr>
                   <w:p>
                     <w:pPr>
-                      <w:pStyle w:val="af1"/>
+                      <w:pStyle w:val="Bibliography"/>
                       <w:rPr>
                         <w:noProof/>
                         <w:kern w:val="0"/>
@@ -3183,7 +3243,7 @@
                   </w:tcPr>
                   <w:p>
                     <w:pPr>
-                      <w:pStyle w:val="af1"/>
+                      <w:pStyle w:val="Bibliography"/>
                       <w:rPr>
                         <w:noProof/>
                       </w:rPr>
@@ -3209,7 +3269,7 @@
                   </w:tcPr>
                   <w:p>
                     <w:pPr>
-                      <w:pStyle w:val="af1"/>
+                      <w:pStyle w:val="Bibliography"/>
                       <w:rPr>
                         <w:noProof/>
                       </w:rPr>
@@ -3229,7 +3289,7 @@
                   </w:tcPr>
                   <w:p>
                     <w:pPr>
-                      <w:pStyle w:val="af1"/>
+                      <w:pStyle w:val="Bibliography"/>
                       <w:rPr>
                         <w:noProof/>
                       </w:rPr>
@@ -3255,7 +3315,7 @@
                   </w:tcPr>
                   <w:p>
                     <w:pPr>
-                      <w:pStyle w:val="af1"/>
+                      <w:pStyle w:val="Bibliography"/>
                       <w:rPr>
                         <w:noProof/>
                       </w:rPr>
@@ -3275,7 +3335,7 @@
                   </w:tcPr>
                   <w:p>
                     <w:pPr>
-                      <w:pStyle w:val="af1"/>
+                      <w:pStyle w:val="Bibliography"/>
                       <w:rPr>
                         <w:noProof/>
                       </w:rPr>
@@ -3761,7 +3821,7 @@
     <w:lsdException w:name="Unresolved Mention" w:semiHidden="1" w:unhideWhenUsed="1"/>
     <w:lsdException w:name="Smart Link" w:semiHidden="1" w:unhideWhenUsed="1"/>
   </w:latentStyles>
-  <w:style w:type="paragraph" w:default="1" w:styleId="a">
+  <w:style w:type="paragraph" w:default="1" w:styleId="Normal">
     <w:name w:val="Normal"/>
     <w:qFormat/>
     <w:pPr>
@@ -3769,11 +3829,11 @@
       <w:jc w:val="both"/>
     </w:pPr>
   </w:style>
-  <w:style w:type="paragraph" w:styleId="1">
+  <w:style w:type="paragraph" w:styleId="Heading1">
     <w:name w:val="heading 1"/>
-    <w:basedOn w:val="a"/>
-    <w:next w:val="a"/>
-    <w:link w:val="10"/>
+    <w:basedOn w:val="Normal"/>
+    <w:next w:val="Normal"/>
+    <w:link w:val="Heading1Char"/>
     <w:uiPriority w:val="9"/>
     <w:qFormat/>
     <w:rsid w:val="006E1FA4"/>
@@ -3793,13 +3853,13 @@
       <w:szCs w:val="32"/>
     </w:rPr>
   </w:style>
-  <w:style w:type="character" w:default="1" w:styleId="a0">
+  <w:style w:type="character" w:default="1" w:styleId="DefaultParagraphFont">
     <w:name w:val="Default Paragraph Font"/>
     <w:uiPriority w:val="1"/>
     <w:semiHidden/>
     <w:unhideWhenUsed/>
   </w:style>
-  <w:style w:type="table" w:default="1" w:styleId="a1">
+  <w:style w:type="table" w:default="1" w:styleId="TableNormal">
     <w:name w:val="Normal Table"/>
     <w:uiPriority w:val="99"/>
     <w:semiHidden/>
@@ -3814,16 +3874,16 @@
       </w:tblCellMar>
     </w:tblPr>
   </w:style>
-  <w:style w:type="numbering" w:default="1" w:styleId="a2">
+  <w:style w:type="numbering" w:default="1" w:styleId="NoList">
     <w:name w:val="No List"/>
     <w:uiPriority w:val="99"/>
     <w:semiHidden/>
     <w:unhideWhenUsed/>
   </w:style>
-  <w:style w:type="paragraph" w:styleId="a3">
+  <w:style w:type="paragraph" w:styleId="Header">
     <w:name w:val="header"/>
-    <w:basedOn w:val="a"/>
-    <w:link w:val="a4"/>
+    <w:basedOn w:val="Normal"/>
+    <w:link w:val="HeaderChar"/>
     <w:uiPriority w:val="99"/>
     <w:unhideWhenUsed/>
     <w:rsid w:val="000B5455"/>
@@ -3843,10 +3903,10 @@
       <w:szCs w:val="18"/>
     </w:rPr>
   </w:style>
-  <w:style w:type="character" w:customStyle="1" w:styleId="a4">
-    <w:name w:val="页眉 字符"/>
-    <w:basedOn w:val="a0"/>
-    <w:link w:val="a3"/>
+  <w:style w:type="character" w:customStyle="1" w:styleId="HeaderChar">
+    <w:name w:val="Header Char"/>
+    <w:basedOn w:val="DefaultParagraphFont"/>
+    <w:link w:val="Header"/>
     <w:uiPriority w:val="99"/>
     <w:rsid w:val="000B5455"/>
     <w:rPr>
@@ -3854,10 +3914,10 @@
       <w:szCs w:val="18"/>
     </w:rPr>
   </w:style>
-  <w:style w:type="paragraph" w:styleId="a5">
+  <w:style w:type="paragraph" w:styleId="Footer">
     <w:name w:val="footer"/>
-    <w:basedOn w:val="a"/>
-    <w:link w:val="a6"/>
+    <w:basedOn w:val="Normal"/>
+    <w:link w:val="FooterChar"/>
     <w:uiPriority w:val="99"/>
     <w:unhideWhenUsed/>
     <w:rsid w:val="000B5455"/>
@@ -3874,10 +3934,10 @@
       <w:szCs w:val="18"/>
     </w:rPr>
   </w:style>
-  <w:style w:type="character" w:customStyle="1" w:styleId="a6">
-    <w:name w:val="页脚 字符"/>
-    <w:basedOn w:val="a0"/>
-    <w:link w:val="a5"/>
+  <w:style w:type="character" w:customStyle="1" w:styleId="FooterChar">
+    <w:name w:val="Footer Char"/>
+    <w:basedOn w:val="DefaultParagraphFont"/>
+    <w:link w:val="Footer"/>
     <w:uiPriority w:val="99"/>
     <w:rsid w:val="000B5455"/>
     <w:rPr>
@@ -3885,9 +3945,9 @@
       <w:szCs w:val="18"/>
     </w:rPr>
   </w:style>
-  <w:style w:type="character" w:styleId="a7">
+  <w:style w:type="character" w:styleId="Hyperlink">
     <w:name w:val="Hyperlink"/>
-    <w:basedOn w:val="a0"/>
+    <w:basedOn w:val="DefaultParagraphFont"/>
     <w:uiPriority w:val="99"/>
     <w:unhideWhenUsed/>
     <w:rsid w:val="00275FF2"/>
@@ -3896,9 +3956,9 @@
       <w:u w:val="single"/>
     </w:rPr>
   </w:style>
-  <w:style w:type="character" w:styleId="a8">
+  <w:style w:type="character" w:styleId="UnresolvedMention">
     <w:name w:val="Unresolved Mention"/>
-    <w:basedOn w:val="a0"/>
+    <w:basedOn w:val="DefaultParagraphFont"/>
     <w:uiPriority w:val="99"/>
     <w:semiHidden/>
     <w:unhideWhenUsed/>
@@ -3908,9 +3968,9 @@
       <w:shd w:val="clear" w:color="auto" w:fill="E1DFDD"/>
     </w:rPr>
   </w:style>
-  <w:style w:type="character" w:styleId="a9">
+  <w:style w:type="character" w:styleId="FollowedHyperlink">
     <w:name w:val="FollowedHyperlink"/>
-    <w:basedOn w:val="a0"/>
+    <w:basedOn w:val="DefaultParagraphFont"/>
     <w:uiPriority w:val="99"/>
     <w:semiHidden/>
     <w:unhideWhenUsed/>
@@ -3920,10 +3980,10 @@
       <w:u w:val="single"/>
     </w:rPr>
   </w:style>
-  <w:style w:type="paragraph" w:styleId="aa">
+  <w:style w:type="paragraph" w:styleId="EndnoteText">
     <w:name w:val="endnote text"/>
-    <w:basedOn w:val="a"/>
-    <w:link w:val="ab"/>
+    <w:basedOn w:val="Normal"/>
+    <w:link w:val="EndnoteTextChar"/>
     <w:uiPriority w:val="99"/>
     <w:semiHidden/>
     <w:unhideWhenUsed/>
@@ -3933,17 +3993,17 @@
       <w:jc w:val="left"/>
     </w:pPr>
   </w:style>
-  <w:style w:type="character" w:customStyle="1" w:styleId="ab">
-    <w:name w:val="尾注文本 字符"/>
-    <w:basedOn w:val="a0"/>
-    <w:link w:val="aa"/>
+  <w:style w:type="character" w:customStyle="1" w:styleId="EndnoteTextChar">
+    <w:name w:val="Endnote Text Char"/>
+    <w:basedOn w:val="DefaultParagraphFont"/>
+    <w:link w:val="EndnoteText"/>
     <w:uiPriority w:val="99"/>
     <w:semiHidden/>
     <w:rsid w:val="006E1FA4"/>
   </w:style>
-  <w:style w:type="character" w:styleId="ac">
+  <w:style w:type="character" w:styleId="EndnoteReference">
     <w:name w:val="endnote reference"/>
-    <w:basedOn w:val="a0"/>
+    <w:basedOn w:val="DefaultParagraphFont"/>
     <w:uiPriority w:val="99"/>
     <w:semiHidden/>
     <w:unhideWhenUsed/>
@@ -3952,10 +4012,10 @@
       <w:vertAlign w:val="superscript"/>
     </w:rPr>
   </w:style>
-  <w:style w:type="paragraph" w:styleId="ad">
+  <w:style w:type="paragraph" w:styleId="FootnoteText">
     <w:name w:val="footnote text"/>
-    <w:basedOn w:val="a"/>
-    <w:link w:val="ae"/>
+    <w:basedOn w:val="Normal"/>
+    <w:link w:val="FootnoteTextChar"/>
     <w:uiPriority w:val="99"/>
     <w:semiHidden/>
     <w:unhideWhenUsed/>
@@ -3969,10 +4029,10 @@
       <w:szCs w:val="18"/>
     </w:rPr>
   </w:style>
-  <w:style w:type="character" w:customStyle="1" w:styleId="ae">
-    <w:name w:val="脚注文本 字符"/>
-    <w:basedOn w:val="a0"/>
-    <w:link w:val="ad"/>
+  <w:style w:type="character" w:customStyle="1" w:styleId="FootnoteTextChar">
+    <w:name w:val="Footnote Text Char"/>
+    <w:basedOn w:val="DefaultParagraphFont"/>
+    <w:link w:val="FootnoteText"/>
     <w:uiPriority w:val="99"/>
     <w:semiHidden/>
     <w:rsid w:val="006E1FA4"/>
@@ -3981,9 +4041,9 @@
       <w:szCs w:val="18"/>
     </w:rPr>
   </w:style>
-  <w:style w:type="character" w:styleId="af">
+  <w:style w:type="character" w:styleId="FootnoteReference">
     <w:name w:val="footnote reference"/>
-    <w:basedOn w:val="a0"/>
+    <w:basedOn w:val="DefaultParagraphFont"/>
     <w:uiPriority w:val="99"/>
     <w:semiHidden/>
     <w:unhideWhenUsed/>
@@ -3992,9 +4052,9 @@
       <w:vertAlign w:val="superscript"/>
     </w:rPr>
   </w:style>
-  <w:style w:type="paragraph" w:styleId="af0">
+  <w:style w:type="paragraph" w:styleId="ListParagraph">
     <w:name w:val="List Paragraph"/>
-    <w:basedOn w:val="a"/>
+    <w:basedOn w:val="Normal"/>
     <w:uiPriority w:val="34"/>
     <w:qFormat/>
     <w:rsid w:val="006E1FA4"/>
@@ -4002,10 +4062,10 @@
       <w:ind w:firstLine="420"/>
     </w:pPr>
   </w:style>
-  <w:style w:type="character" w:customStyle="1" w:styleId="10">
-    <w:name w:val="标题 1 字符"/>
-    <w:basedOn w:val="a0"/>
-    <w:link w:val="1"/>
+  <w:style w:type="character" w:customStyle="1" w:styleId="Heading1Char">
+    <w:name w:val="Heading 1 Char"/>
+    <w:basedOn w:val="DefaultParagraphFont"/>
+    <w:link w:val="Heading1"/>
     <w:uiPriority w:val="9"/>
     <w:rsid w:val="006E1FA4"/>
     <w:rPr>
@@ -4016,17 +4076,17 @@
       <w:szCs w:val="32"/>
     </w:rPr>
   </w:style>
-  <w:style w:type="paragraph" w:styleId="af1">
+  <w:style w:type="paragraph" w:styleId="Bibliography">
     <w:name w:val="Bibliography"/>
-    <w:basedOn w:val="a"/>
-    <w:next w:val="a"/>
+    <w:basedOn w:val="Normal"/>
+    <w:next w:val="Normal"/>
     <w:uiPriority w:val="37"/>
     <w:unhideWhenUsed/>
     <w:rsid w:val="006E1FA4"/>
   </w:style>
-  <w:style w:type="character" w:styleId="af2">
+  <w:style w:type="character" w:styleId="CommentReference">
     <w:name w:val="annotation reference"/>
-    <w:basedOn w:val="a0"/>
+    <w:basedOn w:val="DefaultParagraphFont"/>
     <w:uiPriority w:val="99"/>
     <w:semiHidden/>
     <w:unhideWhenUsed/>
@@ -4036,10 +4096,10 @@
       <w:szCs w:val="21"/>
     </w:rPr>
   </w:style>
-  <w:style w:type="paragraph" w:styleId="af3">
+  <w:style w:type="paragraph" w:styleId="CommentText">
     <w:name w:val="annotation text"/>
-    <w:basedOn w:val="a"/>
-    <w:link w:val="af4"/>
+    <w:basedOn w:val="Normal"/>
+    <w:link w:val="CommentTextChar"/>
     <w:uiPriority w:val="99"/>
     <w:semiHidden/>
     <w:unhideWhenUsed/>
@@ -4048,19 +4108,19 @@
       <w:jc w:val="left"/>
     </w:pPr>
   </w:style>
-  <w:style w:type="character" w:customStyle="1" w:styleId="af4">
-    <w:name w:val="批注文字 字符"/>
-    <w:basedOn w:val="a0"/>
-    <w:link w:val="af3"/>
+  <w:style w:type="character" w:customStyle="1" w:styleId="CommentTextChar">
+    <w:name w:val="Comment Text Char"/>
+    <w:basedOn w:val="DefaultParagraphFont"/>
+    <w:link w:val="CommentText"/>
     <w:uiPriority w:val="99"/>
     <w:semiHidden/>
     <w:rsid w:val="003B414A"/>
   </w:style>
-  <w:style w:type="paragraph" w:styleId="af5">
+  <w:style w:type="paragraph" w:styleId="CommentSubject">
     <w:name w:val="annotation subject"/>
-    <w:basedOn w:val="af3"/>
-    <w:next w:val="af3"/>
-    <w:link w:val="af6"/>
+    <w:basedOn w:val="CommentText"/>
+    <w:next w:val="CommentText"/>
+    <w:link w:val="CommentSubjectChar"/>
     <w:uiPriority w:val="99"/>
     <w:semiHidden/>
     <w:unhideWhenUsed/>
@@ -4070,10 +4130,10 @@
       <w:bCs/>
     </w:rPr>
   </w:style>
-  <w:style w:type="character" w:customStyle="1" w:styleId="af6">
-    <w:name w:val="批注主题 字符"/>
-    <w:basedOn w:val="af4"/>
-    <w:link w:val="af5"/>
+  <w:style w:type="character" w:customStyle="1" w:styleId="CommentSubjectChar">
+    <w:name w:val="Comment Subject Char"/>
+    <w:basedOn w:val="CommentTextChar"/>
+    <w:link w:val="CommentSubject"/>
     <w:uiPriority w:val="99"/>
     <w:semiHidden/>
     <w:rsid w:val="003B414A"/>

--- a/writing assignment1.docx
+++ b/writing assignment1.docx
@@ -9,31 +9,26 @@
           <w:rFonts w:ascii="Times New Roman" w:hAnsi="Times New Roman" w:cs="Times New Roman"/>
           <w:b/>
           <w:bCs/>
-          <w:sz w:val="24"/>
-          <w:szCs w:val="24"/>
-        </w:rPr>
-      </w:pPr>
-      <w:r>
-        <w:rPr>
-          <w:rFonts w:ascii="Times New Roman" w:hAnsi="Times New Roman" w:cs="Times New Roman"/>
-          <w:b/>
-          <w:bCs/>
           <w:sz w:val="36"/>
           <w:szCs w:val="36"/>
         </w:rPr>
-        <w:t>C</w:t>
-      </w:r>
-      <w:r>
-        <w:rPr>
-          <w:rFonts w:ascii="Times New Roman" w:hAnsi="Times New Roman" w:cs="Times New Roman" w:hint="eastAsia"/>
+      </w:pPr>
+    </w:p>
+    <w:p>
+      <w:pPr>
+        <w:jc w:val="center"/>
+        <w:rPr>
+          <w:rFonts w:ascii="Times New Roman" w:hAnsi="Times New Roman" w:cs="Times New Roman"/>
           <w:b/>
           <w:bCs/>
           <w:sz w:val="36"/>
           <w:szCs w:val="36"/>
         </w:rPr>
-        <w:t>hapter</w:t>
-      </w:r>
-      <w:r>
+      </w:pPr>
+    </w:p>
+    <w:p>
+      <w:pPr>
+        <w:jc w:val="center"/>
         <w:rPr>
           <w:rFonts w:ascii="Times New Roman" w:hAnsi="Times New Roman" w:cs="Times New Roman"/>
           <w:b/>
@@ -41,7 +36,378 @@
           <w:sz w:val="36"/>
           <w:szCs w:val="36"/>
         </w:rPr>
+      </w:pPr>
+    </w:p>
+    <w:p>
+      <w:pPr>
+        <w:jc w:val="center"/>
+        <w:rPr>
+          <w:rFonts w:ascii="Times New Roman" w:hAnsi="Times New Roman" w:cs="Times New Roman"/>
+          <w:b/>
+          <w:bCs/>
+          <w:sz w:val="36"/>
+          <w:szCs w:val="36"/>
+        </w:rPr>
+      </w:pPr>
+    </w:p>
+    <w:p>
+      <w:pPr>
+        <w:jc w:val="center"/>
+        <w:rPr>
+          <w:rFonts w:ascii="Times New Roman" w:hAnsi="Times New Roman" w:cs="Times New Roman"/>
+          <w:b/>
+          <w:bCs/>
+          <w:sz w:val="56"/>
+          <w:szCs w:val="56"/>
+        </w:rPr>
+      </w:pPr>
+      <w:r>
+        <w:rPr>
+          <w:rFonts w:ascii="Times New Roman" w:hAnsi="Times New Roman" w:cs="Times New Roman" w:hint="eastAsia"/>
+          <w:b/>
+          <w:bCs/>
+          <w:sz w:val="56"/>
+          <w:szCs w:val="56"/>
+        </w:rPr>
+        <w:t>M</w:t>
+      </w:r>
+      <w:r>
+        <w:rPr>
+          <w:rFonts w:ascii="Times New Roman" w:hAnsi="Times New Roman" w:cs="Times New Roman"/>
+          <w:b/>
+          <w:bCs/>
+          <w:sz w:val="56"/>
+          <w:szCs w:val="56"/>
+        </w:rPr>
+        <w:t>ENG 311-312 Technical Writing</w:t>
+      </w:r>
+    </w:p>
+    <w:p>
+      <w:pPr>
+        <w:jc w:val="center"/>
+        <w:rPr>
+          <w:rFonts w:ascii="Times New Roman" w:hAnsi="Times New Roman" w:cs="Times New Roman"/>
+          <w:b/>
+          <w:bCs/>
+          <w:sz w:val="56"/>
+          <w:szCs w:val="56"/>
+        </w:rPr>
+      </w:pPr>
+      <w:r>
+        <w:rPr>
+          <w:rFonts w:ascii="Times New Roman" w:hAnsi="Times New Roman" w:cs="Times New Roman" w:hint="eastAsia"/>
+          <w:b/>
+          <w:bCs/>
+          <w:sz w:val="56"/>
+          <w:szCs w:val="56"/>
+        </w:rPr>
+        <w:t>C</w:t>
+      </w:r>
+      <w:r>
+        <w:rPr>
+          <w:rFonts w:ascii="Times New Roman" w:hAnsi="Times New Roman" w:cs="Times New Roman"/>
+          <w:b/>
+          <w:bCs/>
+          <w:sz w:val="56"/>
+          <w:szCs w:val="56"/>
+        </w:rPr>
+        <w:t>hapter 2</w:t>
+      </w:r>
+    </w:p>
+    <w:p>
+      <w:pPr>
+        <w:jc w:val="center"/>
+        <w:rPr>
+          <w:rFonts w:ascii="Times New Roman" w:hAnsi="Times New Roman" w:cs="Times New Roman"/>
+          <w:b/>
+          <w:bCs/>
+          <w:sz w:val="56"/>
+          <w:szCs w:val="56"/>
+        </w:rPr>
+      </w:pPr>
+      <w:bookmarkStart w:id="0" w:name="_Hlk116488309"/>
+      <w:r>
+        <w:rPr>
+          <w:rFonts w:ascii="Times New Roman" w:hAnsi="Times New Roman" w:cs="Times New Roman" w:hint="eastAsia"/>
+          <w:b/>
+          <w:bCs/>
+          <w:sz w:val="56"/>
+          <w:szCs w:val="56"/>
+        </w:rPr>
+        <w:t>B</w:t>
+      </w:r>
+      <w:r>
+        <w:rPr>
+          <w:rFonts w:ascii="Times New Roman" w:hAnsi="Times New Roman" w:cs="Times New Roman"/>
+          <w:b/>
+          <w:bCs/>
+          <w:sz w:val="56"/>
+          <w:szCs w:val="56"/>
+        </w:rPr>
+        <w:t>ackground and Related Work</w:t>
+      </w:r>
+    </w:p>
+    <w:bookmarkEnd w:id="0"/>
+    <w:p>
+      <w:pPr>
+        <w:jc w:val="center"/>
+        <w:rPr>
+          <w:rFonts w:ascii="Times New Roman" w:hAnsi="Times New Roman" w:cs="Times New Roman"/>
+          <w:b/>
+          <w:bCs/>
+          <w:sz w:val="56"/>
+          <w:szCs w:val="56"/>
+        </w:rPr>
+      </w:pPr>
+    </w:p>
+    <w:p>
+      <w:pPr>
+        <w:jc w:val="center"/>
+        <w:rPr>
+          <w:rFonts w:ascii="Times New Roman" w:hAnsi="Times New Roman" w:cs="Times New Roman"/>
+          <w:b/>
+          <w:bCs/>
+          <w:sz w:val="56"/>
+          <w:szCs w:val="56"/>
+        </w:rPr>
+      </w:pPr>
+    </w:p>
+    <w:p>
+      <w:pPr>
+        <w:rPr>
+          <w:rFonts w:ascii="Times New Roman" w:hAnsi="Times New Roman" w:cs="Times New Roman" w:hint="eastAsia"/>
+          <w:b/>
+          <w:bCs/>
+          <w:sz w:val="56"/>
+          <w:szCs w:val="56"/>
+        </w:rPr>
+      </w:pPr>
+    </w:p>
+    <w:p>
+      <w:pPr>
+        <w:rPr>
+          <w:rFonts w:ascii="Times New Roman" w:hAnsi="Times New Roman" w:cs="Times New Roman"/>
+          <w:b/>
+          <w:bCs/>
+          <w:sz w:val="56"/>
+          <w:szCs w:val="56"/>
+        </w:rPr>
+      </w:pPr>
+    </w:p>
+    <w:p>
+      <w:pPr>
+        <w:tabs>
+          <w:tab w:val="right" w:pos="3969"/>
+        </w:tabs>
+        <w:ind w:left="-142" w:firstLine="142"/>
+        <w:jc w:val="center"/>
+        <w:rPr>
+          <w:rFonts w:ascii="Times New Roman" w:hAnsi="Times New Roman" w:cs="Times New Roman"/>
+          <w:sz w:val="28"/>
+          <w:szCs w:val="28"/>
+        </w:rPr>
+      </w:pPr>
+      <w:r>
+        <w:rPr>
+          <w:rFonts w:ascii="Times New Roman" w:hAnsi="Times New Roman" w:cs="Times New Roman"/>
+          <w:sz w:val="28"/>
+          <w:szCs w:val="28"/>
+        </w:rPr>
+        <w:t>P2010411</w:t>
+      </w:r>
+      <w:r>
+        <w:rPr>
+          <w:rFonts w:ascii="Times New Roman" w:hAnsi="Times New Roman" w:cs="Times New Roman"/>
+          <w:sz w:val="28"/>
+          <w:szCs w:val="28"/>
+        </w:rPr>
+        <w:tab/>
+      </w:r>
+      <w:r>
+        <w:rPr>
+          <w:rFonts w:ascii="Times New Roman" w:hAnsi="Times New Roman" w:cs="Times New Roman"/>
+          <w:sz w:val="28"/>
+          <w:szCs w:val="28"/>
+        </w:rPr>
+        <w:t>Grant Jing</w:t>
+      </w:r>
+    </w:p>
+    <w:p>
+      <w:pPr>
+        <w:tabs>
+          <w:tab w:val="right" w:pos="3969"/>
+        </w:tabs>
+        <w:ind w:left="-142" w:firstLine="142"/>
+        <w:jc w:val="center"/>
+        <w:rPr>
+          <w:rFonts w:ascii="Times New Roman" w:hAnsi="Times New Roman" w:cs="Times New Roman"/>
+          <w:sz w:val="28"/>
+          <w:szCs w:val="28"/>
+        </w:rPr>
+      </w:pPr>
+      <w:r>
+        <w:rPr>
+          <w:rFonts w:ascii="Times New Roman" w:hAnsi="Times New Roman" w:cs="Times New Roman" w:hint="eastAsia"/>
+          <w:sz w:val="28"/>
+          <w:szCs w:val="28"/>
+        </w:rPr>
+        <w:t>P</w:t>
+      </w:r>
+      <w:r>
+        <w:rPr>
+          <w:rFonts w:ascii="Times New Roman" w:hAnsi="Times New Roman" w:cs="Times New Roman"/>
+          <w:sz w:val="28"/>
+          <w:szCs w:val="28"/>
+        </w:rPr>
+        <w:t>2010556</w:t>
+      </w:r>
+      <w:r>
+        <w:rPr>
+          <w:rFonts w:ascii="Times New Roman" w:hAnsi="Times New Roman" w:cs="Times New Roman"/>
+          <w:sz w:val="28"/>
+          <w:szCs w:val="28"/>
+        </w:rPr>
+        <w:tab/>
+      </w:r>
+      <w:r>
+        <w:rPr>
+          <w:rFonts w:ascii="Times New Roman" w:hAnsi="Times New Roman" w:cs="Times New Roman"/>
+          <w:sz w:val="28"/>
+          <w:szCs w:val="28"/>
+        </w:rPr>
+        <w:t>Polo Liu</w:t>
+      </w:r>
+    </w:p>
+    <w:p>
+      <w:pPr>
+        <w:tabs>
+          <w:tab w:val="right" w:pos="3969"/>
+        </w:tabs>
+        <w:ind w:left="-142" w:firstLine="142"/>
+        <w:jc w:val="center"/>
+        <w:rPr>
+          <w:rFonts w:ascii="Times New Roman" w:hAnsi="Times New Roman" w:cs="Times New Roman"/>
+          <w:sz w:val="28"/>
+          <w:szCs w:val="28"/>
+        </w:rPr>
+      </w:pPr>
+      <w:r>
+        <w:rPr>
+          <w:rFonts w:ascii="Times New Roman" w:hAnsi="Times New Roman" w:cs="Times New Roman" w:hint="eastAsia"/>
+          <w:sz w:val="28"/>
+          <w:szCs w:val="28"/>
+        </w:rPr>
+        <w:t>P</w:t>
+      </w:r>
+      <w:r>
+        <w:rPr>
+          <w:rFonts w:ascii="Times New Roman" w:hAnsi="Times New Roman" w:cs="Times New Roman"/>
+          <w:sz w:val="28"/>
+          <w:szCs w:val="28"/>
+        </w:rPr>
+        <w:t>2010562</w:t>
+      </w:r>
+      <w:r>
+        <w:rPr>
+          <w:rFonts w:ascii="Times New Roman" w:hAnsi="Times New Roman" w:cs="Times New Roman"/>
+          <w:sz w:val="28"/>
+          <w:szCs w:val="28"/>
+        </w:rPr>
+        <w:tab/>
+      </w:r>
+      <w:r>
+        <w:rPr>
+          <w:rFonts w:ascii="Times New Roman" w:hAnsi="Times New Roman" w:cs="Times New Roman"/>
+          <w:sz w:val="28"/>
+          <w:szCs w:val="28"/>
+        </w:rPr>
+        <w:t>Veronica Chen</w:t>
+      </w:r>
+    </w:p>
+    <w:p>
+      <w:pPr>
+        <w:widowControl/>
+        <w:jc w:val="left"/>
+        <w:rPr>
+          <w:rFonts w:ascii="Times New Roman" w:hAnsi="Times New Roman" w:cs="Times New Roman" w:hint="eastAsia"/>
+          <w:b/>
+          <w:bCs/>
+          <w:sz w:val="36"/>
+          <w:szCs w:val="36"/>
+        </w:rPr>
+      </w:pPr>
+      <w:r>
+        <w:rPr>
+          <w:rFonts w:ascii="Times New Roman" w:hAnsi="Times New Roman" w:cs="Times New Roman"/>
+          <w:b/>
+          <w:bCs/>
+          <w:sz w:val="36"/>
+          <w:szCs w:val="36"/>
+        </w:rPr>
+        <w:br w:type="page"/>
+      </w:r>
+    </w:p>
+    <w:p>
+      <w:pPr>
+        <w:jc w:val="center"/>
+        <w:rPr>
+          <w:rFonts w:ascii="Times New Roman" w:hAnsi="Times New Roman" w:cs="Times New Roman"/>
+          <w:b/>
+          <w:bCs/>
+          <w:sz w:val="24"/>
+          <w:szCs w:val="24"/>
+        </w:rPr>
+      </w:pPr>
+      <w:r>
+        <w:rPr>
+          <w:rFonts w:ascii="Times New Roman" w:hAnsi="Times New Roman" w:cs="Times New Roman"/>
+          <w:b/>
+          <w:bCs/>
+          <w:sz w:val="36"/>
+          <w:szCs w:val="36"/>
+        </w:rPr>
+        <w:lastRenderedPageBreak/>
+        <w:t>C</w:t>
+      </w:r>
+      <w:r>
+        <w:rPr>
+          <w:rFonts w:ascii="Times New Roman" w:hAnsi="Times New Roman" w:cs="Times New Roman" w:hint="eastAsia"/>
+          <w:b/>
+          <w:bCs/>
+          <w:sz w:val="36"/>
+          <w:szCs w:val="36"/>
+        </w:rPr>
+        <w:t>hapter</w:t>
+      </w:r>
+      <w:r>
+        <w:rPr>
+          <w:rFonts w:ascii="Times New Roman" w:hAnsi="Times New Roman" w:cs="Times New Roman"/>
+          <w:b/>
+          <w:bCs/>
+          <w:sz w:val="36"/>
+          <w:szCs w:val="36"/>
+        </w:rPr>
         <w:t xml:space="preserve"> 2</w:t>
+      </w:r>
+      <w:r>
+        <w:rPr>
+          <w:rFonts w:ascii="Times New Roman" w:hAnsi="Times New Roman" w:cs="Times New Roman"/>
+          <w:b/>
+          <w:bCs/>
+          <w:sz w:val="36"/>
+          <w:szCs w:val="36"/>
+        </w:rPr>
+        <w:t xml:space="preserve">. </w:t>
+      </w:r>
+      <w:r>
+        <w:rPr>
+          <w:rFonts w:ascii="Times New Roman" w:hAnsi="Times New Roman" w:cs="Times New Roman"/>
+          <w:b/>
+          <w:bCs/>
+          <w:sz w:val="36"/>
+          <w:szCs w:val="36"/>
+        </w:rPr>
+        <w:t>Background and Related Work</w:t>
       </w:r>
     </w:p>
     <w:p>
@@ -1986,7 +2352,6 @@
         </w:rPr>
         <w:t xml:space="preserve"> </w:t>
       </w:r>
-      <w:commentRangeStart w:id="0"/>
       <w:r>
         <w:rPr>
           <w:rFonts w:ascii="Times New Roman" w:hAnsi="Times New Roman" w:cs="Times New Roman"/>
@@ -2001,22 +2366,7 @@
           <w:sz w:val="24"/>
           <w:szCs w:val="24"/>
         </w:rPr>
-        <w:t>like</w:t>
-      </w:r>
-      <w:commentRangeEnd w:id="0"/>
-      <w:r>
-        <w:rPr>
-          <w:rStyle w:val="af2"/>
-        </w:rPr>
-        <w:commentReference w:id="0"/>
-      </w:r>
-      <w:r>
-        <w:rPr>
-          <w:rFonts w:ascii="Times New Roman" w:hAnsi="Times New Roman" w:cs="Times New Roman"/>
-          <w:sz w:val="24"/>
-          <w:szCs w:val="24"/>
-        </w:rPr>
-        <w:t xml:space="preserve"> the </w:t>
+        <w:t xml:space="preserve">like the </w:t>
       </w:r>
       <w:r>
         <w:rPr>
@@ -2603,7 +2953,6 @@
         </w:rPr>
         <w:t xml:space="preserve">, </w:t>
       </w:r>
-      <w:commentRangeStart w:id="1"/>
       <w:r>
         <w:rPr>
           <w:rFonts w:ascii="Times New Roman" w:hAnsi="Times New Roman" w:cs="Times New Roman"/>
@@ -2611,13 +2960,6 @@
           <w:szCs w:val="24"/>
         </w:rPr>
         <w:t>which can be an optimal choice for our design.</w:t>
-      </w:r>
-      <w:commentRangeEnd w:id="1"/>
-      <w:r>
-        <w:rPr>
-          <w:rStyle w:val="af2"/>
-        </w:rPr>
-        <w:commentReference w:id="1"/>
       </w:r>
     </w:p>
     <w:p>
@@ -2822,7 +3164,7 @@
       <w:sdtContent>
         <w:p>
           <w:pPr>
-            <w:pStyle w:val="1"/>
+            <w:pStyle w:val="Heading1"/>
           </w:pPr>
           <w:r>
             <w:t>References</w:t>
@@ -2878,7 +3220,7 @@
                   </w:tcPr>
                   <w:p>
                     <w:pPr>
-                      <w:pStyle w:val="af1"/>
+                      <w:pStyle w:val="Bibliography"/>
                       <w:rPr>
                         <w:noProof/>
                         <w:kern w:val="0"/>
@@ -2901,7 +3243,7 @@
                   </w:tcPr>
                   <w:p>
                     <w:pPr>
-                      <w:pStyle w:val="af1"/>
+                      <w:pStyle w:val="Bibliography"/>
                       <w:rPr>
                         <w:noProof/>
                       </w:rPr>
@@ -2927,7 +3269,7 @@
                   </w:tcPr>
                   <w:p>
                     <w:pPr>
-                      <w:pStyle w:val="af1"/>
+                      <w:pStyle w:val="Bibliography"/>
                       <w:rPr>
                         <w:noProof/>
                       </w:rPr>
@@ -2947,7 +3289,7 @@
                   </w:tcPr>
                   <w:p>
                     <w:pPr>
-                      <w:pStyle w:val="af1"/>
+                      <w:pStyle w:val="Bibliography"/>
                       <w:rPr>
                         <w:noProof/>
                       </w:rPr>
@@ -2973,7 +3315,7 @@
                   </w:tcPr>
                   <w:p>
                     <w:pPr>
-                      <w:pStyle w:val="af1"/>
+                      <w:pStyle w:val="Bibliography"/>
                       <w:rPr>
                         <w:noProof/>
                       </w:rPr>
@@ -2993,7 +3335,7 @@
                   </w:tcPr>
                   <w:p>
                     <w:pPr>
-                      <w:pStyle w:val="af1"/>
+                      <w:pStyle w:val="Bibliography"/>
                       <w:rPr>
                         <w:noProof/>
                       </w:rPr>
@@ -3049,97 +3391,6 @@
 </w:document>
 </file>
 
-<file path=word/comments.xml><?xml version="1.0" encoding="utf-8"?>
-<w:comments xmlns:wpc="http://schemas.microsoft.com/office/word/2010/wordprocessingCanvas" xmlns:cx="http://schemas.microsoft.com/office/drawing/2014/chartex" xmlns:cx1="http://schemas.microsoft.com/office/drawing/2015/9/8/chartex" xmlns:cx2="http://schemas.microsoft.com/office/drawing/2015/10/21/chartex" xmlns:cx3="http://schemas.microsoft.com/office/drawing/2016/5/9/chartex" xmlns:cx4="http://schemas.microsoft.com/office/drawing/2016/5/10/chartex" xmlns:cx5="http://schemas.microsoft.com/office/drawing/2016/5/11/chartex" xmlns:cx6="http://schemas.microsoft.com/office/drawing/2016/5/12/chartex" xmlns:cx7="http://schemas.microsoft.com/office/drawing/2016/5/13/chartex" xmlns:cx8="http://schemas.microsoft.com/office/drawing/2016/5/14/chartex" xmlns:mc="http://schemas.openxmlformats.org/markup-compatibility/2006" xmlns:aink="http://schemas.microsoft.com/office/drawing/2016/ink" xmlns:am3d="http://schemas.microsoft.com/office/drawing/2017/model3d" xmlns:o="urn:schemas-microsoft-com:office:office" xmlns:oel="http://schemas.microsoft.com/office/2019/extlst" xmlns:r="http://schemas.openxmlformats.org/officeDocument/2006/relationships" xmlns:m="http://schemas.openxmlformats.org/officeDocument/2006/math" xmlns:v="urn:schemas-microsoft-com:vml" xmlns:wp14="http://schemas.microsoft.com/office/word/2010/wordprocessingDrawing" xmlns:wp="http://schemas.openxmlformats.org/drawingml/2006/wordprocessingDrawing" xmlns:w10="urn:schemas-microsoft-com:office:word" xmlns:w="http://schemas.openxmlformats.org/wordprocessingml/2006/main" xmlns:w14="http://schemas.microsoft.com/office/word/2010/wordml" xmlns:w15="http://schemas.microsoft.com/office/word/2012/wordml" xmlns:w16cex="http://schemas.microsoft.com/office/word/2018/wordml/cex" xmlns:w16cid="http://schemas.microsoft.com/office/word/2016/wordml/cid" xmlns:w16="http://schemas.microsoft.com/office/word/2018/wordml" xmlns:w16sdtdh="http://schemas.microsoft.com/office/word/2020/wordml/sdtdatahash" xmlns:w16se="http://schemas.microsoft.com/office/word/2015/wordml/symex" xmlns:wpg="http://schemas.microsoft.com/office/word/2010/wordprocessingGroup" xmlns:wpi="http://schemas.microsoft.com/office/word/2010/wordprocessingInk" xmlns:wne="http://schemas.microsoft.com/office/word/2006/wordml" xmlns:wps="http://schemas.microsoft.com/office/word/2010/wordprocessingShape" mc:Ignorable="w14 w15 w16se w16cid w16 w16cex w16sdtdh wp14">
-  <w:comment w:id="0" w:author="1312360405@qq.com" w:date="2022-10-08T17:46:00Z" w:initials="1">
-    <w:p>
-      <w:pPr>
-        <w:pStyle w:val="af3"/>
-      </w:pPr>
-      <w:r>
-        <w:rPr>
-          <w:rStyle w:val="af2"/>
-        </w:rPr>
-        <w:annotationRef/>
-      </w:r>
-      <w:r>
-        <w:rPr>
-          <w:rFonts w:hint="eastAsia"/>
-        </w:rPr>
-        <w:t>请提出具体哪个平台有这个</w:t>
-      </w:r>
-    </w:p>
-  </w:comment>
-  <w:comment w:id="1" w:author="Liu Runrong" w:date="2022-10-08T21:50:00Z" w:initials="LR">
-    <w:p>
-      <w:pPr>
-        <w:pStyle w:val="af3"/>
-      </w:pPr>
-      <w:r>
-        <w:rPr>
-          <w:rStyle w:val="af2"/>
-        </w:rPr>
-        <w:annotationRef/>
-      </w:r>
-      <w:r>
-        <w:rPr>
-          <w:rFonts w:hint="eastAsia"/>
-        </w:rPr>
-        <w:t>像这种对比完,</w:t>
-      </w:r>
-      <w:r>
-        <w:t xml:space="preserve"> </w:t>
-      </w:r>
-      <w:r>
-        <w:rPr>
-          <w:rFonts w:hint="eastAsia"/>
-        </w:rPr>
-        <w:t>分析完利弊,</w:t>
-      </w:r>
-      <w:r>
-        <w:t xml:space="preserve"> </w:t>
-      </w:r>
-      <w:r>
-        <w:rPr>
-          <w:rFonts w:hint="eastAsia"/>
-        </w:rPr>
-        <w:t>最后总结性的说我们打算采用哪种方式,</w:t>
-      </w:r>
-      <w:r>
-        <w:t xml:space="preserve"> </w:t>
-      </w:r>
-      <w:r>
-        <w:rPr>
-          <w:rFonts w:hint="eastAsia"/>
-        </w:rPr>
-        <w:t>会更符合她的期待一些</w:t>
-      </w:r>
-    </w:p>
-  </w:comment>
-</w:comments>
-</file>
-
-<file path=word/commentsExtended.xml><?xml version="1.0" encoding="utf-8"?>
-<w15:commentsEx xmlns:wpc="http://schemas.microsoft.com/office/word/2010/wordprocessingCanvas" xmlns:cx="http://schemas.microsoft.com/office/drawing/2014/chartex" xmlns:cx1="http://schemas.microsoft.com/office/drawing/2015/9/8/chartex" xmlns:cx2="http://schemas.microsoft.com/office/drawing/2015/10/21/chartex" xmlns:cx3="http://schemas.microsoft.com/office/drawing/2016/5/9/chartex" xmlns:cx4="http://schemas.microsoft.com/office/drawing/2016/5/10/chartex" xmlns:cx5="http://schemas.microsoft.com/office/drawing/2016/5/11/chartex" xmlns:cx6="http://schemas.microsoft.com/office/drawing/2016/5/12/chartex" xmlns:cx7="http://schemas.microsoft.com/office/drawing/2016/5/13/chartex" xmlns:cx8="http://schemas.microsoft.com/office/drawing/2016/5/14/chartex" xmlns:mc="http://schemas.openxmlformats.org/markup-compatibility/2006" xmlns:aink="http://schemas.microsoft.com/office/drawing/2016/ink" xmlns:am3d="http://schemas.microsoft.com/office/drawing/2017/model3d" xmlns:o="urn:schemas-microsoft-com:office:office" xmlns:oel="http://schemas.microsoft.com/office/2019/extlst" xmlns:r="http://schemas.openxmlformats.org/officeDocument/2006/relationships" xmlns:m="http://schemas.openxmlformats.org/officeDocument/2006/math" xmlns:v="urn:schemas-microsoft-com:vml" xmlns:wp14="http://schemas.microsoft.com/office/word/2010/wordprocessingDrawing" xmlns:wp="http://schemas.openxmlformats.org/drawingml/2006/wordprocessingDrawing" xmlns:w10="urn:schemas-microsoft-com:office:word" xmlns:w="http://schemas.openxmlformats.org/wordprocessingml/2006/main" xmlns:w14="http://schemas.microsoft.com/office/word/2010/wordml" xmlns:w15="http://schemas.microsoft.com/office/word/2012/wordml" xmlns:w16cex="http://schemas.microsoft.com/office/word/2018/wordml/cex" xmlns:w16cid="http://schemas.microsoft.com/office/word/2016/wordml/cid" xmlns:w16="http://schemas.microsoft.com/office/word/2018/wordml" xmlns:w16sdtdh="http://schemas.microsoft.com/office/word/2020/wordml/sdtdatahash" xmlns:w16se="http://schemas.microsoft.com/office/word/2015/wordml/symex" xmlns:wpg="http://schemas.microsoft.com/office/word/2010/wordprocessingGroup" xmlns:wpi="http://schemas.microsoft.com/office/word/2010/wordprocessingInk" xmlns:wne="http://schemas.microsoft.com/office/word/2006/wordml" xmlns:wps="http://schemas.microsoft.com/office/word/2010/wordprocessingShape" mc:Ignorable="w14 w15 w16se w16cid w16 w16cex w16sdtdh wp14">
-  <w15:commentEx w15:paraId="58E259F1" w15:done="0"/>
-  <w15:commentEx w15:paraId="3225308F" w15:done="0"/>
-</w15:commentsEx>
-</file>
-
-<file path=word/commentsExtensible.xml><?xml version="1.0" encoding="utf-8"?>
-<w16cex:commentsExtensible xmlns:wpc="http://schemas.microsoft.com/office/word/2010/wordprocessingCanvas" xmlns:cx="http://schemas.microsoft.com/office/drawing/2014/chartex" xmlns:cx1="http://schemas.microsoft.com/office/drawing/2015/9/8/chartex" xmlns:cx2="http://schemas.microsoft.com/office/drawing/2015/10/21/chartex" xmlns:cx3="http://schemas.microsoft.com/office/drawing/2016/5/9/chartex" xmlns:cx4="http://schemas.microsoft.com/office/drawing/2016/5/10/chartex" xmlns:cx5="http://schemas.microsoft.com/office/drawing/2016/5/11/chartex" xmlns:cx6="http://schemas.microsoft.com/office/drawing/2016/5/12/chartex" xmlns:cx7="http://schemas.microsoft.com/office/drawing/2016/5/13/chartex" xmlns:cx8="http://schemas.microsoft.com/office/drawing/2016/5/14/chartex" xmlns:mc="http://schemas.openxmlformats.org/markup-compatibility/2006" xmlns:aink="http://schemas.microsoft.com/office/drawing/2016/ink" xmlns:am3d="http://schemas.microsoft.com/office/drawing/2017/model3d" xmlns:o="urn:schemas-microsoft-com:office:office" xmlns:oel="http://schemas.microsoft.com/office/2019/extlst" xmlns:r="http://schemas.openxmlformats.org/officeDocument/2006/relationships" xmlns:m="http://schemas.openxmlformats.org/officeDocument/2006/math" xmlns:v="urn:schemas-microsoft-com:vml" xmlns:wp14="http://schemas.microsoft.com/office/word/2010/wordprocessingDrawing" xmlns:wp="http://schemas.openxmlformats.org/drawingml/2006/wordprocessingDrawing" xmlns:w10="urn:schemas-microsoft-com:office:word" xmlns:w="http://schemas.openxmlformats.org/wordprocessingml/2006/main" xmlns:w14="http://schemas.microsoft.com/office/word/2010/wordml" xmlns:w15="http://schemas.microsoft.com/office/word/2012/wordml" xmlns:w16cex="http://schemas.microsoft.com/office/word/2018/wordml/cex" xmlns:w16cid="http://schemas.microsoft.com/office/word/2016/wordml/cid" xmlns:w16="http://schemas.microsoft.com/office/word/2018/wordml" xmlns:w16sdtdh="http://schemas.microsoft.com/office/word/2020/wordml/sdtdatahash" xmlns:w16se="http://schemas.microsoft.com/office/word/2015/wordml/symex" xmlns:wpg="http://schemas.microsoft.com/office/word/2010/wordprocessingGroup" xmlns:wpi="http://schemas.microsoft.com/office/word/2010/wordprocessingInk" xmlns:wne="http://schemas.microsoft.com/office/word/2006/wordml" xmlns:wps="http://schemas.microsoft.com/office/word/2010/wordprocessingShape" mc:Ignorable="w14 w15 w16se w16cid w16 w16cex w16sdtdh wp14">
-  <w16cex:commentExtensible w16cex:durableId="26EC35E6" w16cex:dateUtc="2022-10-08T09:46:00Z"/>
-  <w16cex:commentExtensible w16cex:durableId="26EC6F25" w16cex:dateUtc="2022-10-08T13:50:00Z"/>
-</w16cex:commentsExtensible>
-</file>
-
-<file path=word/commentsIds.xml><?xml version="1.0" encoding="utf-8"?>
-<w16cid:commentsIds xmlns:wpc="http://schemas.microsoft.com/office/word/2010/wordprocessingCanvas" xmlns:cx="http://schemas.microsoft.com/office/drawing/2014/chartex" xmlns:cx1="http://schemas.microsoft.com/office/drawing/2015/9/8/chartex" xmlns:cx2="http://schemas.microsoft.com/office/drawing/2015/10/21/chartex" xmlns:cx3="http://schemas.microsoft.com/office/drawing/2016/5/9/chartex" xmlns:cx4="http://schemas.microsoft.com/office/drawing/2016/5/10/chartex" xmlns:cx5="http://schemas.microsoft.com/office/drawing/2016/5/11/chartex" xmlns:cx6="http://schemas.microsoft.com/office/drawing/2016/5/12/chartex" xmlns:cx7="http://schemas.microsoft.com/office/drawing/2016/5/13/chartex" xmlns:cx8="http://schemas.microsoft.com/office/drawing/2016/5/14/chartex" xmlns:mc="http://schemas.openxmlformats.org/markup-compatibility/2006" xmlns:aink="http://schemas.microsoft.com/office/drawing/2016/ink" xmlns:am3d="http://schemas.microsoft.com/office/drawing/2017/model3d" xmlns:o="urn:schemas-microsoft-com:office:office" xmlns:oel="http://schemas.microsoft.com/office/2019/extlst" xmlns:r="http://schemas.openxmlformats.org/officeDocument/2006/relationships" xmlns:m="http://schemas.openxmlformats.org/officeDocument/2006/math" xmlns:v="urn:schemas-microsoft-com:vml" xmlns:wp14="http://schemas.microsoft.com/office/word/2010/wordprocessingDrawing" xmlns:wp="http://schemas.openxmlformats.org/drawingml/2006/wordprocessingDrawing" xmlns:w10="urn:schemas-microsoft-com:office:word" xmlns:w="http://schemas.openxmlformats.org/wordprocessingml/2006/main" xmlns:w14="http://schemas.microsoft.com/office/word/2010/wordml" xmlns:w15="http://schemas.microsoft.com/office/word/2012/wordml" xmlns:w16cex="http://schemas.microsoft.com/office/word/2018/wordml/cex" xmlns:w16cid="http://schemas.microsoft.com/office/word/2016/wordml/cid" xmlns:w16="http://schemas.microsoft.com/office/word/2018/wordml" xmlns:w16sdtdh="http://schemas.microsoft.com/office/word/2020/wordml/sdtdatahash" xmlns:w16se="http://schemas.microsoft.com/office/word/2015/wordml/symex" xmlns:wpg="http://schemas.microsoft.com/office/word/2010/wordprocessingGroup" xmlns:wpi="http://schemas.microsoft.com/office/word/2010/wordprocessingInk" xmlns:wne="http://schemas.microsoft.com/office/word/2006/wordml" xmlns:wps="http://schemas.microsoft.com/office/word/2010/wordprocessingShape" mc:Ignorable="w14 w15 w16se w16cid w16 w16cex w16sdtdh wp14">
-  <w16cid:commentId w16cid:paraId="58E259F1" w16cid:durableId="26EC35E6"/>
-  <w16cid:commentId w16cid:paraId="3225308F" w16cid:durableId="26EC6F25"/>
-</w16cid:commentsIds>
-</file>
-
 <file path=word/endnotes.xml><?xml version="1.0" encoding="utf-8"?>
 <w:endnotes xmlns:wpc="http://schemas.microsoft.com/office/word/2010/wordprocessingCanvas" xmlns:cx="http://schemas.microsoft.com/office/drawing/2014/chartex" xmlns:cx1="http://schemas.microsoft.com/office/drawing/2015/9/8/chartex" xmlns:cx2="http://schemas.microsoft.com/office/drawing/2015/10/21/chartex" xmlns:cx3="http://schemas.microsoft.com/office/drawing/2016/5/9/chartex" xmlns:cx4="http://schemas.microsoft.com/office/drawing/2016/5/10/chartex" xmlns:cx5="http://schemas.microsoft.com/office/drawing/2016/5/11/chartex" xmlns:cx6="http://schemas.microsoft.com/office/drawing/2016/5/12/chartex" xmlns:cx7="http://schemas.microsoft.com/office/drawing/2016/5/13/chartex" xmlns:cx8="http://schemas.microsoft.com/office/drawing/2016/5/14/chartex" xmlns:mc="http://schemas.openxmlformats.org/markup-compatibility/2006" xmlns:aink="http://schemas.microsoft.com/office/drawing/2016/ink" xmlns:am3d="http://schemas.microsoft.com/office/drawing/2017/model3d" xmlns:o="urn:schemas-microsoft-com:office:office" xmlns:oel="http://schemas.microsoft.com/office/2019/extlst" xmlns:r="http://schemas.openxmlformats.org/officeDocument/2006/relationships" xmlns:m="http://schemas.openxmlformats.org/officeDocument/2006/math" xmlns:v="urn:schemas-microsoft-com:vml" xmlns:wp14="http://schemas.microsoft.com/office/word/2010/wordprocessingDrawing" xmlns:wp="http://schemas.openxmlformats.org/drawingml/2006/wordprocessingDrawing" xmlns:w10="urn:schemas-microsoft-com:office:word" xmlns:w="http://schemas.openxmlformats.org/wordprocessingml/2006/main" xmlns:w14="http://schemas.microsoft.com/office/word/2010/wordml" xmlns:w15="http://schemas.microsoft.com/office/word/2012/wordml" xmlns:w16cex="http://schemas.microsoft.com/office/word/2018/wordml/cex" xmlns:w16cid="http://schemas.microsoft.com/office/word/2016/wordml/cid" xmlns:w16="http://schemas.microsoft.com/office/word/2018/wordml" xmlns:w16sdtdh="http://schemas.microsoft.com/office/word/2020/wordml/sdtdatahash" xmlns:w16se="http://schemas.microsoft.com/office/word/2015/wordml/symex" xmlns:wpg="http://schemas.microsoft.com/office/word/2010/wordprocessingGroup" xmlns:wpi="http://schemas.microsoft.com/office/word/2010/wordprocessingInk" xmlns:wne="http://schemas.microsoft.com/office/word/2006/wordml" xmlns:wps="http://schemas.microsoft.com/office/word/2010/wordprocessingShape" mc:Ignorable="w14 w15 w16se w16cid w16 w16cex w16sdtdh wp14">
   <w:endnote w:type="separator" w:id="-1">
@@ -3176,17 +3427,6 @@
     </w:p>
   </w:footnote>
 </w:footnotes>
-</file>
-
-<file path=word/people.xml><?xml version="1.0" encoding="utf-8"?>
-<w15:people xmlns:wpc="http://schemas.microsoft.com/office/word/2010/wordprocessingCanvas" xmlns:cx="http://schemas.microsoft.com/office/drawing/2014/chartex" xmlns:cx1="http://schemas.microsoft.com/office/drawing/2015/9/8/chartex" xmlns:cx2="http://schemas.microsoft.com/office/drawing/2015/10/21/chartex" xmlns:cx3="http://schemas.microsoft.com/office/drawing/2016/5/9/chartex" xmlns:cx4="http://schemas.microsoft.com/office/drawing/2016/5/10/chartex" xmlns:cx5="http://schemas.microsoft.com/office/drawing/2016/5/11/chartex" xmlns:cx6="http://schemas.microsoft.com/office/drawing/2016/5/12/chartex" xmlns:cx7="http://schemas.microsoft.com/office/drawing/2016/5/13/chartex" xmlns:cx8="http://schemas.microsoft.com/office/drawing/2016/5/14/chartex" xmlns:mc="http://schemas.openxmlformats.org/markup-compatibility/2006" xmlns:aink="http://schemas.microsoft.com/office/drawing/2016/ink" xmlns:am3d="http://schemas.microsoft.com/office/drawing/2017/model3d" xmlns:o="urn:schemas-microsoft-com:office:office" xmlns:oel="http://schemas.microsoft.com/office/2019/extlst" xmlns:r="http://schemas.openxmlformats.org/officeDocument/2006/relationships" xmlns:m="http://schemas.openxmlformats.org/officeDocument/2006/math" xmlns:v="urn:schemas-microsoft-com:vml" xmlns:wp14="http://schemas.microsoft.com/office/word/2010/wordprocessingDrawing" xmlns:wp="http://schemas.openxmlformats.org/drawingml/2006/wordprocessingDrawing" xmlns:w10="urn:schemas-microsoft-com:office:word" xmlns:w="http://schemas.openxmlformats.org/wordprocessingml/2006/main" xmlns:w14="http://schemas.microsoft.com/office/word/2010/wordml" xmlns:w15="http://schemas.microsoft.com/office/word/2012/wordml" xmlns:w16cex="http://schemas.microsoft.com/office/word/2018/wordml/cex" xmlns:w16cid="http://schemas.microsoft.com/office/word/2016/wordml/cid" xmlns:w16="http://schemas.microsoft.com/office/word/2018/wordml" xmlns:w16sdtdh="http://schemas.microsoft.com/office/word/2020/wordml/sdtdatahash" xmlns:w16se="http://schemas.microsoft.com/office/word/2015/wordml/symex" xmlns:wpg="http://schemas.microsoft.com/office/word/2010/wordprocessingGroup" xmlns:wpi="http://schemas.microsoft.com/office/word/2010/wordprocessingInk" xmlns:wne="http://schemas.microsoft.com/office/word/2006/wordml" xmlns:wps="http://schemas.microsoft.com/office/word/2010/wordprocessingShape" mc:Ignorable="w14 w15 w16se w16cid w16 w16cex w16sdtdh wp14">
-  <w15:person w15:author="1312360405@qq.com">
-    <w15:presenceInfo w15:providerId="Windows Live" w15:userId="0100c5a0c687cc7d"/>
-  </w15:person>
-  <w15:person w15:author="Liu Runrong">
-    <w15:presenceInfo w15:providerId="Windows Live" w15:userId="9650191aaeb9e675"/>
-  </w15:person>
-</w15:people>
 </file>
 
 <file path=word/styles.xml><?xml version="1.0" encoding="utf-8"?>
@@ -3581,7 +3821,7 @@
     <w:lsdException w:name="Unresolved Mention" w:semiHidden="1" w:unhideWhenUsed="1"/>
     <w:lsdException w:name="Smart Link" w:semiHidden="1" w:unhideWhenUsed="1"/>
   </w:latentStyles>
-  <w:style w:type="paragraph" w:default="1" w:styleId="a">
+  <w:style w:type="paragraph" w:default="1" w:styleId="Normal">
     <w:name w:val="Normal"/>
     <w:qFormat/>
     <w:pPr>
@@ -3589,11 +3829,11 @@
       <w:jc w:val="both"/>
     </w:pPr>
   </w:style>
-  <w:style w:type="paragraph" w:styleId="1">
+  <w:style w:type="paragraph" w:styleId="Heading1">
     <w:name w:val="heading 1"/>
-    <w:basedOn w:val="a"/>
-    <w:next w:val="a"/>
-    <w:link w:val="10"/>
+    <w:basedOn w:val="Normal"/>
+    <w:next w:val="Normal"/>
+    <w:link w:val="Heading1Char"/>
     <w:uiPriority w:val="9"/>
     <w:qFormat/>
     <w:rsid w:val="006E1FA4"/>
@@ -3613,13 +3853,13 @@
       <w:szCs w:val="32"/>
     </w:rPr>
   </w:style>
-  <w:style w:type="character" w:default="1" w:styleId="a0">
+  <w:style w:type="character" w:default="1" w:styleId="DefaultParagraphFont">
     <w:name w:val="Default Paragraph Font"/>
     <w:uiPriority w:val="1"/>
     <w:semiHidden/>
     <w:unhideWhenUsed/>
   </w:style>
-  <w:style w:type="table" w:default="1" w:styleId="a1">
+  <w:style w:type="table" w:default="1" w:styleId="TableNormal">
     <w:name w:val="Normal Table"/>
     <w:uiPriority w:val="99"/>
     <w:semiHidden/>
@@ -3634,16 +3874,16 @@
       </w:tblCellMar>
     </w:tblPr>
   </w:style>
-  <w:style w:type="numbering" w:default="1" w:styleId="a2">
+  <w:style w:type="numbering" w:default="1" w:styleId="NoList">
     <w:name w:val="No List"/>
     <w:uiPriority w:val="99"/>
     <w:semiHidden/>
     <w:unhideWhenUsed/>
   </w:style>
-  <w:style w:type="paragraph" w:styleId="a3">
+  <w:style w:type="paragraph" w:styleId="Header">
     <w:name w:val="header"/>
-    <w:basedOn w:val="a"/>
-    <w:link w:val="a4"/>
+    <w:basedOn w:val="Normal"/>
+    <w:link w:val="HeaderChar"/>
     <w:uiPriority w:val="99"/>
     <w:unhideWhenUsed/>
     <w:rsid w:val="000B5455"/>
@@ -3663,10 +3903,10 @@
       <w:szCs w:val="18"/>
     </w:rPr>
   </w:style>
-  <w:style w:type="character" w:customStyle="1" w:styleId="a4">
-    <w:name w:val="页眉 字符"/>
-    <w:basedOn w:val="a0"/>
-    <w:link w:val="a3"/>
+  <w:style w:type="character" w:customStyle="1" w:styleId="HeaderChar">
+    <w:name w:val="Header Char"/>
+    <w:basedOn w:val="DefaultParagraphFont"/>
+    <w:link w:val="Header"/>
     <w:uiPriority w:val="99"/>
     <w:rsid w:val="000B5455"/>
     <w:rPr>
@@ -3674,10 +3914,10 @@
       <w:szCs w:val="18"/>
     </w:rPr>
   </w:style>
-  <w:style w:type="paragraph" w:styleId="a5">
+  <w:style w:type="paragraph" w:styleId="Footer">
     <w:name w:val="footer"/>
-    <w:basedOn w:val="a"/>
-    <w:link w:val="a6"/>
+    <w:basedOn w:val="Normal"/>
+    <w:link w:val="FooterChar"/>
     <w:uiPriority w:val="99"/>
     <w:unhideWhenUsed/>
     <w:rsid w:val="000B5455"/>
@@ -3694,10 +3934,10 @@
       <w:szCs w:val="18"/>
     </w:rPr>
   </w:style>
-  <w:style w:type="character" w:customStyle="1" w:styleId="a6">
-    <w:name w:val="页脚 字符"/>
-    <w:basedOn w:val="a0"/>
-    <w:link w:val="a5"/>
+  <w:style w:type="character" w:customStyle="1" w:styleId="FooterChar">
+    <w:name w:val="Footer Char"/>
+    <w:basedOn w:val="DefaultParagraphFont"/>
+    <w:link w:val="Footer"/>
     <w:uiPriority w:val="99"/>
     <w:rsid w:val="000B5455"/>
     <w:rPr>
@@ -3705,9 +3945,9 @@
       <w:szCs w:val="18"/>
     </w:rPr>
   </w:style>
-  <w:style w:type="character" w:styleId="a7">
+  <w:style w:type="character" w:styleId="Hyperlink">
     <w:name w:val="Hyperlink"/>
-    <w:basedOn w:val="a0"/>
+    <w:basedOn w:val="DefaultParagraphFont"/>
     <w:uiPriority w:val="99"/>
     <w:unhideWhenUsed/>
     <w:rsid w:val="00275FF2"/>
@@ -3716,9 +3956,9 @@
       <w:u w:val="single"/>
     </w:rPr>
   </w:style>
-  <w:style w:type="character" w:styleId="a8">
+  <w:style w:type="character" w:styleId="UnresolvedMention">
     <w:name w:val="Unresolved Mention"/>
-    <w:basedOn w:val="a0"/>
+    <w:basedOn w:val="DefaultParagraphFont"/>
     <w:uiPriority w:val="99"/>
     <w:semiHidden/>
     <w:unhideWhenUsed/>
@@ -3728,9 +3968,9 @@
       <w:shd w:val="clear" w:color="auto" w:fill="E1DFDD"/>
     </w:rPr>
   </w:style>
-  <w:style w:type="character" w:styleId="a9">
+  <w:style w:type="character" w:styleId="FollowedHyperlink">
     <w:name w:val="FollowedHyperlink"/>
-    <w:basedOn w:val="a0"/>
+    <w:basedOn w:val="DefaultParagraphFont"/>
     <w:uiPriority w:val="99"/>
     <w:semiHidden/>
     <w:unhideWhenUsed/>
@@ -3740,10 +3980,10 @@
       <w:u w:val="single"/>
     </w:rPr>
   </w:style>
-  <w:style w:type="paragraph" w:styleId="aa">
+  <w:style w:type="paragraph" w:styleId="EndnoteText">
     <w:name w:val="endnote text"/>
-    <w:basedOn w:val="a"/>
-    <w:link w:val="ab"/>
+    <w:basedOn w:val="Normal"/>
+    <w:link w:val="EndnoteTextChar"/>
     <w:uiPriority w:val="99"/>
     <w:semiHidden/>
     <w:unhideWhenUsed/>
@@ -3753,17 +3993,17 @@
       <w:jc w:val="left"/>
     </w:pPr>
   </w:style>
-  <w:style w:type="character" w:customStyle="1" w:styleId="ab">
-    <w:name w:val="尾注文本 字符"/>
-    <w:basedOn w:val="a0"/>
-    <w:link w:val="aa"/>
+  <w:style w:type="character" w:customStyle="1" w:styleId="EndnoteTextChar">
+    <w:name w:val="Endnote Text Char"/>
+    <w:basedOn w:val="DefaultParagraphFont"/>
+    <w:link w:val="EndnoteText"/>
     <w:uiPriority w:val="99"/>
     <w:semiHidden/>
     <w:rsid w:val="006E1FA4"/>
   </w:style>
-  <w:style w:type="character" w:styleId="ac">
+  <w:style w:type="character" w:styleId="EndnoteReference">
     <w:name w:val="endnote reference"/>
-    <w:basedOn w:val="a0"/>
+    <w:basedOn w:val="DefaultParagraphFont"/>
     <w:uiPriority w:val="99"/>
     <w:semiHidden/>
     <w:unhideWhenUsed/>
@@ -3772,10 +4012,10 @@
       <w:vertAlign w:val="superscript"/>
     </w:rPr>
   </w:style>
-  <w:style w:type="paragraph" w:styleId="ad">
+  <w:style w:type="paragraph" w:styleId="FootnoteText">
     <w:name w:val="footnote text"/>
-    <w:basedOn w:val="a"/>
-    <w:link w:val="ae"/>
+    <w:basedOn w:val="Normal"/>
+    <w:link w:val="FootnoteTextChar"/>
     <w:uiPriority w:val="99"/>
     <w:semiHidden/>
     <w:unhideWhenUsed/>
@@ -3789,10 +4029,10 @@
       <w:szCs w:val="18"/>
     </w:rPr>
   </w:style>
-  <w:style w:type="character" w:customStyle="1" w:styleId="ae">
-    <w:name w:val="脚注文本 字符"/>
-    <w:basedOn w:val="a0"/>
-    <w:link w:val="ad"/>
+  <w:style w:type="character" w:customStyle="1" w:styleId="FootnoteTextChar">
+    <w:name w:val="Footnote Text Char"/>
+    <w:basedOn w:val="DefaultParagraphFont"/>
+    <w:link w:val="FootnoteText"/>
     <w:uiPriority w:val="99"/>
     <w:semiHidden/>
     <w:rsid w:val="006E1FA4"/>
@@ -3801,9 +4041,9 @@
       <w:szCs w:val="18"/>
     </w:rPr>
   </w:style>
-  <w:style w:type="character" w:styleId="af">
+  <w:style w:type="character" w:styleId="FootnoteReference">
     <w:name w:val="footnote reference"/>
-    <w:basedOn w:val="a0"/>
+    <w:basedOn w:val="DefaultParagraphFont"/>
     <w:uiPriority w:val="99"/>
     <w:semiHidden/>
     <w:unhideWhenUsed/>
@@ -3812,9 +4052,9 @@
       <w:vertAlign w:val="superscript"/>
     </w:rPr>
   </w:style>
-  <w:style w:type="paragraph" w:styleId="af0">
+  <w:style w:type="paragraph" w:styleId="ListParagraph">
     <w:name w:val="List Paragraph"/>
-    <w:basedOn w:val="a"/>
+    <w:basedOn w:val="Normal"/>
     <w:uiPriority w:val="34"/>
     <w:qFormat/>
     <w:rsid w:val="006E1FA4"/>
@@ -3822,10 +4062,10 @@
       <w:ind w:firstLine="420"/>
     </w:pPr>
   </w:style>
-  <w:style w:type="character" w:customStyle="1" w:styleId="10">
-    <w:name w:val="标题 1 字符"/>
-    <w:basedOn w:val="a0"/>
-    <w:link w:val="1"/>
+  <w:style w:type="character" w:customStyle="1" w:styleId="Heading1Char">
+    <w:name w:val="Heading 1 Char"/>
+    <w:basedOn w:val="DefaultParagraphFont"/>
+    <w:link w:val="Heading1"/>
     <w:uiPriority w:val="9"/>
     <w:rsid w:val="006E1FA4"/>
     <w:rPr>
@@ -3836,17 +4076,17 @@
       <w:szCs w:val="32"/>
     </w:rPr>
   </w:style>
-  <w:style w:type="paragraph" w:styleId="af1">
+  <w:style w:type="paragraph" w:styleId="Bibliography">
     <w:name w:val="Bibliography"/>
-    <w:basedOn w:val="a"/>
-    <w:next w:val="a"/>
+    <w:basedOn w:val="Normal"/>
+    <w:next w:val="Normal"/>
     <w:uiPriority w:val="37"/>
     <w:unhideWhenUsed/>
     <w:rsid w:val="006E1FA4"/>
   </w:style>
-  <w:style w:type="character" w:styleId="af2">
+  <w:style w:type="character" w:styleId="CommentReference">
     <w:name w:val="annotation reference"/>
-    <w:basedOn w:val="a0"/>
+    <w:basedOn w:val="DefaultParagraphFont"/>
     <w:uiPriority w:val="99"/>
     <w:semiHidden/>
     <w:unhideWhenUsed/>
@@ -3856,10 +4096,10 @@
       <w:szCs w:val="21"/>
     </w:rPr>
   </w:style>
-  <w:style w:type="paragraph" w:styleId="af3">
+  <w:style w:type="paragraph" w:styleId="CommentText">
     <w:name w:val="annotation text"/>
-    <w:basedOn w:val="a"/>
-    <w:link w:val="af4"/>
+    <w:basedOn w:val="Normal"/>
+    <w:link w:val="CommentTextChar"/>
     <w:uiPriority w:val="99"/>
     <w:semiHidden/>
     <w:unhideWhenUsed/>
@@ -3868,19 +4108,19 @@
       <w:jc w:val="left"/>
     </w:pPr>
   </w:style>
-  <w:style w:type="character" w:customStyle="1" w:styleId="af4">
-    <w:name w:val="批注文字 字符"/>
-    <w:basedOn w:val="a0"/>
-    <w:link w:val="af3"/>
+  <w:style w:type="character" w:customStyle="1" w:styleId="CommentTextChar">
+    <w:name w:val="Comment Text Char"/>
+    <w:basedOn w:val="DefaultParagraphFont"/>
+    <w:link w:val="CommentText"/>
     <w:uiPriority w:val="99"/>
     <w:semiHidden/>
     <w:rsid w:val="003B414A"/>
   </w:style>
-  <w:style w:type="paragraph" w:styleId="af5">
+  <w:style w:type="paragraph" w:styleId="CommentSubject">
     <w:name w:val="annotation subject"/>
-    <w:basedOn w:val="af3"/>
-    <w:next w:val="af3"/>
-    <w:link w:val="af6"/>
+    <w:basedOn w:val="CommentText"/>
+    <w:next w:val="CommentText"/>
+    <w:link w:val="CommentSubjectChar"/>
     <w:uiPriority w:val="99"/>
     <w:semiHidden/>
     <w:unhideWhenUsed/>
@@ -3890,10 +4130,10 @@
       <w:bCs/>
     </w:rPr>
   </w:style>
-  <w:style w:type="character" w:customStyle="1" w:styleId="af6">
-    <w:name w:val="批注主题 字符"/>
-    <w:basedOn w:val="af4"/>
-    <w:link w:val="af5"/>
+  <w:style w:type="character" w:customStyle="1" w:styleId="CommentSubjectChar">
+    <w:name w:val="Comment Subject Char"/>
+    <w:basedOn w:val="CommentTextChar"/>
+    <w:link w:val="CommentSubject"/>
     <w:uiPriority w:val="99"/>
     <w:semiHidden/>
     <w:rsid w:val="003B414A"/>
